--- a/docs/lectures/lecture_05/05_01_lecture_powerpoint.docx
+++ b/docs/lectures/lecture_05/05_01_lecture_powerpoint.docx
@@ -660,7 +660,7 @@
         <w:rPr>
           <w:rStyle w:val="NormalTok"/>
         </w:rPr>
-        <w:t xml:space="preserve">(total_length_mm, </w:t>
+        <w:t xml:space="preserve">(length_mm, </w:t>
       </w:r>
       <w:r>
         <w:rPr>
@@ -717,7 +717,7 @@
         <w:rPr>
           <w:rStyle w:val="NormalTok"/>
         </w:rPr>
-        <w:t xml:space="preserve">(total_length_mm, </w:t>
+        <w:t xml:space="preserve">(length_mm, </w:t>
       </w:r>
       <w:r>
         <w:rPr>
@@ -810,7 +810,7 @@
         <w:rPr>
           <w:rStyle w:val="NormalTok"/>
         </w:rPr>
-        <w:t xml:space="preserve">(total_length_mm))),</w:t>
+        <w:t xml:space="preserve">(length_mm))),</w:t>
       </w:r>
       <w:r>
         <w:br/>
@@ -861,7 +861,7 @@
         <w:rPr>
           <w:rStyle w:val="NormalTok"/>
         </w:rPr>
-        <w:t xml:space="preserve">(total_length_mm)),</w:t>
+        <w:t xml:space="preserve">(length_mm)),</w:t>
       </w:r>
       <w:r>
         <w:br/>
@@ -1917,7 +1917,7 @@
               <w:rPr>
                 <w:rStyle w:val="NormalTok"/>
               </w:rPr>
-              <w:t xml:space="preserve">total_length_mm)</w:t>
+              <w:t xml:space="preserve">length_mm)</w:t>
             </w:r>
             <w:r>
               <w:br/>
@@ -1962,7 +1962,7 @@
               <w:rPr>
                 <w:rStyle w:val="NormalTok"/>
               </w:rPr>
-              <w:t xml:space="preserve">total_length_mm)</w:t>
+              <w:t xml:space="preserve">length_mm)</w:t>
             </w:r>
             <w:r>
               <w:br/>
@@ -2447,7 +2447,7 @@
               <w:rPr>
                 <w:rStyle w:val="VerbatimChar"/>
               </w:rPr>
-              <w:t xml:space="preserve">Mean: 274.2 mm</w:t>
+              <w:t xml:space="preserve">Mean: 267.5 mm</w:t>
             </w:r>
           </w:p>
           <w:p>
@@ -2535,7 +2535,7 @@
               <w:rPr>
                 <w:rStyle w:val="VerbatimChar"/>
               </w:rPr>
-              <w:t xml:space="preserve">Standard deviation: 14.54 mm</w:t>
+              <w:t xml:space="preserve">Standard deviation: 30.87 mm</w:t>
             </w:r>
           </w:p>
           <w:p>
@@ -2623,7 +2623,7 @@
               <w:rPr>
                 <w:rStyle w:val="VerbatimChar"/>
               </w:rPr>
-              <w:t xml:space="preserve">Standard error: 4.6 mm</w:t>
+              <w:t xml:space="preserve">Standard error: 9.76 mm</w:t>
             </w:r>
           </w:p>
           <w:p>
@@ -2747,7 +2747,7 @@
               <w:rPr>
                 <w:rStyle w:val="VerbatimChar"/>
               </w:rPr>
-              <w:t xml:space="preserve">95% CI using z: 265.2 to 283.2 mm</w:t>
+              <w:t xml:space="preserve">95% CI using z: 248.4 to 286.6 mm</w:t>
             </w:r>
           </w:p>
           <w:p>
@@ -2871,7 +2871,7 @@
               <w:rPr>
                 <w:rStyle w:val="VerbatimChar"/>
               </w:rPr>
-              <w:t xml:space="preserve">95% CI using t: 263.8 to 284.6 mm</w:t>
+              <w:t xml:space="preserve">95% CI using t: 245.4 to 289.6 mm</w:t>
             </w:r>
           </w:p>
           <w:p>
@@ -4090,7 +4090,7 @@
         <w:rPr>
           <w:rStyle w:val="NormalTok"/>
         </w:rPr>
-        <w:t xml:space="preserve">total_length_mm, </w:t>
+        <w:t xml:space="preserve">length_mm, </w:t>
       </w:r>
       <w:r>
         <w:br/>
@@ -4279,7 +4279,7 @@
         <w:rPr>
           <w:rStyle w:val="NormalTok"/>
         </w:rPr>
-        <w:t xml:space="preserve">total_length_mm)</w:t>
+        <w:t xml:space="preserve">length_mm)</w:t>
       </w:r>
       <w:r>
         <w:br/>
@@ -4320,7 +4320,7 @@
         <w:rPr>
           <w:rStyle w:val="VerbatimChar"/>
         </w:rPr>
-        <w:t xml:space="preserve">data:  i3_df$total_length_mm</w:t>
+        <w:t xml:space="preserve">data:  i3_df$length_mm</w:t>
       </w:r>
       <w:r>
         <w:br/>
@@ -4394,7 +4394,7 @@
         <w:rPr>
           <w:rStyle w:val="NormalTok"/>
         </w:rPr>
-        <w:t xml:space="preserve">(lake, total_length_mm))</w:t>
+        <w:t xml:space="preserve">(lake, length_mm))</w:t>
       </w:r>
       <w:r>
         <w:rPr>
@@ -4639,7 +4639,7 @@
               <w:rPr>
                 <w:rStyle w:val="NormalTok"/>
               </w:rPr>
-              <w:t xml:space="preserve">total_length_mm, </w:t>
+              <w:t xml:space="preserve">length_mm, </w:t>
             </w:r>
             <w:r>
               <w:rPr>
@@ -4799,7 +4799,7 @@
               <w:rPr>
                 <w:rStyle w:val="NormalTok"/>
               </w:rPr>
-              <w:t xml:space="preserve">total_length_mm, </w:t>
+              <w:t xml:space="preserve">length_mm, </w:t>
             </w:r>
             <w:r>
               <w:rPr>
@@ -4870,7 +4870,7 @@
               <w:rPr>
                 <w:rStyle w:val="VerbatimChar"/>
               </w:rPr>
-              <w:t xml:space="preserve">data:  i3_df$total_length_mm</w:t>
+              <w:t xml:space="preserve">data:  i3_df$length_mm</w:t>
             </w:r>
             <w:r>
               <w:br/>
@@ -5536,7 +5536,7 @@
       </w:r>
     </w:p>
     <w:bookmarkEnd w:id="95"/>
-    <w:bookmarkStart w:id="99" w:name="lecture-5-next-steps---two-sample-ttests"/>
+    <w:bookmarkStart w:id="99" w:name="Xe7c014490c85a45a7b7cf6b753eb73021a23b7e"/>
     <w:p>
       <w:pPr>
         <w:pStyle w:val="Heading1"/>
@@ -5552,7 +5552,7 @@
         <w:t xml:space="preserve"> </w:t>
       </w:r>
       <w:r>
-        <w:t xml:space="preserve">Next steps - two sample TTests</w:t>
+        <w:t xml:space="preserve">Next steps - two sample T Tests</w:t>
       </w:r>
     </w:p>
     <w:p>
@@ -5760,7 +5760,19 @@
         <w:rPr>
           <w:rStyle w:val="NormalTok"/>
         </w:rPr>
-        <w:t xml:space="preserve">pine_df </w:t>
+        <w:t xml:space="preserve">pine_wind_plot </w:t>
+      </w:r>
+      <w:r>
+        <w:rPr>
+          <w:rStyle w:val="OtherTok"/>
+        </w:rPr>
+        <w:t xml:space="preserve">&lt;-</w:t>
+      </w:r>
+      <w:r>
+        <w:rPr>
+          <w:rStyle w:val="NormalTok"/>
+        </w:rPr>
+        <w:t xml:space="preserve"> pine_df </w:t>
       </w:r>
       <w:r>
         <w:rPr>
@@ -5823,13 +5835,13 @@
         <w:rPr>
           <w:rStyle w:val="NormalTok"/>
         </w:rPr>
-        <w:t xml:space="preserve"> len_mm, </w:t>
+        <w:t xml:space="preserve"> length_mm, </w:t>
       </w:r>
       <w:r>
         <w:rPr>
           <w:rStyle w:val="AttributeTok"/>
         </w:rPr>
-        <w:t xml:space="preserve">color =</w:t>
+        <w:t xml:space="preserve">fill =</w:t>
       </w:r>
       <w:r>
         <w:rPr>
@@ -5892,19 +5904,43 @@
         <w:t xml:space="preserve">(</w:t>
       </w:r>
       <w:r>
+        <w:rPr>
+          <w:rStyle w:val="AttributeTok"/>
+        </w:rPr>
+        <w:t xml:space="preserve">title =</w:t>
+      </w:r>
+      <w:r>
+        <w:rPr>
+          <w:rStyle w:val="NormalTok"/>
+        </w:rPr>
+        <w:t xml:space="preserve"> </w:t>
+      </w:r>
+      <w:r>
+        <w:rPr>
+          <w:rStyle w:val="StringTok"/>
+        </w:rPr>
+        <w:t xml:space="preserve">"Pine Needle Lengths by Wind Exposure"</w:t>
+      </w:r>
+      <w:r>
+        <w:rPr>
+          <w:rStyle w:val="NormalTok"/>
+        </w:rPr>
+        <w:t xml:space="preserve">,</w:t>
+      </w:r>
+      <w:r>
         <w:br/>
       </w:r>
       <w:r>
         <w:rPr>
           <w:rStyle w:val="NormalTok"/>
         </w:rPr>
-        <w:t xml:space="preserve">    </w:t>
+        <w:t xml:space="preserve">       </w:t>
       </w:r>
       <w:r>
         <w:rPr>
           <w:rStyle w:val="AttributeTok"/>
         </w:rPr>
-        <w:t xml:space="preserve">title =</w:t>
+        <w:t xml:space="preserve">x =</w:t>
       </w:r>
       <w:r>
         <w:rPr>
@@ -5914,9 +5950,102 @@
       </w:r>
       <w:r>
         <w:rPr>
+          <w:rStyle w:val="StringTok"/>
+        </w:rPr>
+        <w:t xml:space="preserve">"Position"</w:t>
+      </w:r>
+      <w:r>
+        <w:rPr>
+          <w:rStyle w:val="NormalTok"/>
+        </w:rPr>
+        <w:t xml:space="preserve">,</w:t>
+      </w:r>
+      <w:r>
+        <w:br/>
+      </w:r>
+      <w:r>
+        <w:rPr>
+          <w:rStyle w:val="NormalTok"/>
+        </w:rPr>
+        <w:t xml:space="preserve">       </w:t>
+      </w:r>
+      <w:r>
+        <w:rPr>
+          <w:rStyle w:val="AttributeTok"/>
+        </w:rPr>
+        <w:t xml:space="preserve">y =</w:t>
+      </w:r>
+      <w:r>
+        <w:rPr>
+          <w:rStyle w:val="NormalTok"/>
+        </w:rPr>
+        <w:t xml:space="preserve"> </w:t>
+      </w:r>
+      <w:r>
+        <w:rPr>
+          <w:rStyle w:val="StringTok"/>
+        </w:rPr>
+        <w:t xml:space="preserve">"Length (mm)"</w:t>
+      </w:r>
+      <w:r>
+        <w:rPr>
+          <w:rStyle w:val="NormalTok"/>
+        </w:rPr>
+        <w:t xml:space="preserve">,</w:t>
+      </w:r>
+      <w:r>
+        <w:br/>
+      </w:r>
+      <w:r>
+        <w:rPr>
+          <w:rStyle w:val="NormalTok"/>
+        </w:rPr>
+        <w:t xml:space="preserve">       </w:t>
+      </w:r>
+      <w:r>
+        <w:rPr>
+          <w:rStyle w:val="AttributeTok"/>
+        </w:rPr>
+        <w:t xml:space="preserve">fill =</w:t>
+      </w:r>
+      <w:r>
+        <w:rPr>
+          <w:rStyle w:val="NormalTok"/>
+        </w:rPr>
+        <w:t xml:space="preserve"> </w:t>
+      </w:r>
+      <w:r>
+        <w:rPr>
+          <w:rStyle w:val="StringTok"/>
+        </w:rPr>
+        <w:t xml:space="preserve">"Wind Position"</w:t>
+      </w:r>
+      <w:r>
+        <w:rPr>
+          <w:rStyle w:val="NormalTok"/>
+        </w:rPr>
+        <w:t xml:space="preserve">) </w:t>
+      </w:r>
+      <w:r>
+        <w:rPr>
+          <w:rStyle w:val="SpecialCharTok"/>
+        </w:rPr>
+        <w:t xml:space="preserve">+</w:t>
+      </w:r>
+      <w:r>
+        <w:br/>
+      </w:r>
+      <w:r>
+        <w:rPr>
+          <w:rStyle w:val="NormalTok"/>
+        </w:rPr>
+        <w:t xml:space="preserve">  </w:t>
+      </w:r>
+      <w:r>
+        <w:rPr>
           <w:rStyle w:val="FunctionTok"/>
         </w:rPr>
-        <w:t xml:space="preserve">paste</w:t>
+        <w:t xml:space="preserve">scale_fill_manual</w:t>
       </w:r>
       <w:r>
         <w:rPr>
@@ -5926,14 +6055,98 @@
       </w:r>
       <w:r>
         <w:rPr>
+          <w:rStyle w:val="AttributeTok"/>
+        </w:rPr>
+        <w:t xml:space="preserve">values =</w:t>
+      </w:r>
+      <w:r>
+        <w:rPr>
+          <w:rStyle w:val="NormalTok"/>
+        </w:rPr>
+        <w:t xml:space="preserve"> </w:t>
+      </w:r>
+      <w:r>
+        <w:rPr>
+          <w:rStyle w:val="FunctionTok"/>
+        </w:rPr>
+        <w:t xml:space="preserve">c</w:t>
+      </w:r>
+      <w:r>
+        <w:rPr>
+          <w:rStyle w:val="NormalTok"/>
+        </w:rPr>
+        <w:t xml:space="preserve">(</w:t>
+      </w:r>
+      <w:r>
+        <w:rPr>
           <w:rStyle w:val="StringTok"/>
         </w:rPr>
-        <w:t xml:space="preserve">"Comparison of Needle Lengths on Wind and Lee Sides"</w:t>
+        <w:t xml:space="preserve">"lee"</w:t>
       </w:r>
       <w:r>
         <w:rPr>
           <w:rStyle w:val="NormalTok"/>
         </w:rPr>
+        <w:t xml:space="preserve"> </w:t>
+      </w:r>
+      <w:r>
+        <w:rPr>
+          <w:rStyle w:val="OtherTok"/>
+        </w:rPr>
+        <w:t xml:space="preserve">=</w:t>
+      </w:r>
+      <w:r>
+        <w:rPr>
+          <w:rStyle w:val="NormalTok"/>
+        </w:rPr>
+        <w:t xml:space="preserve"> </w:t>
+      </w:r>
+      <w:r>
+        <w:rPr>
+          <w:rStyle w:val="StringTok"/>
+        </w:rPr>
+        <w:t xml:space="preserve">"forestgreen"</w:t>
+      </w:r>
+      <w:r>
+        <w:rPr>
+          <w:rStyle w:val="NormalTok"/>
+        </w:rPr>
+        <w:t xml:space="preserve">, </w:t>
+      </w:r>
+      <w:r>
+        <w:rPr>
+          <w:rStyle w:val="StringTok"/>
+        </w:rPr>
+        <w:t xml:space="preserve">"wind"</w:t>
+      </w:r>
+      <w:r>
+        <w:rPr>
+          <w:rStyle w:val="NormalTok"/>
+        </w:rPr>
+        <w:t xml:space="preserve"> </w:t>
+      </w:r>
+      <w:r>
+        <w:rPr>
+          <w:rStyle w:val="OtherTok"/>
+        </w:rPr>
+        <w:t xml:space="preserve">=</w:t>
+      </w:r>
+      <w:r>
+        <w:rPr>
+          <w:rStyle w:val="NormalTok"/>
+        </w:rPr>
+        <w:t xml:space="preserve"> </w:t>
+      </w:r>
+      <w:r>
+        <w:rPr>
+          <w:rStyle w:val="StringTok"/>
+        </w:rPr>
+        <w:t xml:space="preserve">"skyblue"</w:t>
+      </w:r>
+      <w:r>
+        <w:rPr>
+          <w:rStyle w:val="NormalTok"/>
+        </w:rPr>
         <w:t xml:space="preserve">),</w:t>
       </w:r>
       <w:r>
@@ -5943,13 +6156,13 @@
         <w:rPr>
           <w:rStyle w:val="NormalTok"/>
         </w:rPr>
-        <w:t xml:space="preserve">    </w:t>
+        <w:t xml:space="preserve">                   </w:t>
       </w:r>
       <w:r>
         <w:rPr>
           <w:rStyle w:val="AttributeTok"/>
         </w:rPr>
-        <w:t xml:space="preserve">x =</w:t>
+        <w:t xml:space="preserve">labels =</w:t>
       </w:r>
       <w:r>
         <w:rPr>
@@ -5959,15 +6172,87 @@
       </w:r>
       <w:r>
         <w:rPr>
+          <w:rStyle w:val="FunctionTok"/>
+        </w:rPr>
+        <w:t xml:space="preserve">c</w:t>
+      </w:r>
+      <w:r>
+        <w:rPr>
+          <w:rStyle w:val="NormalTok"/>
+        </w:rPr>
+        <w:t xml:space="preserve">(</w:t>
+      </w:r>
+      <w:r>
+        <w:rPr>
           <w:rStyle w:val="StringTok"/>
         </w:rPr>
-        <w:t xml:space="preserve">"Sided"</w:t>
+        <w:t xml:space="preserve">"lee"</w:t>
       </w:r>
       <w:r>
         <w:rPr>
           <w:rStyle w:val="NormalTok"/>
         </w:rPr>
-        <w:t xml:space="preserve">,</w:t>
+        <w:t xml:space="preserve"> </w:t>
+      </w:r>
+      <w:r>
+        <w:rPr>
+          <w:rStyle w:val="OtherTok"/>
+        </w:rPr>
+        <w:t xml:space="preserve">=</w:t>
+      </w:r>
+      <w:r>
+        <w:rPr>
+          <w:rStyle w:val="NormalTok"/>
+        </w:rPr>
+        <w:t xml:space="preserve"> </w:t>
+      </w:r>
+      <w:r>
+        <w:rPr>
+          <w:rStyle w:val="StringTok"/>
+        </w:rPr>
+        <w:t xml:space="preserve">"Leeward"</w:t>
+      </w:r>
+      <w:r>
+        <w:rPr>
+          <w:rStyle w:val="NormalTok"/>
+        </w:rPr>
+        <w:t xml:space="preserve">, </w:t>
+      </w:r>
+      <w:r>
+        <w:rPr>
+          <w:rStyle w:val="StringTok"/>
+        </w:rPr>
+        <w:t xml:space="preserve">"wind"</w:t>
+      </w:r>
+      <w:r>
+        <w:rPr>
+          <w:rStyle w:val="NormalTok"/>
+        </w:rPr>
+        <w:t xml:space="preserve"> </w:t>
+      </w:r>
+      <w:r>
+        <w:rPr>
+          <w:rStyle w:val="OtherTok"/>
+        </w:rPr>
+        <w:t xml:space="preserve">=</w:t>
+      </w:r>
+      <w:r>
+        <w:rPr>
+          <w:rStyle w:val="NormalTok"/>
+        </w:rPr>
+        <w:t xml:space="preserve"> </w:t>
+      </w:r>
+      <w:r>
+        <w:rPr>
+          <w:rStyle w:val="StringTok"/>
+        </w:rPr>
+        <w:t xml:space="preserve">"Windward"</w:t>
+      </w:r>
+      <w:r>
+        <w:rPr>
+          <w:rStyle w:val="NormalTok"/>
+        </w:rPr>
+        <w:t xml:space="preserve">))</w:t>
       </w:r>
       <w:r>
         <w:br/>
@@ -5976,61 +6261,7 @@
         <w:rPr>
           <w:rStyle w:val="NormalTok"/>
         </w:rPr>
-        <w:t xml:space="preserve">    </w:t>
-      </w:r>
-      <w:r>
-        <w:rPr>
-          <w:rStyle w:val="AttributeTok"/>
-        </w:rPr>
-        <w:t xml:space="preserve">y =</w:t>
-      </w:r>
-      <w:r>
-        <w:rPr>
-          <w:rStyle w:val="NormalTok"/>
-        </w:rPr>
-        <w:t xml:space="preserve"> </w:t>
-      </w:r>
-      <w:r>
-        <w:rPr>
-          <w:rStyle w:val="StringTok"/>
-        </w:rPr>
-        <w:t xml:space="preserve">"Length (mm)"</w:t>
-      </w:r>
-      <w:r>
-        <w:br/>
-      </w:r>
-      <w:r>
-        <w:rPr>
-          <w:rStyle w:val="NormalTok"/>
-        </w:rPr>
-        <w:t xml:space="preserve">  ) </w:t>
-      </w:r>
-      <w:r>
-        <w:rPr>
-          <w:rStyle w:val="SpecialCharTok"/>
-        </w:rPr>
-        <w:t xml:space="preserve">+</w:t>
-      </w:r>
-      <w:r>
-        <w:br/>
-      </w:r>
-      <w:r>
-        <w:rPr>
-          <w:rStyle w:val="NormalTok"/>
-        </w:rPr>
-        <w:t xml:space="preserve">  </w:t>
-      </w:r>
-      <w:r>
-        <w:rPr>
-          <w:rStyle w:val="FunctionTok"/>
-        </w:rPr>
-        <w:t xml:space="preserve">theme_minimal</w:t>
-      </w:r>
-      <w:r>
-        <w:rPr>
-          <w:rStyle w:val="NormalTok"/>
-        </w:rPr>
-        <w:t xml:space="preserve">()</w:t>
+        <w:t xml:space="preserve">pine_wind_plot</w:t>
       </w:r>
     </w:p>
     <w:p>
@@ -6851,7 +7082,7 @@
               <w:rPr>
                 <w:rStyle w:val="NormalTok"/>
               </w:rPr>
-              <w:t xml:space="preserve">(len_mm),</w:t>
+              <w:t xml:space="preserve">(length_mm),</w:t>
             </w:r>
             <w:r>
               <w:br/>
@@ -6884,7 +7115,7 @@
               <w:rPr>
                 <w:rStyle w:val="NormalTok"/>
               </w:rPr>
-              <w:t xml:space="preserve">(len_mm),</w:t>
+              <w:t xml:space="preserve">(length_mm),</w:t>
             </w:r>
             <w:r>
               <w:br/>
@@ -7054,7 +7285,7 @@
         <w:rPr>
           <w:rStyle w:val="CommentTok"/>
         </w:rPr>
-        <w:t xml:space="preserve"># Create a boxplot comparing the two lakes</w:t>
+        <w:t xml:space="preserve"># Create a boxplot comparing the two sides</w:t>
       </w:r>
       <w:r>
         <w:br/>
@@ -7063,277 +7294,7 @@
         <w:rPr>
           <w:rStyle w:val="NormalTok"/>
         </w:rPr>
-        <w:t xml:space="preserve">pine_df </w:t>
-      </w:r>
-      <w:r>
-        <w:rPr>
-          <w:rStyle w:val="SpecialCharTok"/>
-        </w:rPr>
-        <w:t xml:space="preserve">%&gt;%</w:t>
-      </w:r>
-      <w:r>
-        <w:br/>
-      </w:r>
-      <w:r>
-        <w:rPr>
-          <w:rStyle w:val="NormalTok"/>
-        </w:rPr>
-        <w:t xml:space="preserve">  </w:t>
-      </w:r>
-      <w:r>
-        <w:rPr>
-          <w:rStyle w:val="FunctionTok"/>
-        </w:rPr>
-        <w:t xml:space="preserve">ggplot</w:t>
-      </w:r>
-      <w:r>
-        <w:rPr>
-          <w:rStyle w:val="NormalTok"/>
-        </w:rPr>
-        <w:t xml:space="preserve">(</w:t>
-      </w:r>
-      <w:r>
-        <w:rPr>
-          <w:rStyle w:val="FunctionTok"/>
-        </w:rPr>
-        <w:t xml:space="preserve">aes</w:t>
-      </w:r>
-      <w:r>
-        <w:rPr>
-          <w:rStyle w:val="NormalTok"/>
-        </w:rPr>
-        <w:t xml:space="preserve">(</w:t>
-      </w:r>
-      <w:r>
-        <w:rPr>
-          <w:rStyle w:val="AttributeTok"/>
-        </w:rPr>
-        <w:t xml:space="preserve">x =</w:t>
-      </w:r>
-      <w:r>
-        <w:rPr>
-          <w:rStyle w:val="NormalTok"/>
-        </w:rPr>
-        <w:t xml:space="preserve"> wind, </w:t>
-      </w:r>
-      <w:r>
-        <w:rPr>
-          <w:rStyle w:val="AttributeTok"/>
-        </w:rPr>
-        <w:t xml:space="preserve">y =</w:t>
-      </w:r>
-      <w:r>
-        <w:rPr>
-          <w:rStyle w:val="NormalTok"/>
-        </w:rPr>
-        <w:t xml:space="preserve"> len_mm, </w:t>
-      </w:r>
-      <w:r>
-        <w:rPr>
-          <w:rStyle w:val="AttributeTok"/>
-        </w:rPr>
-        <w:t xml:space="preserve">color =</w:t>
-      </w:r>
-      <w:r>
-        <w:rPr>
-          <w:rStyle w:val="NormalTok"/>
-        </w:rPr>
-        <w:t xml:space="preserve"> wind)) </w:t>
-      </w:r>
-      <w:r>
-        <w:rPr>
-          <w:rStyle w:val="SpecialCharTok"/>
-        </w:rPr>
-        <w:t xml:space="preserve">+</w:t>
-      </w:r>
-      <w:r>
-        <w:br/>
-      </w:r>
-      <w:r>
-        <w:rPr>
-          <w:rStyle w:val="NormalTok"/>
-        </w:rPr>
-        <w:t xml:space="preserve">  </w:t>
-      </w:r>
-      <w:r>
-        <w:rPr>
-          <w:rStyle w:val="FunctionTok"/>
-        </w:rPr>
-        <w:t xml:space="preserve">geom_boxplot</w:t>
-      </w:r>
-      <w:r>
-        <w:rPr>
-          <w:rStyle w:val="NormalTok"/>
-        </w:rPr>
-        <w:t xml:space="preserve">() </w:t>
-      </w:r>
-      <w:r>
-        <w:rPr>
-          <w:rStyle w:val="SpecialCharTok"/>
-        </w:rPr>
-        <w:t xml:space="preserve">+</w:t>
-      </w:r>
-      <w:r>
-        <w:br/>
-      </w:r>
-      <w:r>
-        <w:rPr>
-          <w:rStyle w:val="NormalTok"/>
-        </w:rPr>
-        <w:t xml:space="preserve">  </w:t>
-      </w:r>
-      <w:r>
-        <w:rPr>
-          <w:rStyle w:val="FunctionTok"/>
-        </w:rPr>
-        <w:t xml:space="preserve">labs</w:t>
-      </w:r>
-      <w:r>
-        <w:rPr>
-          <w:rStyle w:val="NormalTok"/>
-        </w:rPr>
-        <w:t xml:space="preserve">(</w:t>
-      </w:r>
-      <w:r>
-        <w:br/>
-      </w:r>
-      <w:r>
-        <w:rPr>
-          <w:rStyle w:val="NormalTok"/>
-        </w:rPr>
-        <w:t xml:space="preserve">    </w:t>
-      </w:r>
-      <w:r>
-        <w:rPr>
-          <w:rStyle w:val="AttributeTok"/>
-        </w:rPr>
-        <w:t xml:space="preserve">title =</w:t>
-      </w:r>
-      <w:r>
-        <w:rPr>
-          <w:rStyle w:val="NormalTok"/>
-        </w:rPr>
-        <w:t xml:space="preserve"> </w:t>
-      </w:r>
-      <w:r>
-        <w:rPr>
-          <w:rStyle w:val="FunctionTok"/>
-        </w:rPr>
-        <w:t xml:space="preserve">paste</w:t>
-      </w:r>
-      <w:r>
-        <w:rPr>
-          <w:rStyle w:val="NormalTok"/>
-        </w:rPr>
-        <w:t xml:space="preserve">(</w:t>
-      </w:r>
-      <w:r>
-        <w:rPr>
-          <w:rStyle w:val="StringTok"/>
-        </w:rPr>
-        <w:t xml:space="preserve">"Comparison of Needle Lengths on Wind and Lee Sides"</w:t>
-      </w:r>
-      <w:r>
-        <w:rPr>
-          <w:rStyle w:val="NormalTok"/>
-        </w:rPr>
-        <w:t xml:space="preserve">),</w:t>
-      </w:r>
-      <w:r>
-        <w:br/>
-      </w:r>
-      <w:r>
-        <w:rPr>
-          <w:rStyle w:val="NormalTok"/>
-        </w:rPr>
-        <w:t xml:space="preserve">    </w:t>
-      </w:r>
-      <w:r>
-        <w:rPr>
-          <w:rStyle w:val="AttributeTok"/>
-        </w:rPr>
-        <w:t xml:space="preserve">x =</w:t>
-      </w:r>
-      <w:r>
-        <w:rPr>
-          <w:rStyle w:val="NormalTok"/>
-        </w:rPr>
-        <w:t xml:space="preserve"> </w:t>
-      </w:r>
-      <w:r>
-        <w:rPr>
-          <w:rStyle w:val="StringTok"/>
-        </w:rPr>
-        <w:t xml:space="preserve">"Sided"</w:t>
-      </w:r>
-      <w:r>
-        <w:rPr>
-          <w:rStyle w:val="NormalTok"/>
-        </w:rPr>
-        <w:t xml:space="preserve">,</w:t>
-      </w:r>
-      <w:r>
-        <w:br/>
-      </w:r>
-      <w:r>
-        <w:rPr>
-          <w:rStyle w:val="NormalTok"/>
-        </w:rPr>
-        <w:t xml:space="preserve">    </w:t>
-      </w:r>
-      <w:r>
-        <w:rPr>
-          <w:rStyle w:val="AttributeTok"/>
-        </w:rPr>
-        <w:t xml:space="preserve">y =</w:t>
-      </w:r>
-      <w:r>
-        <w:rPr>
-          <w:rStyle w:val="NormalTok"/>
-        </w:rPr>
-        <w:t xml:space="preserve"> </w:t>
-      </w:r>
-      <w:r>
-        <w:rPr>
-          <w:rStyle w:val="StringTok"/>
-        </w:rPr>
-        <w:t xml:space="preserve">"Length (mm)"</w:t>
-      </w:r>
-      <w:r>
-        <w:br/>
-      </w:r>
-      <w:r>
-        <w:rPr>
-          <w:rStyle w:val="NormalTok"/>
-        </w:rPr>
-        <w:t xml:space="preserve">  ) </w:t>
-      </w:r>
-      <w:r>
-        <w:rPr>
-          <w:rStyle w:val="SpecialCharTok"/>
-        </w:rPr>
-        <w:t xml:space="preserve">+</w:t>
-      </w:r>
-      <w:r>
-        <w:br/>
-      </w:r>
-      <w:r>
-        <w:rPr>
-          <w:rStyle w:val="NormalTok"/>
-        </w:rPr>
-        <w:t xml:space="preserve">  </w:t>
-      </w:r>
-      <w:r>
-        <w:rPr>
-          <w:rStyle w:val="FunctionTok"/>
-        </w:rPr>
-        <w:t xml:space="preserve">theme_minimal</w:t>
-      </w:r>
-      <w:r>
-        <w:rPr>
-          <w:rStyle w:val="NormalTok"/>
-        </w:rPr>
-        <w:t xml:space="preserve">()</w:t>
+        <w:t xml:space="preserve">pine_wind_plot</w:t>
       </w:r>
     </w:p>
     <w:p>
@@ -7774,7 +7735,7 @@
               <w:spacing w:before="16"/>
             </w:pPr>
             <w:r>
-              <w:t xml:space="preserve">GGplot also has code to make the mean and standard error plots we are interested in along wiht a lot of others</w:t>
+              <w:t xml:space="preserve">GGplot also has code to make the mean and standard error plots we are interested in along whit a lot of others</w:t>
             </w:r>
           </w:p>
           <w:p>
@@ -7792,6 +7753,24 @@
             </w:r>
             <w:r>
               <w:rPr>
+                <w:rStyle w:val="NormalTok"/>
+              </w:rPr>
+              <w:t xml:space="preserve">pine_mean_se_plot </w:t>
+            </w:r>
+            <w:r>
+              <w:rPr>
+                <w:rStyle w:val="OtherTok"/>
+              </w:rPr>
+              <w:t xml:space="preserve">&lt;-</w:t>
+            </w:r>
+            <w:r>
+              <w:rPr>
+                <w:rStyle w:val="NormalTok"/>
+              </w:rPr>
+              <w:t xml:space="preserve"> </w:t>
+            </w:r>
+            <w:r>
+              <w:rPr>
                 <w:rStyle w:val="FunctionTok"/>
               </w:rPr>
               <w:t xml:space="preserve">ggplot</w:t>
@@ -7836,7 +7815,7 @@
               <w:rPr>
                 <w:rStyle w:val="NormalTok"/>
               </w:rPr>
-              <w:t xml:space="preserve"> len_mm, </w:t>
+              <w:t xml:space="preserve"> length_mm, </w:t>
             </w:r>
             <w:r>
               <w:rPr>
@@ -8211,13 +8190,250 @@
               <w:rPr>
                 <w:rStyle w:val="FunctionTok"/>
               </w:rPr>
-              <w:t xml:space="preserve">theme_minimal</w:t>
+              <w:t xml:space="preserve">scale_color_manual</w:t>
+            </w:r>
+            <w:r>
+              <w:rPr>
+                <w:rStyle w:val="NormalTok"/>
+              </w:rPr>
+              <w:t xml:space="preserve">(</w:t>
+            </w:r>
+            <w:r>
+              <w:rPr>
+                <w:rStyle w:val="AttributeTok"/>
+              </w:rPr>
+              <w:t xml:space="preserve">values =</w:t>
+            </w:r>
+            <w:r>
+              <w:rPr>
+                <w:rStyle w:val="NormalTok"/>
+              </w:rPr>
+              <w:t xml:space="preserve"> </w:t>
+            </w:r>
+            <w:r>
+              <w:rPr>
+                <w:rStyle w:val="FunctionTok"/>
+              </w:rPr>
+              <w:t xml:space="preserve">c</w:t>
+            </w:r>
+            <w:r>
+              <w:rPr>
+                <w:rStyle w:val="NormalTok"/>
+              </w:rPr>
+              <w:t xml:space="preserve">(</w:t>
+            </w:r>
+            <w:r>
+              <w:rPr>
+                <w:rStyle w:val="StringTok"/>
+              </w:rPr>
+              <w:t xml:space="preserve">"lee"</w:t>
+            </w:r>
+            <w:r>
+              <w:rPr>
+                <w:rStyle w:val="NormalTok"/>
+              </w:rPr>
+              <w:t xml:space="preserve"> </w:t>
+            </w:r>
+            <w:r>
+              <w:rPr>
+                <w:rStyle w:val="OtherTok"/>
+              </w:rPr>
+              <w:t xml:space="preserve">=</w:t>
+            </w:r>
+            <w:r>
+              <w:rPr>
+                <w:rStyle w:val="NormalTok"/>
+              </w:rPr>
+              <w:t xml:space="preserve"> </w:t>
+            </w:r>
+            <w:r>
+              <w:rPr>
+                <w:rStyle w:val="StringTok"/>
+              </w:rPr>
+              <w:t xml:space="preserve">"forestgreen"</w:t>
+            </w:r>
+            <w:r>
+              <w:rPr>
+                <w:rStyle w:val="NormalTok"/>
+              </w:rPr>
+              <w:t xml:space="preserve">, </w:t>
+            </w:r>
+            <w:r>
+              <w:rPr>
+                <w:rStyle w:val="StringTok"/>
+              </w:rPr>
+              <w:t xml:space="preserve">"wind"</w:t>
+            </w:r>
+            <w:r>
+              <w:rPr>
+                <w:rStyle w:val="NormalTok"/>
+              </w:rPr>
+              <w:t xml:space="preserve"> </w:t>
+            </w:r>
+            <w:r>
+              <w:rPr>
+                <w:rStyle w:val="OtherTok"/>
+              </w:rPr>
+              <w:t xml:space="preserve">=</w:t>
+            </w:r>
+            <w:r>
+              <w:rPr>
+                <w:rStyle w:val="NormalTok"/>
+              </w:rPr>
+              <w:t xml:space="preserve"> </w:t>
+            </w:r>
+            <w:r>
+              <w:rPr>
+                <w:rStyle w:val="StringTok"/>
+              </w:rPr>
+              <w:t xml:space="preserve">"skyblue"</w:t>
+            </w:r>
+            <w:r>
+              <w:rPr>
+                <w:rStyle w:val="NormalTok"/>
+              </w:rPr>
+              <w:t xml:space="preserve">),</w:t>
+            </w:r>
+            <w:r>
+              <w:br/>
+            </w:r>
+            <w:r>
+              <w:rPr>
+                <w:rStyle w:val="NormalTok"/>
+              </w:rPr>
+              <w:t xml:space="preserve">                   </w:t>
+            </w:r>
+            <w:r>
+              <w:rPr>
+                <w:rStyle w:val="AttributeTok"/>
+              </w:rPr>
+              <w:t xml:space="preserve">labels =</w:t>
+            </w:r>
+            <w:r>
+              <w:rPr>
+                <w:rStyle w:val="NormalTok"/>
+              </w:rPr>
+              <w:t xml:space="preserve"> </w:t>
+            </w:r>
+            <w:r>
+              <w:rPr>
+                <w:rStyle w:val="FunctionTok"/>
+              </w:rPr>
+              <w:t xml:space="preserve">c</w:t>
+            </w:r>
+            <w:r>
+              <w:rPr>
+                <w:rStyle w:val="NormalTok"/>
+              </w:rPr>
+              <w:t xml:space="preserve">(</w:t>
+            </w:r>
+            <w:r>
+              <w:rPr>
+                <w:rStyle w:val="StringTok"/>
+              </w:rPr>
+              <w:t xml:space="preserve">"lee"</w:t>
+            </w:r>
+            <w:r>
+              <w:rPr>
+                <w:rStyle w:val="NormalTok"/>
+              </w:rPr>
+              <w:t xml:space="preserve"> </w:t>
+            </w:r>
+            <w:r>
+              <w:rPr>
+                <w:rStyle w:val="OtherTok"/>
+              </w:rPr>
+              <w:t xml:space="preserve">=</w:t>
+            </w:r>
+            <w:r>
+              <w:rPr>
+                <w:rStyle w:val="NormalTok"/>
+              </w:rPr>
+              <w:t xml:space="preserve"> </w:t>
+            </w:r>
+            <w:r>
+              <w:rPr>
+                <w:rStyle w:val="StringTok"/>
+              </w:rPr>
+              <w:t xml:space="preserve">"Leeward"</w:t>
+            </w:r>
+            <w:r>
+              <w:rPr>
+                <w:rStyle w:val="NormalTok"/>
+              </w:rPr>
+              <w:t xml:space="preserve">, </w:t>
+            </w:r>
+            <w:r>
+              <w:rPr>
+                <w:rStyle w:val="StringTok"/>
+              </w:rPr>
+              <w:t xml:space="preserve">"wind"</w:t>
+            </w:r>
+            <w:r>
+              <w:rPr>
+                <w:rStyle w:val="NormalTok"/>
+              </w:rPr>
+              <w:t xml:space="preserve"> </w:t>
+            </w:r>
+            <w:r>
+              <w:rPr>
+                <w:rStyle w:val="OtherTok"/>
+              </w:rPr>
+              <w:t xml:space="preserve">=</w:t>
+            </w:r>
+            <w:r>
+              <w:rPr>
+                <w:rStyle w:val="NormalTok"/>
+              </w:rPr>
+              <w:t xml:space="preserve"> </w:t>
+            </w:r>
+            <w:r>
+              <w:rPr>
+                <w:rStyle w:val="StringTok"/>
+              </w:rPr>
+              <w:t xml:space="preserve">"Windward"</w:t>
+            </w:r>
+            <w:r>
+              <w:rPr>
+                <w:rStyle w:val="NormalTok"/>
+              </w:rPr>
+              <w:t xml:space="preserve">))</w:t>
+            </w:r>
+            <w:r>
+              <w:rPr>
+                <w:rStyle w:val="SpecialCharTok"/>
+              </w:rPr>
+              <w:t xml:space="preserve">+</w:t>
+            </w:r>
+            <w:r>
+              <w:br/>
+            </w:r>
+            <w:r>
+              <w:rPr>
+                <w:rStyle w:val="NormalTok"/>
+              </w:rPr>
+              <w:t xml:space="preserve">  </w:t>
+            </w:r>
+            <w:r>
+              <w:rPr>
+                <w:rStyle w:val="FunctionTok"/>
+              </w:rPr>
+              <w:t xml:space="preserve">theme_classic</w:t>
             </w:r>
             <w:r>
               <w:rPr>
                 <w:rStyle w:val="NormalTok"/>
               </w:rPr>
               <w:t xml:space="preserve">()</w:t>
+            </w:r>
+            <w:r>
+              <w:br/>
+            </w:r>
+            <w:r>
+              <w:rPr>
+                <w:rStyle w:val="NormalTok"/>
+              </w:rPr>
+              <w:t xml:space="preserve">pine_mean_se_plot</w:t>
             </w:r>
           </w:p>
           <w:p>
@@ -8510,432 +8726,9 @@
             </w:r>
             <w:r>
               <w:rPr>
-                <w:rStyle w:val="FunctionTok"/>
-              </w:rPr>
-              <w:t xml:space="preserve">ggplot</w:t>
-            </w:r>
-            <w:r>
-              <w:rPr>
-                <w:rStyle w:val="NormalTok"/>
-              </w:rPr>
-              <w:t xml:space="preserve">(pine_df, </w:t>
-            </w:r>
-            <w:r>
-              <w:rPr>
-                <w:rStyle w:val="FunctionTok"/>
-              </w:rPr>
-              <w:t xml:space="preserve">aes</w:t>
-            </w:r>
-            <w:r>
-              <w:rPr>
-                <w:rStyle w:val="NormalTok"/>
-              </w:rPr>
-              <w:t xml:space="preserve">(</w:t>
-            </w:r>
-            <w:r>
-              <w:rPr>
-                <w:rStyle w:val="AttributeTok"/>
-              </w:rPr>
-              <w:t xml:space="preserve">x =</w:t>
-            </w:r>
-            <w:r>
-              <w:rPr>
-                <w:rStyle w:val="NormalTok"/>
-              </w:rPr>
-              <w:t xml:space="preserve"> wind, </w:t>
-            </w:r>
-            <w:r>
-              <w:rPr>
-                <w:rStyle w:val="AttributeTok"/>
-              </w:rPr>
-              <w:t xml:space="preserve">y =</w:t>
-            </w:r>
-            <w:r>
-              <w:rPr>
-                <w:rStyle w:val="NormalTok"/>
-              </w:rPr>
-              <w:t xml:space="preserve"> len_mm, </w:t>
-            </w:r>
-            <w:r>
-              <w:rPr>
-                <w:rStyle w:val="AttributeTok"/>
-              </w:rPr>
-              <w:t xml:space="preserve">color =</w:t>
-            </w:r>
-            <w:r>
-              <w:rPr>
-                <w:rStyle w:val="NormalTok"/>
-              </w:rPr>
-              <w:t xml:space="preserve"> wind)) </w:t>
-            </w:r>
-            <w:r>
-              <w:rPr>
-                <w:rStyle w:val="SpecialCharTok"/>
-              </w:rPr>
-              <w:t xml:space="preserve">+</w:t>
-            </w:r>
-            <w:r>
-              <w:br/>
-            </w:r>
-            <w:r>
-              <w:rPr>
-                <w:rStyle w:val="NormalTok"/>
-              </w:rPr>
-              <w:t xml:space="preserve">  </w:t>
-            </w:r>
-            <w:r>
-              <w:rPr>
-                <w:rStyle w:val="FunctionTok"/>
-              </w:rPr>
-              <w:t xml:space="preserve">stat_summary</w:t>
-            </w:r>
-            <w:r>
-              <w:rPr>
-                <w:rStyle w:val="NormalTok"/>
-              </w:rPr>
-              <w:t xml:space="preserve">(</w:t>
-            </w:r>
-            <w:r>
-              <w:rPr>
-                <w:rStyle w:val="AttributeTok"/>
-              </w:rPr>
-              <w:t xml:space="preserve">fun =</w:t>
-            </w:r>
-            <w:r>
-              <w:rPr>
-                <w:rStyle w:val="NormalTok"/>
-              </w:rPr>
-              <w:t xml:space="preserve"> mean, </w:t>
-            </w:r>
-            <w:r>
-              <w:rPr>
-                <w:rStyle w:val="AttributeTok"/>
-              </w:rPr>
-              <w:t xml:space="preserve">geom =</w:t>
-            </w:r>
-            <w:r>
-              <w:rPr>
-                <w:rStyle w:val="NormalTok"/>
-              </w:rPr>
-              <w:t xml:space="preserve"> </w:t>
-            </w:r>
-            <w:r>
-              <w:rPr>
-                <w:rStyle w:val="StringTok"/>
-              </w:rPr>
-              <w:t xml:space="preserve">"point"</w:t>
-            </w:r>
-            <w:r>
-              <w:rPr>
-                <w:rStyle w:val="NormalTok"/>
-              </w:rPr>
-              <w:t xml:space="preserve">) </w:t>
-            </w:r>
-            <w:r>
-              <w:rPr>
-                <w:rStyle w:val="SpecialCharTok"/>
-              </w:rPr>
-              <w:t xml:space="preserve">+</w:t>
-            </w:r>
-            <w:r>
-              <w:br/>
-            </w:r>
-            <w:r>
-              <w:rPr>
-                <w:rStyle w:val="NormalTok"/>
-              </w:rPr>
-              <w:t xml:space="preserve">  </w:t>
-            </w:r>
-            <w:r>
-              <w:rPr>
-                <w:rStyle w:val="FunctionTok"/>
-              </w:rPr>
-              <w:t xml:space="preserve">stat_summary</w:t>
-            </w:r>
-            <w:r>
-              <w:rPr>
-                <w:rStyle w:val="NormalTok"/>
-              </w:rPr>
-              <w:t xml:space="preserve">(</w:t>
-            </w:r>
-            <w:r>
-              <w:rPr>
-                <w:rStyle w:val="AttributeTok"/>
-              </w:rPr>
-              <w:t xml:space="preserve">fun.data =</w:t>
-            </w:r>
-            <w:r>
-              <w:rPr>
-                <w:rStyle w:val="NormalTok"/>
-              </w:rPr>
-              <w:t xml:space="preserve"> mean_se, </w:t>
-            </w:r>
-            <w:r>
-              <w:rPr>
-                <w:rStyle w:val="AttributeTok"/>
-              </w:rPr>
-              <w:t xml:space="preserve">geom =</w:t>
-            </w:r>
-            <w:r>
-              <w:rPr>
-                <w:rStyle w:val="NormalTok"/>
-              </w:rPr>
-              <w:t xml:space="preserve"> </w:t>
-            </w:r>
-            <w:r>
-              <w:rPr>
-                <w:rStyle w:val="StringTok"/>
-              </w:rPr>
-              <w:t xml:space="preserve">"errorbar"</w:t>
-            </w:r>
-            <w:r>
-              <w:rPr>
-                <w:rStyle w:val="NormalTok"/>
-              </w:rPr>
-              <w:t xml:space="preserve">, </w:t>
-            </w:r>
-            <w:r>
-              <w:rPr>
-                <w:rStyle w:val="AttributeTok"/>
-              </w:rPr>
-              <w:t xml:space="preserve">width =</w:t>
-            </w:r>
-            <w:r>
-              <w:rPr>
-                <w:rStyle w:val="NormalTok"/>
-              </w:rPr>
-              <w:t xml:space="preserve"> </w:t>
-            </w:r>
-            <w:r>
-              <w:rPr>
-                <w:rStyle w:val="FloatTok"/>
-              </w:rPr>
-              <w:t xml:space="preserve">0.2</w:t>
-            </w:r>
-            <w:r>
-              <w:rPr>
-                <w:rStyle w:val="NormalTok"/>
-              </w:rPr>
-              <w:t xml:space="preserve">) </w:t>
-            </w:r>
-            <w:r>
-              <w:rPr>
-                <w:rStyle w:val="SpecialCharTok"/>
-              </w:rPr>
-              <w:t xml:space="preserve">+</w:t>
-            </w:r>
-            <w:r>
-              <w:br/>
-            </w:r>
-            <w:r>
-              <w:rPr>
-                <w:rStyle w:val="NormalTok"/>
-              </w:rPr>
-              <w:t xml:space="preserve">  </w:t>
-            </w:r>
-            <w:r>
-              <w:rPr>
-                <w:rStyle w:val="FunctionTok"/>
-              </w:rPr>
-              <w:t xml:space="preserve">labs</w:t>
-            </w:r>
-            <w:r>
-              <w:rPr>
-                <w:rStyle w:val="NormalTok"/>
-              </w:rPr>
-              <w:t xml:space="preserve">(</w:t>
-            </w:r>
-            <w:r>
-              <w:rPr>
-                <w:rStyle w:val="AttributeTok"/>
-              </w:rPr>
-              <w:t xml:space="preserve">title =</w:t>
-            </w:r>
-            <w:r>
-              <w:rPr>
-                <w:rStyle w:val="NormalTok"/>
-              </w:rPr>
-              <w:t xml:space="preserve"> </w:t>
-            </w:r>
-            <w:r>
-              <w:rPr>
-                <w:rStyle w:val="StringTok"/>
-              </w:rPr>
-              <w:t xml:space="preserve">"Mean Pine Needle Length by Wind Exposure"</w:t>
-            </w:r>
-            <w:r>
-              <w:rPr>
-                <w:rStyle w:val="NormalTok"/>
-              </w:rPr>
-              <w:t xml:space="preserve">,</w:t>
-            </w:r>
-            <w:r>
-              <w:br/>
-            </w:r>
-            <w:r>
-              <w:rPr>
-                <w:rStyle w:val="NormalTok"/>
-              </w:rPr>
-              <w:t xml:space="preserve">       </w:t>
-            </w:r>
-            <w:r>
-              <w:rPr>
-                <w:rStyle w:val="AttributeTok"/>
-              </w:rPr>
-              <w:t xml:space="preserve">x =</w:t>
-            </w:r>
-            <w:r>
-              <w:rPr>
-                <w:rStyle w:val="NormalTok"/>
-              </w:rPr>
-              <w:t xml:space="preserve"> </w:t>
-            </w:r>
-            <w:r>
-              <w:rPr>
-                <w:rStyle w:val="StringTok"/>
-              </w:rPr>
-              <w:t xml:space="preserve">"Wind Exposure"</w:t>
-            </w:r>
-            <w:r>
-              <w:rPr>
-                <w:rStyle w:val="NormalTok"/>
-              </w:rPr>
-              <w:t xml:space="preserve">,</w:t>
-            </w:r>
-            <w:r>
-              <w:br/>
-            </w:r>
-            <w:r>
-              <w:rPr>
-                <w:rStyle w:val="NormalTok"/>
-              </w:rPr>
-              <w:t xml:space="preserve">       </w:t>
-            </w:r>
-            <w:r>
-              <w:rPr>
-                <w:rStyle w:val="AttributeTok"/>
-              </w:rPr>
-              <w:t xml:space="preserve">y =</w:t>
-            </w:r>
-            <w:r>
-              <w:rPr>
-                <w:rStyle w:val="NormalTok"/>
-              </w:rPr>
-              <w:t xml:space="preserve"> </w:t>
-            </w:r>
-            <w:r>
-              <w:rPr>
-                <w:rStyle w:val="StringTok"/>
-              </w:rPr>
-              <w:t xml:space="preserve">"Mean Length (mm)"</w:t>
-            </w:r>
-            <w:r>
-              <w:rPr>
-                <w:rStyle w:val="NormalTok"/>
-              </w:rPr>
-              <w:t xml:space="preserve">) </w:t>
-            </w:r>
-            <w:r>
-              <w:rPr>
-                <w:rStyle w:val="SpecialCharTok"/>
-              </w:rPr>
-              <w:t xml:space="preserve">+</w:t>
-            </w:r>
-            <w:r>
-              <w:br/>
-            </w:r>
-            <w:r>
-              <w:rPr>
-                <w:rStyle w:val="NormalTok"/>
-              </w:rPr>
-              <w:t xml:space="preserve">  </w:t>
-            </w:r>
-            <w:r>
-              <w:rPr>
-                <w:rStyle w:val="FunctionTok"/>
-              </w:rPr>
-              <w:t xml:space="preserve">coord_cartesian</w:t>
-            </w:r>
-            <w:r>
-              <w:rPr>
-                <w:rStyle w:val="NormalTok"/>
-              </w:rPr>
-              <w:t xml:space="preserve">(</w:t>
-            </w:r>
-            <w:r>
-              <w:rPr>
-                <w:rStyle w:val="AttributeTok"/>
-              </w:rPr>
-              <w:t xml:space="preserve">ylim =</w:t>
-            </w:r>
-            <w:r>
-              <w:rPr>
-                <w:rStyle w:val="NormalTok"/>
-              </w:rPr>
-              <w:t xml:space="preserve"> </w:t>
-            </w:r>
-            <w:r>
-              <w:rPr>
-                <w:rStyle w:val="FunctionTok"/>
-              </w:rPr>
-              <w:t xml:space="preserve">c</w:t>
-            </w:r>
-            <w:r>
-              <w:rPr>
-                <w:rStyle w:val="NormalTok"/>
-              </w:rPr>
-              <w:t xml:space="preserve">(</w:t>
-            </w:r>
-            <w:r>
-              <w:rPr>
-                <w:rStyle w:val="DecValTok"/>
-              </w:rPr>
-              <w:t xml:space="preserve">0</w:t>
-            </w:r>
-            <w:r>
-              <w:rPr>
-                <w:rStyle w:val="NormalTok"/>
-              </w:rPr>
-              <w:t xml:space="preserve">,</w:t>
-            </w:r>
-            <w:r>
-              <w:rPr>
-                <w:rStyle w:val="DecValTok"/>
-              </w:rPr>
-              <w:t xml:space="preserve">25</w:t>
-            </w:r>
-            <w:r>
-              <w:rPr>
-                <w:rStyle w:val="NormalTok"/>
-              </w:rPr>
-              <w:t xml:space="preserve">))</w:t>
-            </w:r>
-            <w:r>
-              <w:rPr>
-                <w:rStyle w:val="SpecialCharTok"/>
-              </w:rPr>
-              <w:t xml:space="preserve">+</w:t>
-            </w:r>
-            <w:r>
-              <w:br/>
-            </w:r>
-            <w:r>
-              <w:rPr>
-                <w:rStyle w:val="NormalTok"/>
-              </w:rPr>
-              <w:t xml:space="preserve">  </w:t>
-            </w:r>
-            <w:r>
-              <w:rPr>
-                <w:rStyle w:val="FunctionTok"/>
-              </w:rPr>
-              <w:t xml:space="preserve">theme_minimal</w:t>
-            </w:r>
-            <w:r>
-              <w:rPr>
-                <w:rStyle w:val="NormalTok"/>
-              </w:rPr>
-              <w:t xml:space="preserve">()</w:t>
+                <w:rStyle w:val="NormalTok"/>
+              </w:rPr>
+              <w:t xml:space="preserve">pine_mean_se_plot</w:t>
             </w:r>
           </w:p>
           <w:p>
@@ -9307,7 +9100,7 @@
               <w:rPr>
                 <w:rStyle w:val="VerbatimChar"/>
               </w:rPr>
-              <w:t xml:space="preserve">  date    group       n_s   wind  tree_no len_mm</w:t>
+              <w:t xml:space="preserve">  date    group       n_s   wind  tree_no length_mm</w:t>
             </w:r>
             <w:r>
               <w:br/>
@@ -9316,7 +9109,7 @@
               <w:rPr>
                 <w:rStyle w:val="VerbatimChar"/>
               </w:rPr>
-              <w:t xml:space="preserve">  &lt;chr&gt;   &lt;chr&gt;       &lt;chr&gt; &lt;chr&gt;   &lt;dbl&gt;  &lt;dbl&gt;</w:t>
+              <w:t xml:space="preserve">  &lt;chr&gt;   &lt;chr&gt;       &lt;chr&gt; &lt;chr&gt;   &lt;dbl&gt;     &lt;dbl&gt;</w:t>
             </w:r>
             <w:r>
               <w:br/>
@@ -9325,7 +9118,7 @@
               <w:rPr>
                 <w:rStyle w:val="VerbatimChar"/>
               </w:rPr>
-              <w:t xml:space="preserve">1 3/20/25 cephalopods n     lee         1     20</w:t>
+              <w:t xml:space="preserve">1 3/20/25 cephalopods n     lee         1        20</w:t>
             </w:r>
             <w:r>
               <w:br/>
@@ -9334,7 +9127,7 @@
               <w:rPr>
                 <w:rStyle w:val="VerbatimChar"/>
               </w:rPr>
-              <w:t xml:space="preserve">2 3/20/25 cephalopods n     lee         1     21</w:t>
+              <w:t xml:space="preserve">2 3/20/25 cephalopods n     lee         1        21</w:t>
             </w:r>
             <w:r>
               <w:br/>
@@ -9343,7 +9136,7 @@
               <w:rPr>
                 <w:rStyle w:val="VerbatimChar"/>
               </w:rPr>
-              <w:t xml:space="preserve">3 3/20/25 cephalopods n     lee         1     23</w:t>
+              <w:t xml:space="preserve">3 3/20/25 cephalopods n     lee         1        23</w:t>
             </w:r>
             <w:r>
               <w:br/>
@@ -9352,7 +9145,7 @@
               <w:rPr>
                 <w:rStyle w:val="VerbatimChar"/>
               </w:rPr>
-              <w:t xml:space="preserve">4 3/20/25 cephalopods n     lee         1     25</w:t>
+              <w:t xml:space="preserve">4 3/20/25 cephalopods n     lee         1        25</w:t>
             </w:r>
             <w:r>
               <w:br/>
@@ -9361,7 +9154,7 @@
               <w:rPr>
                 <w:rStyle w:val="VerbatimChar"/>
               </w:rPr>
-              <w:t xml:space="preserve">5 3/20/25 cephalopods n     lee         1     21</w:t>
+              <w:t xml:space="preserve">5 3/20/25 cephalopods n     lee         1        21</w:t>
             </w:r>
             <w:r>
               <w:br/>
@@ -9370,7 +9163,7 @@
               <w:rPr>
                 <w:rStyle w:val="VerbatimChar"/>
               </w:rPr>
-              <w:t xml:space="preserve">6 3/20/25 cephalopods n     lee         1     16</w:t>
+              <w:t xml:space="preserve">6 3/20/25 cephalopods n     lee         1        16</w:t>
             </w:r>
           </w:p>
         </w:tc>
@@ -9540,7 +9333,7 @@
               <w:rPr>
                 <w:rStyle w:val="NormalTok"/>
               </w:rPr>
-              <w:t xml:space="preserve">len_mm, </w:t>
+              <w:t xml:space="preserve">length_mm, </w:t>
             </w:r>
             <w:r>
               <w:br/>
@@ -9852,7 +9645,7 @@
               <w:rPr>
                 <w:rStyle w:val="NormalTok"/>
               </w:rPr>
-              <w:t xml:space="preserve">len_mm)</w:t>
+              <w:t xml:space="preserve">length_mm)</w:t>
             </w:r>
             <w:r>
               <w:br/>
@@ -9933,7 +9726,7 @@
               <w:rPr>
                 <w:rStyle w:val="VerbatimChar"/>
               </w:rPr>
-              <w:t xml:space="preserve">data:  windward_data$len_mm</w:t>
+              <w:t xml:space="preserve">data:  windward_data$length_mm</w:t>
             </w:r>
             <w:r>
               <w:br/>
@@ -10121,7 +9914,7 @@
               <w:rPr>
                 <w:rStyle w:val="NormalTok"/>
               </w:rPr>
-              <w:t xml:space="preserve">len_mm, </w:t>
+              <w:t xml:space="preserve">length_mm, </w:t>
             </w:r>
             <w:r>
               <w:br/>
@@ -10433,7 +10226,7 @@
               <w:rPr>
                 <w:rStyle w:val="NormalTok"/>
               </w:rPr>
-              <w:t xml:space="preserve">len_mm)</w:t>
+              <w:t xml:space="preserve">length_mm)</w:t>
             </w:r>
             <w:r>
               <w:br/>
@@ -10514,7 +10307,7 @@
               <w:rPr>
                 <w:rStyle w:val="VerbatimChar"/>
               </w:rPr>
-              <w:t xml:space="preserve">data:  leeward_data$len_mm</w:t>
+              <w:t xml:space="preserve">data:  leeward_data$length_mm</w:t>
             </w:r>
             <w:r>
               <w:br/>
@@ -10784,7 +10577,7 @@
               <w:rPr>
                 <w:rStyle w:val="NormalTok"/>
               </w:rPr>
-              <w:t xml:space="preserve">(len_mm)</w:t>
+              <w:t xml:space="preserve">(length_mm)</w:t>
             </w:r>
             <w:r>
               <w:rPr>
@@ -10829,7 +10622,7 @@
               <w:rPr>
                 <w:rStyle w:val="NormalTok"/>
               </w:rPr>
-              <w:t xml:space="preserve">(len_mm)</w:t>
+              <w:t xml:space="preserve">(length_mm)</w:t>
             </w:r>
             <w:r>
               <w:rPr>
@@ -11182,7 +10975,7 @@
               <w:rPr>
                 <w:rStyle w:val="NormalTok"/>
               </w:rPr>
-              <w:t xml:space="preserve">(len_mm </w:t>
+              <w:t xml:space="preserve">(length_mm </w:t>
             </w:r>
             <w:r>
               <w:rPr>
@@ -11566,7 +11359,7 @@
         <w:rPr>
           <w:rStyle w:val="NormalTok"/>
         </w:rPr>
-        <w:t xml:space="preserve">(len_mm </w:t>
+        <w:t xml:space="preserve">(length_mm </w:t>
       </w:r>
       <w:r>
         <w:rPr>
@@ -11695,7 +11488,7 @@
         <w:rPr>
           <w:rStyle w:val="VerbatimChar"/>
         </w:rPr>
-        <w:t xml:space="preserve">data:  len_mm by wind</w:t>
+        <w:t xml:space="preserve">data:  length_mm by wind</w:t>
       </w:r>
       <w:r>
         <w:br/>

--- a/docs/lectures/lecture_05/05_01_lecture_powerpoint.docx
+++ b/docs/lectures/lecture_05/05_01_lecture_powerpoint.docx
@@ -373,586 +373,834 @@
         <w:t xml:space="preserve">Spread - range, variance, standard deviation</w:t>
       </w:r>
     </w:p>
-    <w:p>
-      <w:pPr>
-        <w:pStyle w:val="SourceCode"/>
-      </w:pPr>
-      <w:r>
-        <w:rPr>
-          <w:rStyle w:val="FunctionTok"/>
-        </w:rPr>
-        <w:t xml:space="preserve">library</w:t>
-      </w:r>
-      <w:r>
-        <w:rPr>
-          <w:rStyle w:val="NormalTok"/>
-        </w:rPr>
-        <w:t xml:space="preserve">(tidyverse)</w:t>
-      </w:r>
-      <w:r>
-        <w:br/>
-      </w:r>
-      <w:r>
-        <w:rPr>
-          <w:rStyle w:val="FunctionTok"/>
-        </w:rPr>
-        <w:t xml:space="preserve">library</w:t>
-      </w:r>
-      <w:r>
-        <w:rPr>
-          <w:rStyle w:val="NormalTok"/>
-        </w:rPr>
-        <w:t xml:space="preserve">(patchwork)</w:t>
-      </w:r>
-      <w:r>
-        <w:br/>
-      </w:r>
-      <w:r>
-        <w:rPr>
-          <w:rStyle w:val="FunctionTok"/>
-        </w:rPr>
-        <w:t xml:space="preserve">library</w:t>
-      </w:r>
-      <w:r>
-        <w:rPr>
-          <w:rStyle w:val="NormalTok"/>
-        </w:rPr>
-        <w:t xml:space="preserve">(car)          </w:t>
-      </w:r>
-      <w:r>
-        <w:rPr>
-          <w:rStyle w:val="CommentTok"/>
-        </w:rPr>
-        <w:t xml:space="preserve"># For diagnostic tests</w:t>
-      </w:r>
-      <w:r>
-        <w:br/>
-      </w:r>
-      <w:r>
-        <w:br/>
-      </w:r>
-      <w:r>
-        <w:rPr>
-          <w:rStyle w:val="NormalTok"/>
-        </w:rPr>
-        <w:t xml:space="preserve">grayling_df </w:t>
-      </w:r>
-      <w:r>
-        <w:rPr>
-          <w:rStyle w:val="OtherTok"/>
-        </w:rPr>
-        <w:t xml:space="preserve">&lt;-</w:t>
-      </w:r>
-      <w:r>
-        <w:rPr>
-          <w:rStyle w:val="NormalTok"/>
-        </w:rPr>
-        <w:t xml:space="preserve"> </w:t>
-      </w:r>
-      <w:r>
-        <w:rPr>
-          <w:rStyle w:val="FunctionTok"/>
-        </w:rPr>
-        <w:t xml:space="preserve">read_csv</w:t>
-      </w:r>
-      <w:r>
-        <w:rPr>
-          <w:rStyle w:val="NormalTok"/>
-        </w:rPr>
-        <w:t xml:space="preserve">(</w:t>
-      </w:r>
-      <w:r>
-        <w:rPr>
-          <w:rStyle w:val="StringTok"/>
-        </w:rPr>
-        <w:t xml:space="preserve">"data/gray_I3_I8.csv"</w:t>
-      </w:r>
-      <w:r>
-        <w:rPr>
-          <w:rStyle w:val="NormalTok"/>
-        </w:rPr>
-        <w:t xml:space="preserve">) </w:t>
-      </w:r>
-      <w:r>
-        <w:br/>
-      </w:r>
-      <w:r>
-        <w:rPr>
-          <w:rStyle w:val="NormalTok"/>
-        </w:rPr>
-        <w:t xml:space="preserve">i3_df  </w:t>
-      </w:r>
-      <w:r>
-        <w:rPr>
-          <w:rStyle w:val="OtherTok"/>
-        </w:rPr>
-        <w:t xml:space="preserve">&lt;-</w:t>
-      </w:r>
-      <w:r>
-        <w:rPr>
-          <w:rStyle w:val="NormalTok"/>
-        </w:rPr>
-        <w:t xml:space="preserve"> grayling_df </w:t>
-      </w:r>
-      <w:r>
-        <w:rPr>
-          <w:rStyle w:val="SpecialCharTok"/>
-        </w:rPr>
-        <w:t xml:space="preserve">%&gt;%</w:t>
-      </w:r>
-      <w:r>
-        <w:rPr>
-          <w:rStyle w:val="NormalTok"/>
-        </w:rPr>
-        <w:t xml:space="preserve"> </w:t>
-      </w:r>
-      <w:r>
-        <w:rPr>
-          <w:rStyle w:val="FunctionTok"/>
-        </w:rPr>
-        <w:t xml:space="preserve">filter</w:t>
-      </w:r>
-      <w:r>
-        <w:rPr>
-          <w:rStyle w:val="NormalTok"/>
-        </w:rPr>
-        <w:t xml:space="preserve">(lake</w:t>
-      </w:r>
-      <w:r>
-        <w:rPr>
-          <w:rStyle w:val="SpecialCharTok"/>
-        </w:rPr>
-        <w:t xml:space="preserve">==</w:t>
-      </w:r>
-      <w:r>
-        <w:rPr>
-          <w:rStyle w:val="StringTok"/>
-        </w:rPr>
-        <w:t xml:space="preserve">"I3"</w:t>
-      </w:r>
-      <w:r>
-        <w:rPr>
-          <w:rStyle w:val="NormalTok"/>
-        </w:rPr>
-        <w:t xml:space="preserve">)</w:t>
-      </w:r>
-      <w:r>
-        <w:br/>
-      </w:r>
-      <w:r>
-        <w:br/>
-      </w:r>
-      <w:r>
-        <w:rPr>
-          <w:rStyle w:val="CommentTok"/>
-        </w:rPr>
-        <w:t xml:space="preserve"># Calculate summary statistics</w:t>
-      </w:r>
-      <w:r>
-        <w:br/>
-      </w:r>
-      <w:r>
-        <w:rPr>
-          <w:rStyle w:val="NormalTok"/>
-        </w:rPr>
-        <w:t xml:space="preserve">grayling_summary </w:t>
-      </w:r>
-      <w:r>
-        <w:rPr>
-          <w:rStyle w:val="OtherTok"/>
-        </w:rPr>
-        <w:t xml:space="preserve">&lt;-</w:t>
-      </w:r>
-      <w:r>
-        <w:rPr>
-          <w:rStyle w:val="NormalTok"/>
-        </w:rPr>
-        <w:t xml:space="preserve"> grayling_df </w:t>
-      </w:r>
-      <w:r>
-        <w:rPr>
-          <w:rStyle w:val="SpecialCharTok"/>
-        </w:rPr>
-        <w:t xml:space="preserve">%&gt;%</w:t>
-      </w:r>
-      <w:r>
-        <w:rPr>
-          <w:rStyle w:val="NormalTok"/>
-        </w:rPr>
-        <w:t xml:space="preserve"> </w:t>
-      </w:r>
-      <w:r>
-        <w:br/>
-      </w:r>
-      <w:r>
-        <w:rPr>
-          <w:rStyle w:val="NormalTok"/>
-        </w:rPr>
-        <w:t xml:space="preserve">  </w:t>
-      </w:r>
-      <w:r>
-        <w:rPr>
-          <w:rStyle w:val="FunctionTok"/>
-        </w:rPr>
-        <w:t xml:space="preserve">group_by</w:t>
-      </w:r>
-      <w:r>
-        <w:rPr>
-          <w:rStyle w:val="NormalTok"/>
-        </w:rPr>
-        <w:t xml:space="preserve">(lake) </w:t>
-      </w:r>
-      <w:r>
-        <w:rPr>
-          <w:rStyle w:val="SpecialCharTok"/>
-        </w:rPr>
-        <w:t xml:space="preserve">%&gt;%</w:t>
-      </w:r>
-      <w:r>
-        <w:br/>
-      </w:r>
-      <w:r>
-        <w:rPr>
-          <w:rStyle w:val="NormalTok"/>
-        </w:rPr>
-        <w:t xml:space="preserve">  </w:t>
-      </w:r>
-      <w:r>
-        <w:rPr>
-          <w:rStyle w:val="FunctionTok"/>
-        </w:rPr>
-        <w:t xml:space="preserve">summarize</w:t>
-      </w:r>
-      <w:r>
-        <w:rPr>
-          <w:rStyle w:val="NormalTok"/>
-        </w:rPr>
-        <w:t xml:space="preserve">(</w:t>
-      </w:r>
-      <w:r>
-        <w:br/>
-      </w:r>
-      <w:r>
-        <w:rPr>
-          <w:rStyle w:val="NormalTok"/>
-        </w:rPr>
-        <w:t xml:space="preserve">    </w:t>
-      </w:r>
-      <w:r>
-        <w:rPr>
-          <w:rStyle w:val="AttributeTok"/>
-        </w:rPr>
-        <w:t xml:space="preserve">mean_length =</w:t>
-      </w:r>
-      <w:r>
-        <w:rPr>
-          <w:rStyle w:val="NormalTok"/>
-        </w:rPr>
-        <w:t xml:space="preserve"> </w:t>
-      </w:r>
-      <w:r>
-        <w:rPr>
-          <w:rStyle w:val="FunctionTok"/>
-        </w:rPr>
-        <w:t xml:space="preserve">mean</w:t>
-      </w:r>
-      <w:r>
-        <w:rPr>
-          <w:rStyle w:val="NormalTok"/>
-        </w:rPr>
-        <w:t xml:space="preserve">(length_mm, </w:t>
-      </w:r>
-      <w:r>
-        <w:rPr>
-          <w:rStyle w:val="AttributeTok"/>
-        </w:rPr>
-        <w:t xml:space="preserve">na.rm =</w:t>
-      </w:r>
-      <w:r>
-        <w:rPr>
-          <w:rStyle w:val="NormalTok"/>
-        </w:rPr>
-        <w:t xml:space="preserve"> </w:t>
-      </w:r>
-      <w:r>
-        <w:rPr>
-          <w:rStyle w:val="ConstantTok"/>
-        </w:rPr>
-        <w:t xml:space="preserve">TRUE</w:t>
-      </w:r>
-      <w:r>
-        <w:rPr>
-          <w:rStyle w:val="NormalTok"/>
-        </w:rPr>
-        <w:t xml:space="preserve">),</w:t>
-      </w:r>
-      <w:r>
-        <w:br/>
-      </w:r>
-      <w:r>
-        <w:rPr>
-          <w:rStyle w:val="NormalTok"/>
-        </w:rPr>
-        <w:t xml:space="preserve">    </w:t>
-      </w:r>
-      <w:r>
-        <w:rPr>
-          <w:rStyle w:val="AttributeTok"/>
-        </w:rPr>
-        <w:t xml:space="preserve">sd_length =</w:t>
-      </w:r>
-      <w:r>
-        <w:rPr>
-          <w:rStyle w:val="NormalTok"/>
-        </w:rPr>
-        <w:t xml:space="preserve"> </w:t>
-      </w:r>
-      <w:r>
-        <w:rPr>
-          <w:rStyle w:val="FunctionTok"/>
-        </w:rPr>
-        <w:t xml:space="preserve">sd</w:t>
-      </w:r>
-      <w:r>
-        <w:rPr>
-          <w:rStyle w:val="NormalTok"/>
-        </w:rPr>
-        <w:t xml:space="preserve">(length_mm, </w:t>
-      </w:r>
-      <w:r>
-        <w:rPr>
-          <w:rStyle w:val="AttributeTok"/>
-        </w:rPr>
-        <w:t xml:space="preserve">na.rm =</w:t>
-      </w:r>
-      <w:r>
-        <w:rPr>
-          <w:rStyle w:val="NormalTok"/>
-        </w:rPr>
-        <w:t xml:space="preserve"> </w:t>
-      </w:r>
-      <w:r>
-        <w:rPr>
-          <w:rStyle w:val="ConstantTok"/>
-        </w:rPr>
-        <w:t xml:space="preserve">TRUE</w:t>
-      </w:r>
-      <w:r>
-        <w:rPr>
-          <w:rStyle w:val="NormalTok"/>
-        </w:rPr>
-        <w:t xml:space="preserve">),</w:t>
-      </w:r>
-      <w:r>
-        <w:br/>
-      </w:r>
-      <w:r>
-        <w:rPr>
-          <w:rStyle w:val="NormalTok"/>
-        </w:rPr>
-        <w:t xml:space="preserve">    </w:t>
-      </w:r>
-      <w:r>
-        <w:rPr>
-          <w:rStyle w:val="AttributeTok"/>
-        </w:rPr>
-        <w:t xml:space="preserve">se_length =</w:t>
-      </w:r>
-      <w:r>
-        <w:rPr>
-          <w:rStyle w:val="NormalTok"/>
-        </w:rPr>
-        <w:t xml:space="preserve"> sd_length</w:t>
-      </w:r>
-      <w:r>
-        <w:rPr>
-          <w:rStyle w:val="SpecialCharTok"/>
-        </w:rPr>
-        <w:t xml:space="preserve">/</w:t>
-      </w:r>
-      <w:r>
-        <w:rPr>
-          <w:rStyle w:val="FunctionTok"/>
-        </w:rPr>
-        <w:t xml:space="preserve">sqrt</w:t>
-      </w:r>
-      <w:r>
-        <w:rPr>
-          <w:rStyle w:val="NormalTok"/>
-        </w:rPr>
-        <w:t xml:space="preserve">(</w:t>
-      </w:r>
-      <w:r>
-        <w:rPr>
-          <w:rStyle w:val="FunctionTok"/>
-        </w:rPr>
-        <w:t xml:space="preserve">sum</w:t>
-      </w:r>
-      <w:r>
-        <w:rPr>
-          <w:rStyle w:val="NormalTok"/>
-        </w:rPr>
-        <w:t xml:space="preserve">(</w:t>
-      </w:r>
-      <w:r>
-        <w:rPr>
-          <w:rStyle w:val="SpecialCharTok"/>
-        </w:rPr>
-        <w:t xml:space="preserve">!</w:t>
-      </w:r>
-      <w:r>
-        <w:rPr>
-          <w:rStyle w:val="FunctionTok"/>
-        </w:rPr>
-        <w:t xml:space="preserve">is.na</w:t>
-      </w:r>
-      <w:r>
-        <w:rPr>
-          <w:rStyle w:val="NormalTok"/>
-        </w:rPr>
-        <w:t xml:space="preserve">(length_mm))),</w:t>
-      </w:r>
-      <w:r>
-        <w:br/>
-      </w:r>
-      <w:r>
-        <w:rPr>
-          <w:rStyle w:val="NormalTok"/>
-        </w:rPr>
-        <w:t xml:space="preserve">    </w:t>
-      </w:r>
-      <w:r>
-        <w:rPr>
-          <w:rStyle w:val="AttributeTok"/>
-        </w:rPr>
-        <w:t xml:space="preserve">count =</w:t>
-      </w:r>
-      <w:r>
-        <w:rPr>
-          <w:rStyle w:val="NormalTok"/>
-        </w:rPr>
-        <w:t xml:space="preserve"> </w:t>
-      </w:r>
-      <w:r>
-        <w:rPr>
-          <w:rStyle w:val="FunctionTok"/>
-        </w:rPr>
-        <w:t xml:space="preserve">sum</w:t>
-      </w:r>
-      <w:r>
-        <w:rPr>
-          <w:rStyle w:val="NormalTok"/>
-        </w:rPr>
-        <w:t xml:space="preserve">(</w:t>
-      </w:r>
-      <w:r>
-        <w:rPr>
-          <w:rStyle w:val="SpecialCharTok"/>
-        </w:rPr>
-        <w:t xml:space="preserve">!</w:t>
-      </w:r>
-      <w:r>
-        <w:rPr>
-          <w:rStyle w:val="FunctionTok"/>
-        </w:rPr>
-        <w:t xml:space="preserve">is.na</w:t>
-      </w:r>
-      <w:r>
-        <w:rPr>
-          <w:rStyle w:val="NormalTok"/>
-        </w:rPr>
-        <w:t xml:space="preserve">(length_mm)),</w:t>
-      </w:r>
-      <w:r>
-        <w:br/>
-      </w:r>
-      <w:r>
-        <w:rPr>
-          <w:rStyle w:val="NormalTok"/>
-        </w:rPr>
-        <w:t xml:space="preserve">    </w:t>
-      </w:r>
-      <w:r>
-        <w:rPr>
-          <w:rStyle w:val="AttributeTok"/>
-        </w:rPr>
-        <w:t xml:space="preserve">.groups =</w:t>
-      </w:r>
-      <w:r>
-        <w:rPr>
-          <w:rStyle w:val="NormalTok"/>
-        </w:rPr>
-        <w:t xml:space="preserve"> </w:t>
-      </w:r>
-      <w:r>
-        <w:rPr>
-          <w:rStyle w:val="StringTok"/>
-        </w:rPr>
-        <w:t xml:space="preserve">"drop"</w:t>
-      </w:r>
-      <w:r>
-        <w:rPr>
-          <w:rStyle w:val="NormalTok"/>
-        </w:rPr>
-        <w:t xml:space="preserve">)</w:t>
-      </w:r>
-      <w:r>
-        <w:br/>
-      </w:r>
-      <w:r>
-        <w:rPr>
-          <w:rStyle w:val="NormalTok"/>
-        </w:rPr>
-        <w:t xml:space="preserve">grayling_summary</w:t>
-      </w:r>
-    </w:p>
-    <w:p>
-      <w:pPr>
-        <w:pStyle w:val="SourceCode"/>
-      </w:pPr>
-      <w:r>
-        <w:rPr>
-          <w:rStyle w:val="VerbatimChar"/>
-        </w:rPr>
-        <w:t xml:space="preserve"># A tibble: 2 × 5</w:t>
-      </w:r>
-      <w:r>
-        <w:br/>
-      </w:r>
-      <w:r>
-        <w:rPr>
-          <w:rStyle w:val="VerbatimChar"/>
-        </w:rPr>
-        <w:t xml:space="preserve">  lake  mean_length sd_length se_length count</w:t>
-      </w:r>
-      <w:r>
-        <w:br/>
-      </w:r>
-      <w:r>
-        <w:rPr>
-          <w:rStyle w:val="VerbatimChar"/>
-        </w:rPr>
-        <w:t xml:space="preserve">  &lt;chr&gt;       &lt;dbl&gt;     &lt;dbl&gt;     &lt;dbl&gt; &lt;int&gt;</w:t>
-      </w:r>
-      <w:r>
-        <w:br/>
-      </w:r>
-      <w:r>
-        <w:rPr>
-          <w:rStyle w:val="VerbatimChar"/>
-        </w:rPr>
-        <w:t xml:space="preserve">1 I3           266.      28.3      3.48    66</w:t>
-      </w:r>
-      <w:r>
-        <w:br/>
-      </w:r>
-      <w:r>
-        <w:rPr>
-          <w:rStyle w:val="VerbatimChar"/>
-        </w:rPr>
-        <w:t xml:space="preserve">2 I8           363.      52.3      5.18   102</w:t>
-      </w:r>
-    </w:p>
+    <w:tbl xmlns:w="http://schemas.openxmlformats.org/wordprocessingml/2006/main" xmlns:r="http://schemas.openxmlformats.org/officeDocument/2006/relationships" xmlns:w14="http://schemas.microsoft.com/office/word/2010/wordml" xmlns:wp="http://schemas.openxmlformats.org/drawingml/2006/wordprocessingDrawing" xmlns:a="http://schemas.openxmlformats.org/drawingml/2006/main" xmlns:pic="http://schemas.openxmlformats.org/drawingml/2006/picture">
+      <w:tblPr>
+        <w:tblLayout w:type="fixed"/>
+        <w:jc w:val="center"/>
+        <w:tblLook w:firstRow="1" w:lastRow="0" w:firstColumn="0" w:lastColumn="0" w:noHBand="0" w:noVBand="1"/>
+      </w:tblPr>
+      <w:tblGrid>
+        <w:gridCol w:w="1080"/>
+        <w:gridCol w:w="1080"/>
+        <w:gridCol w:w="1080"/>
+        <w:gridCol w:w="1080"/>
+        <w:gridCol w:w="1080"/>
+      </w:tblGrid>
+      <w:tr>
+        <w:trPr>
+          <w:trHeight w:val="360" w:hRule="auto"/>
+          <w:tblHeader/>
+        </w:trPr>
+        header1
+        <w:tc>
+          <w:tcPr>
+            <w:tcBorders>
+              <w:bottom w:val="single" w:sz="12" w:space="0" w:color="666666"/>
+              <w:top w:val="single" w:sz="12" w:space="0" w:color="666666"/>
+              <w:left w:val="none" w:sz="0" w:space="0" w:color="000000"/>
+              <w:right w:val="none" w:sz="0" w:space="0" w:color="000000"/>
+            </w:tcBorders>
+            <w:shd w:val="clear" w:color="auto" w:fill="FFFFFF"/>
+            <w:tcMar>
+              <w:top w:w="0" w:type="dxa"/>
+              <w:bottom w:w="0" w:type="dxa"/>
+              <w:left w:w="0" w:type="dxa"/>
+              <w:right w:w="0" w:type="dxa"/>
+            </w:tcMar>
+            <w:vAlign w:val="center"/>
+          </w:tcPr>
+          <w:p>
+            <w:pPr>
+              <w:pStyle w:val="Normal"/>
+              <w:jc w:val="left"/>
+              <w:pBdr>
+                <w:bottom w:val="none" w:sz="0" w:space="0" w:color="000000"/>
+                <w:top w:val="none" w:sz="0" w:space="0" w:color="000000"/>
+                <w:left w:val="none" w:sz="0" w:space="0" w:color="000000"/>
+                <w:right w:val="none" w:sz="0" w:space="0" w:color="000000"/>
+              </w:pBdr>
+              <w:spacing w:after="100" w:before="100" w:line="240"/>
+              <w:ind w:left="100" w:right="100" w:firstLine="0" w:firstLineChars="0"/>
+              <w:rPr>
+                <w:rFonts w:ascii="Helvetica" w:hAnsi="Helvetica" w:eastAsia="Helvetica" w:cs="Helvetica"/>
+                <w:i w:val="false"/>
+                <w:b w:val="false"/>
+                <w:u w:val="none"/>
+                <w:sz w:val="22"/>
+                <w:szCs w:val="22"/>
+                <w:color w:val="000000"/>
+              </w:rPr>
+            </w:pPr>
+            <w:r xmlns:w="http://schemas.openxmlformats.org/wordprocessingml/2006/main" xmlns:wp="http://schemas.openxmlformats.org/drawingml/2006/wordprocessingDrawing" xmlns:r="http://schemas.openxmlformats.org/officeDocument/2006/relationships" xmlns:w14="http://schemas.microsoft.com/office/word/2010/wordml">
+              <w:rPr>
+                <w:rFonts w:ascii="Helvetica" w:hAnsi="Helvetica" w:eastAsia="Helvetica" w:cs="Helvetica"/>
+                <w:i w:val="false"/>
+                <w:b w:val="false"/>
+                <w:u w:val="none"/>
+                <w:sz w:val="22"/>
+                <w:szCs w:val="22"/>
+                <w:color w:val="000000"/>
+              </w:rPr>
+              <w:t xml:space="preserve">lake</w:t>
+            </w:r>
+          </w:p>
+        </w:tc>
+        <w:tc>
+          <w:tcPr>
+            <w:tcBorders>
+              <w:bottom w:val="single" w:sz="12" w:space="0" w:color="666666"/>
+              <w:top w:val="single" w:sz="12" w:space="0" w:color="666666"/>
+              <w:left w:val="none" w:sz="0" w:space="0" w:color="000000"/>
+              <w:right w:val="none" w:sz="0" w:space="0" w:color="000000"/>
+            </w:tcBorders>
+            <w:shd w:val="clear" w:color="auto" w:fill="FFFFFF"/>
+            <w:tcMar>
+              <w:top w:w="0" w:type="dxa"/>
+              <w:bottom w:w="0" w:type="dxa"/>
+              <w:left w:w="0" w:type="dxa"/>
+              <w:right w:w="0" w:type="dxa"/>
+            </w:tcMar>
+            <w:vAlign w:val="center"/>
+          </w:tcPr>
+          <w:p>
+            <w:pPr>
+              <w:pStyle w:val="Normal"/>
+              <w:jc w:val="right"/>
+              <w:pBdr>
+                <w:bottom w:val="none" w:sz="0" w:space="0" w:color="000000"/>
+                <w:top w:val="none" w:sz="0" w:space="0" w:color="000000"/>
+                <w:left w:val="none" w:sz="0" w:space="0" w:color="000000"/>
+                <w:right w:val="none" w:sz="0" w:space="0" w:color="000000"/>
+              </w:pBdr>
+              <w:spacing w:after="100" w:before="100" w:line="240"/>
+              <w:ind w:left="100" w:right="100" w:firstLine="0" w:firstLineChars="0"/>
+              <w:rPr>
+                <w:rFonts w:ascii="Helvetica" w:hAnsi="Helvetica" w:eastAsia="Helvetica" w:cs="Helvetica"/>
+                <w:i w:val="false"/>
+                <w:b w:val="false"/>
+                <w:u w:val="none"/>
+                <w:sz w:val="22"/>
+                <w:szCs w:val="22"/>
+                <w:color w:val="000000"/>
+              </w:rPr>
+            </w:pPr>
+            <w:r xmlns:w="http://schemas.openxmlformats.org/wordprocessingml/2006/main" xmlns:wp="http://schemas.openxmlformats.org/drawingml/2006/wordprocessingDrawing" xmlns:r="http://schemas.openxmlformats.org/officeDocument/2006/relationships" xmlns:w14="http://schemas.microsoft.com/office/word/2010/wordml">
+              <w:rPr>
+                <w:rFonts w:ascii="Helvetica" w:hAnsi="Helvetica" w:eastAsia="Helvetica" w:cs="Helvetica"/>
+                <w:i w:val="false"/>
+                <w:b w:val="false"/>
+                <w:u w:val="none"/>
+                <w:sz w:val="22"/>
+                <w:szCs w:val="22"/>
+                <w:color w:val="000000"/>
+              </w:rPr>
+              <w:t xml:space="preserve">mean_length</w:t>
+            </w:r>
+          </w:p>
+        </w:tc>
+        <w:tc>
+          <w:tcPr>
+            <w:tcBorders>
+              <w:bottom w:val="single" w:sz="12" w:space="0" w:color="666666"/>
+              <w:top w:val="single" w:sz="12" w:space="0" w:color="666666"/>
+              <w:left w:val="none" w:sz="0" w:space="0" w:color="000000"/>
+              <w:right w:val="none" w:sz="0" w:space="0" w:color="000000"/>
+            </w:tcBorders>
+            <w:shd w:val="clear" w:color="auto" w:fill="FFFFFF"/>
+            <w:tcMar>
+              <w:top w:w="0" w:type="dxa"/>
+              <w:bottom w:w="0" w:type="dxa"/>
+              <w:left w:w="0" w:type="dxa"/>
+              <w:right w:w="0" w:type="dxa"/>
+            </w:tcMar>
+            <w:vAlign w:val="center"/>
+          </w:tcPr>
+          <w:p>
+            <w:pPr>
+              <w:pStyle w:val="Normal"/>
+              <w:jc w:val="right"/>
+              <w:pBdr>
+                <w:bottom w:val="none" w:sz="0" w:space="0" w:color="000000"/>
+                <w:top w:val="none" w:sz="0" w:space="0" w:color="000000"/>
+                <w:left w:val="none" w:sz="0" w:space="0" w:color="000000"/>
+                <w:right w:val="none" w:sz="0" w:space="0" w:color="000000"/>
+              </w:pBdr>
+              <w:spacing w:after="100" w:before="100" w:line="240"/>
+              <w:ind w:left="100" w:right="100" w:firstLine="0" w:firstLineChars="0"/>
+              <w:rPr>
+                <w:rFonts w:ascii="Helvetica" w:hAnsi="Helvetica" w:eastAsia="Helvetica" w:cs="Helvetica"/>
+                <w:i w:val="false"/>
+                <w:b w:val="false"/>
+                <w:u w:val="none"/>
+                <w:sz w:val="22"/>
+                <w:szCs w:val="22"/>
+                <w:color w:val="000000"/>
+              </w:rPr>
+            </w:pPr>
+            <w:r xmlns:w="http://schemas.openxmlformats.org/wordprocessingml/2006/main" xmlns:wp="http://schemas.openxmlformats.org/drawingml/2006/wordprocessingDrawing" xmlns:r="http://schemas.openxmlformats.org/officeDocument/2006/relationships" xmlns:w14="http://schemas.microsoft.com/office/word/2010/wordml">
+              <w:rPr>
+                <w:rFonts w:ascii="Helvetica" w:hAnsi="Helvetica" w:eastAsia="Helvetica" w:cs="Helvetica"/>
+                <w:i w:val="false"/>
+                <w:b w:val="false"/>
+                <w:u w:val="none"/>
+                <w:sz w:val="22"/>
+                <w:szCs w:val="22"/>
+                <w:color w:val="000000"/>
+              </w:rPr>
+              <w:t xml:space="preserve">sd_length</w:t>
+            </w:r>
+          </w:p>
+        </w:tc>
+        <w:tc>
+          <w:tcPr>
+            <w:tcBorders>
+              <w:bottom w:val="single" w:sz="12" w:space="0" w:color="666666"/>
+              <w:top w:val="single" w:sz="12" w:space="0" w:color="666666"/>
+              <w:left w:val="none" w:sz="0" w:space="0" w:color="000000"/>
+              <w:right w:val="none" w:sz="0" w:space="0" w:color="000000"/>
+            </w:tcBorders>
+            <w:shd w:val="clear" w:color="auto" w:fill="FFFFFF"/>
+            <w:tcMar>
+              <w:top w:w="0" w:type="dxa"/>
+              <w:bottom w:w="0" w:type="dxa"/>
+              <w:left w:w="0" w:type="dxa"/>
+              <w:right w:w="0" w:type="dxa"/>
+            </w:tcMar>
+            <w:vAlign w:val="center"/>
+          </w:tcPr>
+          <w:p>
+            <w:pPr>
+              <w:pStyle w:val="Normal"/>
+              <w:jc w:val="right"/>
+              <w:pBdr>
+                <w:bottom w:val="none" w:sz="0" w:space="0" w:color="000000"/>
+                <w:top w:val="none" w:sz="0" w:space="0" w:color="000000"/>
+                <w:left w:val="none" w:sz="0" w:space="0" w:color="000000"/>
+                <w:right w:val="none" w:sz="0" w:space="0" w:color="000000"/>
+              </w:pBdr>
+              <w:spacing w:after="100" w:before="100" w:line="240"/>
+              <w:ind w:left="100" w:right="100" w:firstLine="0" w:firstLineChars="0"/>
+              <w:rPr>
+                <w:rFonts w:ascii="Helvetica" w:hAnsi="Helvetica" w:eastAsia="Helvetica" w:cs="Helvetica"/>
+                <w:i w:val="false"/>
+                <w:b w:val="false"/>
+                <w:u w:val="none"/>
+                <w:sz w:val="22"/>
+                <w:szCs w:val="22"/>
+                <w:color w:val="000000"/>
+              </w:rPr>
+            </w:pPr>
+            <w:r xmlns:w="http://schemas.openxmlformats.org/wordprocessingml/2006/main" xmlns:wp="http://schemas.openxmlformats.org/drawingml/2006/wordprocessingDrawing" xmlns:r="http://schemas.openxmlformats.org/officeDocument/2006/relationships" xmlns:w14="http://schemas.microsoft.com/office/word/2010/wordml">
+              <w:rPr>
+                <w:rFonts w:ascii="Helvetica" w:hAnsi="Helvetica" w:eastAsia="Helvetica" w:cs="Helvetica"/>
+                <w:i w:val="false"/>
+                <w:b w:val="false"/>
+                <w:u w:val="none"/>
+                <w:sz w:val="22"/>
+                <w:szCs w:val="22"/>
+                <w:color w:val="000000"/>
+              </w:rPr>
+              <w:t xml:space="preserve">se_length</w:t>
+            </w:r>
+          </w:p>
+        </w:tc>
+        <w:tc>
+          <w:tcPr>
+            <w:tcBorders>
+              <w:bottom w:val="single" w:sz="12" w:space="0" w:color="666666"/>
+              <w:top w:val="single" w:sz="12" w:space="0" w:color="666666"/>
+              <w:left w:val="none" w:sz="0" w:space="0" w:color="000000"/>
+              <w:right w:val="none" w:sz="0" w:space="0" w:color="000000"/>
+            </w:tcBorders>
+            <w:shd w:val="clear" w:color="auto" w:fill="FFFFFF"/>
+            <w:tcMar>
+              <w:top w:w="0" w:type="dxa"/>
+              <w:bottom w:w="0" w:type="dxa"/>
+              <w:left w:w="0" w:type="dxa"/>
+              <w:right w:w="0" w:type="dxa"/>
+            </w:tcMar>
+            <w:vAlign w:val="center"/>
+          </w:tcPr>
+          <w:p>
+            <w:pPr>
+              <w:pStyle w:val="Normal"/>
+              <w:jc w:val="right"/>
+              <w:pBdr>
+                <w:bottom w:val="none" w:sz="0" w:space="0" w:color="000000"/>
+                <w:top w:val="none" w:sz="0" w:space="0" w:color="000000"/>
+                <w:left w:val="none" w:sz="0" w:space="0" w:color="000000"/>
+                <w:right w:val="none" w:sz="0" w:space="0" w:color="000000"/>
+              </w:pBdr>
+              <w:spacing w:after="100" w:before="100" w:line="240"/>
+              <w:ind w:left="100" w:right="100" w:firstLine="0" w:firstLineChars="0"/>
+              <w:rPr>
+                <w:rFonts w:ascii="Helvetica" w:hAnsi="Helvetica" w:eastAsia="Helvetica" w:cs="Helvetica"/>
+                <w:i w:val="false"/>
+                <w:b w:val="false"/>
+                <w:u w:val="none"/>
+                <w:sz w:val="22"/>
+                <w:szCs w:val="22"/>
+                <w:color w:val="000000"/>
+              </w:rPr>
+            </w:pPr>
+            <w:r xmlns:w="http://schemas.openxmlformats.org/wordprocessingml/2006/main" xmlns:wp="http://schemas.openxmlformats.org/drawingml/2006/wordprocessingDrawing" xmlns:r="http://schemas.openxmlformats.org/officeDocument/2006/relationships" xmlns:w14="http://schemas.microsoft.com/office/word/2010/wordml">
+              <w:rPr>
+                <w:rFonts w:ascii="Helvetica" w:hAnsi="Helvetica" w:eastAsia="Helvetica" w:cs="Helvetica"/>
+                <w:i w:val="false"/>
+                <w:b w:val="false"/>
+                <w:u w:val="none"/>
+                <w:sz w:val="22"/>
+                <w:szCs w:val="22"/>
+                <w:color w:val="000000"/>
+              </w:rPr>
+              <w:t xml:space="preserve">count</w:t>
+            </w:r>
+          </w:p>
+        </w:tc>
+      </w:tr>
+      <w:tr>
+        <w:trPr>
+          <w:trHeight w:val="360" w:hRule="auto"/>
+        </w:trPr>
+        body1
+        <w:tc>
+          <w:tcPr>
+            <w:tcBorders>
+              <w:bottom w:val="none" w:sz="0" w:space="0" w:color="000000"/>
+              <w:top w:val="single" w:sz="12" w:space="0" w:color="666666"/>
+              <w:left w:val="none" w:sz="0" w:space="0" w:color="000000"/>
+              <w:right w:val="none" w:sz="0" w:space="0" w:color="000000"/>
+            </w:tcBorders>
+            <w:shd w:val="clear" w:color="auto" w:fill="FFFFFF"/>
+            <w:tcMar>
+              <w:top w:w="0" w:type="dxa"/>
+              <w:bottom w:w="0" w:type="dxa"/>
+              <w:left w:w="0" w:type="dxa"/>
+              <w:right w:w="0" w:type="dxa"/>
+            </w:tcMar>
+            <w:vAlign w:val="center"/>
+          </w:tcPr>
+          <w:p>
+            <w:pPr>
+              <w:pStyle w:val="Normal"/>
+              <w:jc w:val="left"/>
+              <w:pBdr>
+                <w:bottom w:val="none" w:sz="0" w:space="0" w:color="000000"/>
+                <w:top w:val="none" w:sz="0" w:space="0" w:color="000000"/>
+                <w:left w:val="none" w:sz="0" w:space="0" w:color="000000"/>
+                <w:right w:val="none" w:sz="0" w:space="0" w:color="000000"/>
+              </w:pBdr>
+              <w:spacing w:after="100" w:before="100" w:line="240"/>
+              <w:ind w:left="100" w:right="100" w:firstLine="0" w:firstLineChars="0"/>
+              <w:rPr>
+                <w:rFonts w:ascii="Helvetica" w:hAnsi="Helvetica" w:eastAsia="Helvetica" w:cs="Helvetica"/>
+                <w:i w:val="false"/>
+                <w:b w:val="false"/>
+                <w:u w:val="none"/>
+                <w:sz w:val="22"/>
+                <w:szCs w:val="22"/>
+                <w:color w:val="000000"/>
+              </w:rPr>
+            </w:pPr>
+            <w:r xmlns:w="http://schemas.openxmlformats.org/wordprocessingml/2006/main" xmlns:wp="http://schemas.openxmlformats.org/drawingml/2006/wordprocessingDrawing" xmlns:r="http://schemas.openxmlformats.org/officeDocument/2006/relationships" xmlns:w14="http://schemas.microsoft.com/office/word/2010/wordml">
+              <w:rPr>
+                <w:rFonts w:ascii="Helvetica" w:hAnsi="Helvetica" w:eastAsia="Helvetica" w:cs="Helvetica"/>
+                <w:i w:val="false"/>
+                <w:b w:val="false"/>
+                <w:u w:val="none"/>
+                <w:sz w:val="22"/>
+                <w:szCs w:val="22"/>
+                <w:color w:val="000000"/>
+              </w:rPr>
+              <w:t xml:space="preserve">I3</w:t>
+            </w:r>
+          </w:p>
+        </w:tc>
+        <w:tc>
+          <w:tcPr>
+            <w:tcBorders>
+              <w:bottom w:val="none" w:sz="0" w:space="0" w:color="000000"/>
+              <w:top w:val="single" w:sz="12" w:space="0" w:color="666666"/>
+              <w:left w:val="none" w:sz="0" w:space="0" w:color="000000"/>
+              <w:right w:val="none" w:sz="0" w:space="0" w:color="000000"/>
+            </w:tcBorders>
+            <w:shd w:val="clear" w:color="auto" w:fill="FFFFFF"/>
+            <w:tcMar>
+              <w:top w:w="0" w:type="dxa"/>
+              <w:bottom w:w="0" w:type="dxa"/>
+              <w:left w:w="0" w:type="dxa"/>
+              <w:right w:w="0" w:type="dxa"/>
+            </w:tcMar>
+            <w:vAlign w:val="center"/>
+          </w:tcPr>
+          <w:p>
+            <w:pPr>
+              <w:pStyle w:val="Normal"/>
+              <w:jc w:val="right"/>
+              <w:pBdr>
+                <w:bottom w:val="none" w:sz="0" w:space="0" w:color="000000"/>
+                <w:top w:val="none" w:sz="0" w:space="0" w:color="000000"/>
+                <w:left w:val="none" w:sz="0" w:space="0" w:color="000000"/>
+                <w:right w:val="none" w:sz="0" w:space="0" w:color="000000"/>
+              </w:pBdr>
+              <w:spacing w:after="100" w:before="100" w:line="240"/>
+              <w:ind w:left="100" w:right="100" w:firstLine="0" w:firstLineChars="0"/>
+              <w:rPr>
+                <w:rFonts w:ascii="Helvetica" w:hAnsi="Helvetica" w:eastAsia="Helvetica" w:cs="Helvetica"/>
+                <w:i w:val="false"/>
+                <w:b w:val="false"/>
+                <w:u w:val="none"/>
+                <w:sz w:val="22"/>
+                <w:szCs w:val="22"/>
+                <w:color w:val="000000"/>
+              </w:rPr>
+            </w:pPr>
+            <w:r xmlns:w="http://schemas.openxmlformats.org/wordprocessingml/2006/main" xmlns:wp="http://schemas.openxmlformats.org/drawingml/2006/wordprocessingDrawing" xmlns:r="http://schemas.openxmlformats.org/officeDocument/2006/relationships" xmlns:w14="http://schemas.microsoft.com/office/word/2010/wordml">
+              <w:rPr>
+                <w:rFonts w:ascii="Helvetica" w:hAnsi="Helvetica" w:eastAsia="Helvetica" w:cs="Helvetica"/>
+                <w:i w:val="false"/>
+                <w:b w:val="false"/>
+                <w:u w:val="none"/>
+                <w:sz w:val="22"/>
+                <w:szCs w:val="22"/>
+                <w:color w:val="000000"/>
+              </w:rPr>
+              <w:t xml:space="preserve">265.6061</w:t>
+            </w:r>
+          </w:p>
+        </w:tc>
+        <w:tc>
+          <w:tcPr>
+            <w:tcBorders>
+              <w:bottom w:val="none" w:sz="0" w:space="0" w:color="000000"/>
+              <w:top w:val="single" w:sz="12" w:space="0" w:color="666666"/>
+              <w:left w:val="none" w:sz="0" w:space="0" w:color="000000"/>
+              <w:right w:val="none" w:sz="0" w:space="0" w:color="000000"/>
+            </w:tcBorders>
+            <w:shd w:val="clear" w:color="auto" w:fill="FFFFFF"/>
+            <w:tcMar>
+              <w:top w:w="0" w:type="dxa"/>
+              <w:bottom w:w="0" w:type="dxa"/>
+              <w:left w:w="0" w:type="dxa"/>
+              <w:right w:w="0" w:type="dxa"/>
+            </w:tcMar>
+            <w:vAlign w:val="center"/>
+          </w:tcPr>
+          <w:p>
+            <w:pPr>
+              <w:pStyle w:val="Normal"/>
+              <w:jc w:val="right"/>
+              <w:pBdr>
+                <w:bottom w:val="none" w:sz="0" w:space="0" w:color="000000"/>
+                <w:top w:val="none" w:sz="0" w:space="0" w:color="000000"/>
+                <w:left w:val="none" w:sz="0" w:space="0" w:color="000000"/>
+                <w:right w:val="none" w:sz="0" w:space="0" w:color="000000"/>
+              </w:pBdr>
+              <w:spacing w:after="100" w:before="100" w:line="240"/>
+              <w:ind w:left="100" w:right="100" w:firstLine="0" w:firstLineChars="0"/>
+              <w:rPr>
+                <w:rFonts w:ascii="Helvetica" w:hAnsi="Helvetica" w:eastAsia="Helvetica" w:cs="Helvetica"/>
+                <w:i w:val="false"/>
+                <w:b w:val="false"/>
+                <w:u w:val="none"/>
+                <w:sz w:val="22"/>
+                <w:szCs w:val="22"/>
+                <w:color w:val="000000"/>
+              </w:rPr>
+            </w:pPr>
+            <w:r xmlns:w="http://schemas.openxmlformats.org/wordprocessingml/2006/main" xmlns:wp="http://schemas.openxmlformats.org/drawingml/2006/wordprocessingDrawing" xmlns:r="http://schemas.openxmlformats.org/officeDocument/2006/relationships" xmlns:w14="http://schemas.microsoft.com/office/word/2010/wordml">
+              <w:rPr>
+                <w:rFonts w:ascii="Helvetica" w:hAnsi="Helvetica" w:eastAsia="Helvetica" w:cs="Helvetica"/>
+                <w:i w:val="false"/>
+                <w:b w:val="false"/>
+                <w:u w:val="none"/>
+                <w:sz w:val="22"/>
+                <w:szCs w:val="22"/>
+                <w:color w:val="000000"/>
+              </w:rPr>
+              <w:t xml:space="preserve">28.30378</w:t>
+            </w:r>
+          </w:p>
+        </w:tc>
+        <w:tc>
+          <w:tcPr>
+            <w:tcBorders>
+              <w:bottom w:val="none" w:sz="0" w:space="0" w:color="000000"/>
+              <w:top w:val="single" w:sz="12" w:space="0" w:color="666666"/>
+              <w:left w:val="none" w:sz="0" w:space="0" w:color="000000"/>
+              <w:right w:val="none" w:sz="0" w:space="0" w:color="000000"/>
+            </w:tcBorders>
+            <w:shd w:val="clear" w:color="auto" w:fill="FFFFFF"/>
+            <w:tcMar>
+              <w:top w:w="0" w:type="dxa"/>
+              <w:bottom w:w="0" w:type="dxa"/>
+              <w:left w:w="0" w:type="dxa"/>
+              <w:right w:w="0" w:type="dxa"/>
+            </w:tcMar>
+            <w:vAlign w:val="center"/>
+          </w:tcPr>
+          <w:p>
+            <w:pPr>
+              <w:pStyle w:val="Normal"/>
+              <w:jc w:val="right"/>
+              <w:pBdr>
+                <w:bottom w:val="none" w:sz="0" w:space="0" w:color="000000"/>
+                <w:top w:val="none" w:sz="0" w:space="0" w:color="000000"/>
+                <w:left w:val="none" w:sz="0" w:space="0" w:color="000000"/>
+                <w:right w:val="none" w:sz="0" w:space="0" w:color="000000"/>
+              </w:pBdr>
+              <w:spacing w:after="100" w:before="100" w:line="240"/>
+              <w:ind w:left="100" w:right="100" w:firstLine="0" w:firstLineChars="0"/>
+              <w:rPr>
+                <w:rFonts w:ascii="Helvetica" w:hAnsi="Helvetica" w:eastAsia="Helvetica" w:cs="Helvetica"/>
+                <w:i w:val="false"/>
+                <w:b w:val="false"/>
+                <w:u w:val="none"/>
+                <w:sz w:val="22"/>
+                <w:szCs w:val="22"/>
+                <w:color w:val="000000"/>
+              </w:rPr>
+            </w:pPr>
+            <w:r xmlns:w="http://schemas.openxmlformats.org/wordprocessingml/2006/main" xmlns:wp="http://schemas.openxmlformats.org/drawingml/2006/wordprocessingDrawing" xmlns:r="http://schemas.openxmlformats.org/officeDocument/2006/relationships" xmlns:w14="http://schemas.microsoft.com/office/word/2010/wordml">
+              <w:rPr>
+                <w:rFonts w:ascii="Helvetica" w:hAnsi="Helvetica" w:eastAsia="Helvetica" w:cs="Helvetica"/>
+                <w:i w:val="false"/>
+                <w:b w:val="false"/>
+                <w:u w:val="none"/>
+                <w:sz w:val="22"/>
+                <w:szCs w:val="22"/>
+                <w:color w:val="000000"/>
+              </w:rPr>
+              <w:t xml:space="preserve">3.483954</w:t>
+            </w:r>
+          </w:p>
+        </w:tc>
+        <w:tc>
+          <w:tcPr>
+            <w:tcBorders>
+              <w:bottom w:val="none" w:sz="0" w:space="0" w:color="000000"/>
+              <w:top w:val="single" w:sz="12" w:space="0" w:color="666666"/>
+              <w:left w:val="none" w:sz="0" w:space="0" w:color="000000"/>
+              <w:right w:val="none" w:sz="0" w:space="0" w:color="000000"/>
+            </w:tcBorders>
+            <w:shd w:val="clear" w:color="auto" w:fill="FFFFFF"/>
+            <w:tcMar>
+              <w:top w:w="0" w:type="dxa"/>
+              <w:bottom w:w="0" w:type="dxa"/>
+              <w:left w:w="0" w:type="dxa"/>
+              <w:right w:w="0" w:type="dxa"/>
+            </w:tcMar>
+            <w:vAlign w:val="center"/>
+          </w:tcPr>
+          <w:p>
+            <w:pPr>
+              <w:pStyle w:val="Normal"/>
+              <w:jc w:val="right"/>
+              <w:pBdr>
+                <w:bottom w:val="none" w:sz="0" w:space="0" w:color="000000"/>
+                <w:top w:val="none" w:sz="0" w:space="0" w:color="000000"/>
+                <w:left w:val="none" w:sz="0" w:space="0" w:color="000000"/>
+                <w:right w:val="none" w:sz="0" w:space="0" w:color="000000"/>
+              </w:pBdr>
+              <w:spacing w:after="100" w:before="100" w:line="240"/>
+              <w:ind w:left="100" w:right="100" w:firstLine="0" w:firstLineChars="0"/>
+              <w:rPr>
+                <w:rFonts w:ascii="Helvetica" w:hAnsi="Helvetica" w:eastAsia="Helvetica" w:cs="Helvetica"/>
+                <w:i w:val="false"/>
+                <w:b w:val="false"/>
+                <w:u w:val="none"/>
+                <w:sz w:val="22"/>
+                <w:szCs w:val="22"/>
+                <w:color w:val="000000"/>
+              </w:rPr>
+            </w:pPr>
+            <w:r xmlns:w="http://schemas.openxmlformats.org/wordprocessingml/2006/main" xmlns:wp="http://schemas.openxmlformats.org/drawingml/2006/wordprocessingDrawing" xmlns:r="http://schemas.openxmlformats.org/officeDocument/2006/relationships" xmlns:w14="http://schemas.microsoft.com/office/word/2010/wordml">
+              <w:rPr>
+                <w:rFonts w:ascii="Helvetica" w:hAnsi="Helvetica" w:eastAsia="Helvetica" w:cs="Helvetica"/>
+                <w:i w:val="false"/>
+                <w:b w:val="false"/>
+                <w:u w:val="none"/>
+                <w:sz w:val="22"/>
+                <w:szCs w:val="22"/>
+                <w:color w:val="000000"/>
+              </w:rPr>
+              <w:t xml:space="preserve">66</w:t>
+            </w:r>
+          </w:p>
+        </w:tc>
+      </w:tr>
+      <w:tr>
+        <w:trPr>
+          <w:trHeight w:val="360" w:hRule="auto"/>
+        </w:trPr>
+        body2
+        <w:tc>
+          <w:tcPr>
+            <w:tcBorders>
+              <w:bottom w:val="single" w:sz="12" w:space="0" w:color="666666"/>
+              <w:top w:val="none" w:sz="0" w:space="0" w:color="000000"/>
+              <w:left w:val="none" w:sz="0" w:space="0" w:color="000000"/>
+              <w:right w:val="none" w:sz="0" w:space="0" w:color="000000"/>
+            </w:tcBorders>
+            <w:shd w:val="clear" w:color="auto" w:fill="FFFFFF"/>
+            <w:tcMar>
+              <w:top w:w="0" w:type="dxa"/>
+              <w:bottom w:w="0" w:type="dxa"/>
+              <w:left w:w="0" w:type="dxa"/>
+              <w:right w:w="0" w:type="dxa"/>
+            </w:tcMar>
+            <w:vAlign w:val="center"/>
+          </w:tcPr>
+          <w:p>
+            <w:pPr>
+              <w:pStyle w:val="Normal"/>
+              <w:jc w:val="left"/>
+              <w:pBdr>
+                <w:bottom w:val="none" w:sz="0" w:space="0" w:color="000000"/>
+                <w:top w:val="none" w:sz="0" w:space="0" w:color="000000"/>
+                <w:left w:val="none" w:sz="0" w:space="0" w:color="000000"/>
+                <w:right w:val="none" w:sz="0" w:space="0" w:color="000000"/>
+              </w:pBdr>
+              <w:spacing w:after="100" w:before="100" w:line="240"/>
+              <w:ind w:left="100" w:right="100" w:firstLine="0" w:firstLineChars="0"/>
+              <w:rPr>
+                <w:rFonts w:ascii="Helvetica" w:hAnsi="Helvetica" w:eastAsia="Helvetica" w:cs="Helvetica"/>
+                <w:i w:val="false"/>
+                <w:b w:val="false"/>
+                <w:u w:val="none"/>
+                <w:sz w:val="22"/>
+                <w:szCs w:val="22"/>
+                <w:color w:val="000000"/>
+              </w:rPr>
+            </w:pPr>
+            <w:r xmlns:w="http://schemas.openxmlformats.org/wordprocessingml/2006/main" xmlns:wp="http://schemas.openxmlformats.org/drawingml/2006/wordprocessingDrawing" xmlns:r="http://schemas.openxmlformats.org/officeDocument/2006/relationships" xmlns:w14="http://schemas.microsoft.com/office/word/2010/wordml">
+              <w:rPr>
+                <w:rFonts w:ascii="Helvetica" w:hAnsi="Helvetica" w:eastAsia="Helvetica" w:cs="Helvetica"/>
+                <w:i w:val="false"/>
+                <w:b w:val="false"/>
+                <w:u w:val="none"/>
+                <w:sz w:val="22"/>
+                <w:szCs w:val="22"/>
+                <w:color w:val="000000"/>
+              </w:rPr>
+              <w:t xml:space="preserve">I8</w:t>
+            </w:r>
+          </w:p>
+        </w:tc>
+        <w:tc>
+          <w:tcPr>
+            <w:tcBorders>
+              <w:bottom w:val="single" w:sz="12" w:space="0" w:color="666666"/>
+              <w:top w:val="none" w:sz="0" w:space="0" w:color="000000"/>
+              <w:left w:val="none" w:sz="0" w:space="0" w:color="000000"/>
+              <w:right w:val="none" w:sz="0" w:space="0" w:color="000000"/>
+            </w:tcBorders>
+            <w:shd w:val="clear" w:color="auto" w:fill="FFFFFF"/>
+            <w:tcMar>
+              <w:top w:w="0" w:type="dxa"/>
+              <w:bottom w:w="0" w:type="dxa"/>
+              <w:left w:w="0" w:type="dxa"/>
+              <w:right w:w="0" w:type="dxa"/>
+            </w:tcMar>
+            <w:vAlign w:val="center"/>
+          </w:tcPr>
+          <w:p>
+            <w:pPr>
+              <w:pStyle w:val="Normal"/>
+              <w:jc w:val="right"/>
+              <w:pBdr>
+                <w:bottom w:val="none" w:sz="0" w:space="0" w:color="000000"/>
+                <w:top w:val="none" w:sz="0" w:space="0" w:color="000000"/>
+                <w:left w:val="none" w:sz="0" w:space="0" w:color="000000"/>
+                <w:right w:val="none" w:sz="0" w:space="0" w:color="000000"/>
+              </w:pBdr>
+              <w:spacing w:after="100" w:before="100" w:line="240"/>
+              <w:ind w:left="100" w:right="100" w:firstLine="0" w:firstLineChars="0"/>
+              <w:rPr>
+                <w:rFonts w:ascii="Helvetica" w:hAnsi="Helvetica" w:eastAsia="Helvetica" w:cs="Helvetica"/>
+                <w:i w:val="false"/>
+                <w:b w:val="false"/>
+                <w:u w:val="none"/>
+                <w:sz w:val="22"/>
+                <w:szCs w:val="22"/>
+                <w:color w:val="000000"/>
+              </w:rPr>
+            </w:pPr>
+            <w:r xmlns:w="http://schemas.openxmlformats.org/wordprocessingml/2006/main" xmlns:wp="http://schemas.openxmlformats.org/drawingml/2006/wordprocessingDrawing" xmlns:r="http://schemas.openxmlformats.org/officeDocument/2006/relationships" xmlns:w14="http://schemas.microsoft.com/office/word/2010/wordml">
+              <w:rPr>
+                <w:rFonts w:ascii="Helvetica" w:hAnsi="Helvetica" w:eastAsia="Helvetica" w:cs="Helvetica"/>
+                <w:i w:val="false"/>
+                <w:b w:val="false"/>
+                <w:u w:val="none"/>
+                <w:sz w:val="22"/>
+                <w:szCs w:val="22"/>
+                <w:color w:val="000000"/>
+              </w:rPr>
+              <w:t xml:space="preserve">362.5980</w:t>
+            </w:r>
+          </w:p>
+        </w:tc>
+        <w:tc>
+          <w:tcPr>
+            <w:tcBorders>
+              <w:bottom w:val="single" w:sz="12" w:space="0" w:color="666666"/>
+              <w:top w:val="none" w:sz="0" w:space="0" w:color="000000"/>
+              <w:left w:val="none" w:sz="0" w:space="0" w:color="000000"/>
+              <w:right w:val="none" w:sz="0" w:space="0" w:color="000000"/>
+            </w:tcBorders>
+            <w:shd w:val="clear" w:color="auto" w:fill="FFFFFF"/>
+            <w:tcMar>
+              <w:top w:w="0" w:type="dxa"/>
+              <w:bottom w:w="0" w:type="dxa"/>
+              <w:left w:w="0" w:type="dxa"/>
+              <w:right w:w="0" w:type="dxa"/>
+            </w:tcMar>
+            <w:vAlign w:val="center"/>
+          </w:tcPr>
+          <w:p>
+            <w:pPr>
+              <w:pStyle w:val="Normal"/>
+              <w:jc w:val="right"/>
+              <w:pBdr>
+                <w:bottom w:val="none" w:sz="0" w:space="0" w:color="000000"/>
+                <w:top w:val="none" w:sz="0" w:space="0" w:color="000000"/>
+                <w:left w:val="none" w:sz="0" w:space="0" w:color="000000"/>
+                <w:right w:val="none" w:sz="0" w:space="0" w:color="000000"/>
+              </w:pBdr>
+              <w:spacing w:after="100" w:before="100" w:line="240"/>
+              <w:ind w:left="100" w:right="100" w:firstLine="0" w:firstLineChars="0"/>
+              <w:rPr>
+                <w:rFonts w:ascii="Helvetica" w:hAnsi="Helvetica" w:eastAsia="Helvetica" w:cs="Helvetica"/>
+                <w:i w:val="false"/>
+                <w:b w:val="false"/>
+                <w:u w:val="none"/>
+                <w:sz w:val="22"/>
+                <w:szCs w:val="22"/>
+                <w:color w:val="000000"/>
+              </w:rPr>
+            </w:pPr>
+            <w:r xmlns:w="http://schemas.openxmlformats.org/wordprocessingml/2006/main" xmlns:wp="http://schemas.openxmlformats.org/drawingml/2006/wordprocessingDrawing" xmlns:r="http://schemas.openxmlformats.org/officeDocument/2006/relationships" xmlns:w14="http://schemas.microsoft.com/office/word/2010/wordml">
+              <w:rPr>
+                <w:rFonts w:ascii="Helvetica" w:hAnsi="Helvetica" w:eastAsia="Helvetica" w:cs="Helvetica"/>
+                <w:i w:val="false"/>
+                <w:b w:val="false"/>
+                <w:u w:val="none"/>
+                <w:sz w:val="22"/>
+                <w:szCs w:val="22"/>
+                <w:color w:val="000000"/>
+              </w:rPr>
+              <w:t xml:space="preserve">52.33901</w:t>
+            </w:r>
+          </w:p>
+        </w:tc>
+        <w:tc>
+          <w:tcPr>
+            <w:tcBorders>
+              <w:bottom w:val="single" w:sz="12" w:space="0" w:color="666666"/>
+              <w:top w:val="none" w:sz="0" w:space="0" w:color="000000"/>
+              <w:left w:val="none" w:sz="0" w:space="0" w:color="000000"/>
+              <w:right w:val="none" w:sz="0" w:space="0" w:color="000000"/>
+            </w:tcBorders>
+            <w:shd w:val="clear" w:color="auto" w:fill="FFFFFF"/>
+            <w:tcMar>
+              <w:top w:w="0" w:type="dxa"/>
+              <w:bottom w:w="0" w:type="dxa"/>
+              <w:left w:w="0" w:type="dxa"/>
+              <w:right w:w="0" w:type="dxa"/>
+            </w:tcMar>
+            <w:vAlign w:val="center"/>
+          </w:tcPr>
+          <w:p>
+            <w:pPr>
+              <w:pStyle w:val="Normal"/>
+              <w:jc w:val="right"/>
+              <w:pBdr>
+                <w:bottom w:val="none" w:sz="0" w:space="0" w:color="000000"/>
+                <w:top w:val="none" w:sz="0" w:space="0" w:color="000000"/>
+                <w:left w:val="none" w:sz="0" w:space="0" w:color="000000"/>
+                <w:right w:val="none" w:sz="0" w:space="0" w:color="000000"/>
+              </w:pBdr>
+              <w:spacing w:after="100" w:before="100" w:line="240"/>
+              <w:ind w:left="100" w:right="100" w:firstLine="0" w:firstLineChars="0"/>
+              <w:rPr>
+                <w:rFonts w:ascii="Helvetica" w:hAnsi="Helvetica" w:eastAsia="Helvetica" w:cs="Helvetica"/>
+                <w:i w:val="false"/>
+                <w:b w:val="false"/>
+                <w:u w:val="none"/>
+                <w:sz w:val="22"/>
+                <w:szCs w:val="22"/>
+                <w:color w:val="000000"/>
+              </w:rPr>
+            </w:pPr>
+            <w:r xmlns:w="http://schemas.openxmlformats.org/wordprocessingml/2006/main" xmlns:wp="http://schemas.openxmlformats.org/drawingml/2006/wordprocessingDrawing" xmlns:r="http://schemas.openxmlformats.org/officeDocument/2006/relationships" xmlns:w14="http://schemas.microsoft.com/office/word/2010/wordml">
+              <w:rPr>
+                <w:rFonts w:ascii="Helvetica" w:hAnsi="Helvetica" w:eastAsia="Helvetica" w:cs="Helvetica"/>
+                <w:i w:val="false"/>
+                <w:b w:val="false"/>
+                <w:u w:val="none"/>
+                <w:sz w:val="22"/>
+                <w:szCs w:val="22"/>
+                <w:color w:val="000000"/>
+              </w:rPr>
+              <w:t xml:space="preserve">5.182334</w:t>
+            </w:r>
+          </w:p>
+        </w:tc>
+        <w:tc>
+          <w:tcPr>
+            <w:tcBorders>
+              <w:bottom w:val="single" w:sz="12" w:space="0" w:color="666666"/>
+              <w:top w:val="none" w:sz="0" w:space="0" w:color="000000"/>
+              <w:left w:val="none" w:sz="0" w:space="0" w:color="000000"/>
+              <w:right w:val="none" w:sz="0" w:space="0" w:color="000000"/>
+            </w:tcBorders>
+            <w:shd w:val="clear" w:color="auto" w:fill="FFFFFF"/>
+            <w:tcMar>
+              <w:top w:w="0" w:type="dxa"/>
+              <w:bottom w:w="0" w:type="dxa"/>
+              <w:left w:w="0" w:type="dxa"/>
+              <w:right w:w="0" w:type="dxa"/>
+            </w:tcMar>
+            <w:vAlign w:val="center"/>
+          </w:tcPr>
+          <w:p>
+            <w:pPr>
+              <w:pStyle w:val="Normal"/>
+              <w:jc w:val="right"/>
+              <w:pBdr>
+                <w:bottom w:val="none" w:sz="0" w:space="0" w:color="000000"/>
+                <w:top w:val="none" w:sz="0" w:space="0" w:color="000000"/>
+                <w:left w:val="none" w:sz="0" w:space="0" w:color="000000"/>
+                <w:right w:val="none" w:sz="0" w:space="0" w:color="000000"/>
+              </w:pBdr>
+              <w:spacing w:after="100" w:before="100" w:line="240"/>
+              <w:ind w:left="100" w:right="100" w:firstLine="0" w:firstLineChars="0"/>
+              <w:rPr>
+                <w:rFonts w:ascii="Helvetica" w:hAnsi="Helvetica" w:eastAsia="Helvetica" w:cs="Helvetica"/>
+                <w:i w:val="false"/>
+                <w:b w:val="false"/>
+                <w:u w:val="none"/>
+                <w:sz w:val="22"/>
+                <w:szCs w:val="22"/>
+                <w:color w:val="000000"/>
+              </w:rPr>
+            </w:pPr>
+            <w:r xmlns:w="http://schemas.openxmlformats.org/wordprocessingml/2006/main" xmlns:wp="http://schemas.openxmlformats.org/drawingml/2006/wordprocessingDrawing" xmlns:r="http://schemas.openxmlformats.org/officeDocument/2006/relationships" xmlns:w14="http://schemas.microsoft.com/office/word/2010/wordml">
+              <w:rPr>
+                <w:rFonts w:ascii="Helvetica" w:hAnsi="Helvetica" w:eastAsia="Helvetica" w:cs="Helvetica"/>
+                <w:i w:val="false"/>
+                <w:b w:val="false"/>
+                <w:u w:val="none"/>
+                <w:sz w:val="22"/>
+                <w:szCs w:val="22"/>
+                <w:color w:val="000000"/>
+              </w:rPr>
+              <w:t xml:space="preserve">102</w:t>
+            </w:r>
+          </w:p>
+        </w:tc>
+      </w:tr>
+    </w:tbl>
     <w:bookmarkEnd w:id="27"/>
     <w:bookmarkStart w:id="31" w:name="Xc7f2672edddede19b99eaa4ae64aeef3a01384b"/>
     <w:p>
@@ -2447,7 +2695,7 @@
               <w:rPr>
                 <w:rStyle w:val="VerbatimChar"/>
               </w:rPr>
-              <w:t xml:space="preserve">Mean: 267.5 mm</w:t>
+              <w:t xml:space="preserve">Mean: 263.6 mm</w:t>
             </w:r>
           </w:p>
           <w:p>
@@ -2535,7 +2783,7 @@
               <w:rPr>
                 <w:rStyle w:val="VerbatimChar"/>
               </w:rPr>
-              <w:t xml:space="preserve">Standard deviation: 30.87 mm</w:t>
+              <w:t xml:space="preserve">Standard deviation: 27.57 mm</w:t>
             </w:r>
           </w:p>
           <w:p>
@@ -2623,7 +2871,7 @@
               <w:rPr>
                 <w:rStyle w:val="VerbatimChar"/>
               </w:rPr>
-              <w:t xml:space="preserve">Standard error: 9.76 mm</w:t>
+              <w:t xml:space="preserve">Standard error: 8.72 mm</w:t>
             </w:r>
           </w:p>
           <w:p>
@@ -2747,7 +2995,7 @@
               <w:rPr>
                 <w:rStyle w:val="VerbatimChar"/>
               </w:rPr>
-              <w:t xml:space="preserve">95% CI using z: 248.4 to 286.6 mm</w:t>
+              <w:t xml:space="preserve">95% CI using z: 246.5 to 280.7 mm</w:t>
             </w:r>
           </w:p>
           <w:p>
@@ -2871,7 +3119,7 @@
               <w:rPr>
                 <w:rStyle w:val="VerbatimChar"/>
               </w:rPr>
-              <w:t xml:space="preserve">95% CI using t: 245.4 to 289.6 mm</w:t>
+              <w:t xml:space="preserve">95% CI using t: 243.9 to 283.3 mm</w:t>
             </w:r>
           </w:p>
           <w:p>
@@ -4166,7 +4414,7 @@
       <w:r>
         <w:drawing>
           <wp:inline>
-            <wp:extent cx="3657600" cy="3657600"/>
+            <wp:extent cx="4876800" cy="4876800"/>
             <wp:effectExtent b="0" l="0" r="0" t="0"/>
             <wp:docPr descr="" title="" id="76" name="Picture"/>
             <a:graphic>
@@ -4187,7 +4435,7 @@
                   <pic:spPr bwMode="auto">
                     <a:xfrm>
                       <a:off x="0" y="0"/>
-                      <a:ext cx="3657600" cy="3657600"/>
+                      <a:ext cx="4876800" cy="4876800"/>
                     </a:xfrm>
                     <a:prstGeom prst="rect">
                       <a:avLst/>
@@ -4422,7 +4670,7 @@
       <w:r>
         <w:drawing>
           <wp:inline>
-            <wp:extent cx="3657600" cy="3657600"/>
+            <wp:extent cx="4876800" cy="4876800"/>
             <wp:effectExtent b="0" l="0" r="0" t="0"/>
             <wp:docPr descr="" title="" id="79" name="Picture"/>
             <a:graphic>
@@ -4443,7 +4691,7 @@
                   <pic:spPr bwMode="auto">
                     <a:xfrm>
                       <a:off x="0" y="0"/>
-                      <a:ext cx="3657600" cy="3657600"/>
+                      <a:ext cx="4876800" cy="4876800"/>
                     </a:xfrm>
                     <a:prstGeom prst="rect">
                       <a:avLst/>
@@ -5008,14 +5256,7 @@
       </w:tr>
     </w:tbl>
     <w:bookmarkEnd w:id="85"/>
-    <w:bookmarkStart w:id="86" w:name="section"/>
-    <w:p>
-      <w:pPr>
-        <w:pStyle w:val="Heading1"/>
-      </w:pPr>
-    </w:p>
-    <w:bookmarkEnd w:id="86"/>
-    <w:bookmarkStart w:id="90" w:name="lecture-5-intro-to-hypothesis-testing"/>
+    <w:bookmarkStart w:id="89" w:name="lecture-5-intro-to-hypothesis-testing"/>
     <w:p>
       <w:pPr>
         <w:pStyle w:val="Heading1"/>
@@ -5203,18 +5444,18 @@
           <wp:inline>
             <wp:extent cx="4876800" cy="6096000"/>
             <wp:effectExtent b="0" l="0" r="0" t="0"/>
-            <wp:docPr descr="" title="" id="88" name="Picture"/>
+            <wp:docPr descr="" title="" id="87" name="Picture"/>
             <a:graphic>
               <a:graphicData uri="http://schemas.openxmlformats.org/drawingml/2006/picture">
                 <pic:pic>
                   <pic:nvPicPr>
-                    <pic:cNvPr descr="05_01_lecture_powerpoint_files/figure-docx/unnamed-chunk-8-1.png" id="89" name="Picture"/>
+                    <pic:cNvPr descr="05_01_lecture_powerpoint_files/figure-docx/unnamed-chunk-8-1.png" id="88" name="Picture"/>
                     <pic:cNvPicPr>
                       <a:picLocks noChangeArrowheads="1" noChangeAspect="1"/>
                     </pic:cNvPicPr>
                   </pic:nvPicPr>
                   <pic:blipFill>
-                    <a:blip r:embed="rId87"/>
+                    <a:blip r:embed="rId86"/>
                     <a:stretch>
                       <a:fillRect/>
                     </a:stretch>
@@ -5241,8 +5482,8 @@
         </w:drawing>
       </w:r>
     </w:p>
-    <w:bookmarkEnd w:id="90"/>
-    <w:bookmarkStart w:id="94" w:name="lecture-5-intro-to-hypothesis-testing-1"/>
+    <w:bookmarkEnd w:id="89"/>
+    <w:bookmarkStart w:id="93" w:name="lecture-5-intro-to-hypothesis-testing-1"/>
     <w:p>
       <w:pPr>
         <w:pStyle w:val="Heading1"/>
@@ -5425,18 +5666,18 @@
           <wp:inline>
             <wp:extent cx="4876800" cy="6096000"/>
             <wp:effectExtent b="0" l="0" r="0" t="0"/>
-            <wp:docPr descr="" title="" id="92" name="Picture"/>
+            <wp:docPr descr="" title="" id="91" name="Picture"/>
             <a:graphic>
               <a:graphicData uri="http://schemas.openxmlformats.org/drawingml/2006/picture">
                 <pic:pic>
                   <pic:nvPicPr>
-                    <pic:cNvPr descr="05_01_lecture_powerpoint_files/figure-docx/unnamed-chunk-9-1.png" id="93" name="Picture"/>
+                    <pic:cNvPr descr="05_01_lecture_powerpoint_files/figure-docx/unnamed-chunk-9-1.png" id="92" name="Picture"/>
                     <pic:cNvPicPr>
                       <a:picLocks noChangeArrowheads="1" noChangeAspect="1"/>
                     </pic:cNvPicPr>
                   </pic:nvPicPr>
                   <pic:blipFill>
-                    <a:blip r:embed="rId91"/>
+                    <a:blip r:embed="rId90"/>
                     <a:stretch>
                       <a:fillRect/>
                     </a:stretch>
@@ -5463,8 +5704,8 @@
         </w:drawing>
       </w:r>
     </w:p>
-    <w:bookmarkEnd w:id="94"/>
-    <w:bookmarkStart w:id="95" w:name="X229cd9746c685c5fb592543230ace4d0c7f6fe1"/>
+    <w:bookmarkEnd w:id="93"/>
+    <w:bookmarkStart w:id="94" w:name="X229cd9746c685c5fb592543230ace4d0c7f6fe1"/>
     <w:p>
       <w:pPr>
         <w:pStyle w:val="Heading1"/>
@@ -5535,8 +5776,8 @@
         <w:t xml:space="preserve">”</w:t>
       </w:r>
     </w:p>
-    <w:bookmarkEnd w:id="95"/>
-    <w:bookmarkStart w:id="99" w:name="Xe7c014490c85a45a7b7cf6b753eb73021a23b7e"/>
+    <w:bookmarkEnd w:id="94"/>
+    <w:bookmarkStart w:id="98" w:name="Xe7c014490c85a45a7b7cf6b753eb73021a23b7e"/>
     <w:p>
       <w:pPr>
         <w:pStyle w:val="Heading1"/>
@@ -5600,18 +5841,18 @@
           <wp:inline>
             <wp:extent cx="1676400" cy="2235200"/>
             <wp:effectExtent b="0" l="0" r="0" t="0"/>
-            <wp:docPr descr="" title="" id="97" name="Picture"/>
+            <wp:docPr descr="" title="" id="96" name="Picture"/>
             <a:graphic>
               <a:graphicData uri="http://schemas.openxmlformats.org/drawingml/2006/picture">
                 <pic:pic>
                   <pic:nvPicPr>
-                    <pic:cNvPr descr="images/pine_needles.jpg" id="98" name="Picture"/>
+                    <pic:cNvPr descr="images/pine_needles.jpg" id="97" name="Picture"/>
                     <pic:cNvPicPr>
                       <a:picLocks noChangeArrowheads="1" noChangeAspect="1"/>
                     </pic:cNvPicPr>
                   </pic:nvPicPr>
                   <pic:blipFill>
-                    <a:blip r:embed="rId96"/>
+                    <a:blip r:embed="rId95"/>
                     <a:stretch>
                       <a:fillRect/>
                     </a:stretch>
@@ -5638,8 +5879,8 @@
         </w:drawing>
       </w:r>
     </w:p>
-    <w:bookmarkEnd w:id="99"/>
-    <w:bookmarkStart w:id="105" w:name="lecture-5-next-steps---two-samples"/>
+    <w:bookmarkEnd w:id="98"/>
+    <w:bookmarkStart w:id="104" w:name="lecture-5-next-steps---two-samples"/>
     <w:p>
       <w:pPr>
         <w:pStyle w:val="Heading1"/>
@@ -6271,20 +6512,20 @@
       <w:r>
         <w:drawing>
           <wp:inline>
-            <wp:extent cx="3657600" cy="3657600"/>
+            <wp:extent cx="4876800" cy="4876800"/>
             <wp:effectExtent b="0" l="0" r="0" t="0"/>
-            <wp:docPr descr="" title="" id="101" name="Picture"/>
+            <wp:docPr descr="" title="" id="100" name="Picture"/>
             <a:graphic>
               <a:graphicData uri="http://schemas.openxmlformats.org/drawingml/2006/picture">
                 <pic:pic>
                   <pic:nvPicPr>
-                    <pic:cNvPr descr="05_01_lecture_powerpoint_files/figure-docx/unnamed-chunk-10-1.png" id="102" name="Picture"/>
+                    <pic:cNvPr descr="05_01_lecture_powerpoint_files/figure-docx/unnamed-chunk-10-1.png" id="101" name="Picture"/>
                     <pic:cNvPicPr>
                       <a:picLocks noChangeArrowheads="1" noChangeAspect="1"/>
                     </pic:cNvPicPr>
                   </pic:nvPicPr>
                   <pic:blipFill>
-                    <a:blip r:embed="rId100"/>
+                    <a:blip r:embed="rId99"/>
                     <a:stretch>
                       <a:fillRect/>
                     </a:stretch>
@@ -6292,7 +6533,7 @@
                   <pic:spPr bwMode="auto">
                     <a:xfrm>
                       <a:off x="0" y="0"/>
-                      <a:ext cx="3657600" cy="3657600"/>
+                      <a:ext cx="4876800" cy="4876800"/>
                     </a:xfrm>
                     <a:prstGeom prst="rect">
                       <a:avLst/>
@@ -6382,12 +6623,12 @@
                 <wp:inline>
                   <wp:extent cx="152400" cy="152400"/>
                   <wp:effectExtent b="0" l="0" r="0" t="0"/>
-                  <wp:docPr descr="" title="" id="103" name="Picture"/>
+                  <wp:docPr descr="" title="" id="102" name="Picture"/>
                   <a:graphic>
                     <a:graphicData uri="http://schemas.openxmlformats.org/drawingml/2006/picture">
                       <pic:pic>
                         <pic:nvPicPr>
-                          <pic:cNvPr descr="/Applications/RStudio.app/Contents/Resources/app/quarto/share/formats/docx/tip.png" id="104" name="Picture"/>
+                          <pic:cNvPr descr="/Applications/RStudio.app/Contents/Resources/app/quarto/share/formats/docx/tip.png" id="103" name="Picture"/>
                           <pic:cNvPicPr>
                             <a:picLocks noChangeArrowheads="1" noChangeAspect="1"/>
                           </pic:cNvPicPr>
@@ -6495,8 +6736,8 @@
         </w:tc>
       </w:tr>
     </w:tbl>
-    <w:bookmarkEnd w:id="105"/>
-    <w:bookmarkStart w:id="120" w:name="lecture-5-next-steps---two-samples-1"/>
+    <w:bookmarkEnd w:id="104"/>
+    <w:bookmarkStart w:id="119" w:name="lecture-5-next-steps---two-samples-1"/>
     <w:p>
       <w:pPr>
         <w:pStyle w:val="Heading1"/>
@@ -6557,7 +6798,7 @@
         <w:t xml:space="preserve">Two-sample t-test compares means from two independent groups.</w:t>
       </w:r>
     </w:p>
-    <w:bookmarkStart w:id="106" w:name="X7662a3cdcadc3763938df42613bafa2189727d7"/>
+    <w:bookmarkStart w:id="105" w:name="X7662a3cdcadc3763938df42613bafa2189727d7"/>
     <w:p>
       <w:pPr>
         <w:pStyle w:val="Heading2"/>
@@ -6777,8 +7018,8 @@
         <w:t xml:space="preserve">This represents the pooled standard error.</w:t>
       </w:r>
     </w:p>
-    <w:bookmarkEnd w:id="106"/>
-    <w:bookmarkStart w:id="119" w:name="t-fracsignalnoise"/>
+    <w:bookmarkEnd w:id="105"/>
+    <w:bookmarkStart w:id="118" w:name="t-fracsignalnoise"/>
     <w:p>
       <w:pPr>
         <w:pStyle w:val="Heading2"/>
@@ -6879,12 +7120,12 @@
                 <wp:inline>
                   <wp:extent cx="152400" cy="152400"/>
                   <wp:effectExtent b="0" l="0" r="0" t="0"/>
-                  <wp:docPr descr="" title="" id="107" name="Picture"/>
+                  <wp:docPr descr="" title="" id="106" name="Picture"/>
                   <a:graphic>
                     <a:graphicData uri="http://schemas.openxmlformats.org/drawingml/2006/picture">
                       <pic:pic>
                         <pic:nvPicPr>
-                          <pic:cNvPr descr="/Applications/RStudio.app/Contents/Resources/app/quarto/share/formats/docx/tip.png" id="108" name="Picture"/>
+                          <pic:cNvPr descr="/Applications/RStudio.app/Contents/Resources/app/quarto/share/formats/docx/tip.png" id="107" name="Picture"/>
                           <pic:cNvPicPr>
                             <a:picLocks noChangeArrowheads="1" noChangeAspect="1"/>
                           </pic:cNvPicPr>
@@ -7304,20 +7545,20 @@
       <w:r>
         <w:drawing>
           <wp:inline>
-            <wp:extent cx="3657600" cy="3657600"/>
+            <wp:extent cx="4876800" cy="4876800"/>
             <wp:effectExtent b="0" l="0" r="0" t="0"/>
-            <wp:docPr descr="" title="" id="110" name="Picture"/>
+            <wp:docPr descr="" title="" id="109" name="Picture"/>
             <a:graphic>
               <a:graphicData uri="http://schemas.openxmlformats.org/drawingml/2006/picture">
                 <pic:pic>
                   <pic:nvPicPr>
-                    <pic:cNvPr descr="05_01_lecture_powerpoint_files/figure-docx/unnamed-chunk-12-1.png" id="111" name="Picture"/>
+                    <pic:cNvPr descr="05_01_lecture_powerpoint_files/figure-docx/unnamed-chunk-12-1.png" id="110" name="Picture"/>
                     <pic:cNvPicPr>
                       <a:picLocks noChangeArrowheads="1" noChangeAspect="1"/>
                     </pic:cNvPicPr>
                   </pic:nvPicPr>
                   <pic:blipFill>
-                    <a:blip r:embed="rId109"/>
+                    <a:blip r:embed="rId108"/>
                     <a:stretch>
                       <a:fillRect/>
                     </a:stretch>
@@ -7325,7 +7566,7 @@
                   <pic:spPr bwMode="auto">
                     <a:xfrm>
                       <a:off x="0" y="0"/>
-                      <a:ext cx="3657600" cy="3657600"/>
+                      <a:ext cx="4876800" cy="4876800"/>
                     </a:xfrm>
                     <a:prstGeom prst="rect">
                       <a:avLst/>
@@ -7386,12 +7627,12 @@
                 <wp:inline>
                   <wp:extent cx="152400" cy="152400"/>
                   <wp:effectExtent b="0" l="0" r="0" t="0"/>
-                  <wp:docPr descr="" title="" id="112" name="Picture"/>
+                  <wp:docPr descr="" title="" id="111" name="Picture"/>
                   <a:graphic>
                     <a:graphicData uri="http://schemas.openxmlformats.org/drawingml/2006/picture">
                       <pic:pic>
                         <pic:nvPicPr>
-                          <pic:cNvPr descr="/Applications/RStudio.app/Contents/Resources/app/quarto/share/formats/docx/tip.png" id="113" name="Picture"/>
+                          <pic:cNvPr descr="/Applications/RStudio.app/Contents/Resources/app/quarto/share/formats/docx/tip.png" id="112" name="Picture"/>
                           <pic:cNvPicPr>
                             <a:picLocks noChangeArrowheads="1" noChangeAspect="1"/>
                           </pic:cNvPicPr>
@@ -7667,12 +7908,12 @@
                 <wp:inline>
                   <wp:extent cx="152400" cy="152400"/>
                   <wp:effectExtent b="0" l="0" r="0" t="0"/>
-                  <wp:docPr descr="" title="" id="114" name="Picture"/>
+                  <wp:docPr descr="" title="" id="113" name="Picture"/>
                   <a:graphic>
                     <a:graphicData uri="http://schemas.openxmlformats.org/drawingml/2006/picture">
                       <pic:pic>
                         <pic:nvPicPr>
-                          <pic:cNvPr descr="/Applications/RStudio.app/Contents/Resources/app/quarto/share/formats/docx/tip.png" id="115" name="Picture"/>
+                          <pic:cNvPr descr="/Applications/RStudio.app/Contents/Resources/app/quarto/share/formats/docx/tip.png" id="114" name="Picture"/>
                           <pic:cNvPicPr>
                             <a:picLocks noChangeArrowheads="1" noChangeAspect="1"/>
                           </pic:cNvPicPr>
@@ -8443,20 +8684,20 @@
             <w:r>
               <w:drawing>
                 <wp:inline>
-                  <wp:extent cx="3657600" cy="3657600"/>
+                  <wp:extent cx="4876800" cy="4876800"/>
                   <wp:effectExtent b="0" l="0" r="0" t="0"/>
-                  <wp:docPr descr="" title="" id="117" name="Picture"/>
+                  <wp:docPr descr="" title="" id="116" name="Picture"/>
                   <a:graphic>
                     <a:graphicData uri="http://schemas.openxmlformats.org/drawingml/2006/picture">
                       <pic:pic>
                         <pic:nvPicPr>
-                          <pic:cNvPr descr="05_01_lecture_powerpoint_files/figure-docx/unnamed-chunk-14-1.png" id="118" name="Picture"/>
+                          <pic:cNvPr descr="05_01_lecture_powerpoint_files/figure-docx/unnamed-chunk-14-1.png" id="117" name="Picture"/>
                           <pic:cNvPicPr>
                             <a:picLocks noChangeArrowheads="1" noChangeAspect="1"/>
                           </pic:cNvPicPr>
                         </pic:nvPicPr>
                         <pic:blipFill>
-                          <a:blip r:embed="rId116"/>
+                          <a:blip r:embed="rId115"/>
                           <a:stretch>
                             <a:fillRect/>
                           </a:stretch>
@@ -8464,7 +8705,7 @@
                         <pic:spPr bwMode="auto">
                           <a:xfrm>
                             <a:off x="0" y="0"/>
-                            <a:ext cx="3657600" cy="3657600"/>
+                            <a:ext cx="4876800" cy="4876800"/>
                           </a:xfrm>
                           <a:prstGeom prst="rect">
                             <a:avLst/>
@@ -8486,16 +8727,9 @@
         </w:tc>
       </w:tr>
     </w:tbl>
+    <w:bookmarkEnd w:id="118"/>
     <w:bookmarkEnd w:id="119"/>
-    <w:bookmarkEnd w:id="120"/>
-    <w:bookmarkStart w:id="121" w:name="section-1"/>
-    <w:p>
-      <w:pPr>
-        <w:pStyle w:val="Heading1"/>
-      </w:pPr>
-    </w:p>
-    <w:bookmarkEnd w:id="121"/>
-    <w:bookmarkStart w:id="147" w:name="Xfd821338b32200eb3e0b683848d6bbc196df1ea"/>
+    <w:bookmarkStart w:id="145" w:name="Xfd821338b32200eb3e0b683848d6bbc196df1ea"/>
     <w:p>
       <w:pPr>
         <w:pStyle w:val="Heading1"/>
@@ -8632,12 +8866,12 @@
                 <wp:inline>
                   <wp:extent cx="152400" cy="152400"/>
                   <wp:effectExtent b="0" l="0" r="0" t="0"/>
-                  <wp:docPr descr="" title="" id="122" name="Picture"/>
+                  <wp:docPr descr="" title="" id="120" name="Picture"/>
                   <a:graphic>
                     <a:graphicData uri="http://schemas.openxmlformats.org/drawingml/2006/picture">
                       <pic:pic>
                         <pic:nvPicPr>
-                          <pic:cNvPr descr="/Applications/RStudio.app/Contents/Resources/app/quarto/share/formats/docx/tip.png" id="123" name="Picture"/>
+                          <pic:cNvPr descr="/Applications/RStudio.app/Contents/Resources/app/quarto/share/formats/docx/tip.png" id="121" name="Picture"/>
                           <pic:cNvPicPr>
                             <a:picLocks noChangeArrowheads="1" noChangeAspect="1"/>
                           </pic:cNvPicPr>
@@ -8738,20 +8972,20 @@
             <w:r>
               <w:drawing>
                 <wp:inline>
-                  <wp:extent cx="3657600" cy="3657600"/>
+                  <wp:extent cx="4876800" cy="4876800"/>
                   <wp:effectExtent b="0" l="0" r="0" t="0"/>
-                  <wp:docPr descr="" title="" id="125" name="Picture"/>
+                  <wp:docPr descr="" title="" id="123" name="Picture"/>
                   <a:graphic>
                     <a:graphicData uri="http://schemas.openxmlformats.org/drawingml/2006/picture">
                       <pic:pic>
                         <pic:nvPicPr>
-                          <pic:cNvPr descr="05_01_lecture_powerpoint_files/figure-docx/unnamed-chunk-15-1.png" id="126" name="Picture"/>
+                          <pic:cNvPr descr="05_01_lecture_powerpoint_files/figure-docx/unnamed-chunk-15-1.png" id="124" name="Picture"/>
                           <pic:cNvPicPr>
                             <a:picLocks noChangeArrowheads="1" noChangeAspect="1"/>
                           </pic:cNvPicPr>
                         </pic:nvPicPr>
                         <pic:blipFill>
-                          <a:blip r:embed="rId124"/>
+                          <a:blip r:embed="rId122"/>
                           <a:stretch>
                             <a:fillRect/>
                           </a:stretch>
@@ -8759,7 +8993,7 @@
                         <pic:spPr bwMode="auto">
                           <a:xfrm>
                             <a:off x="0" y="0"/>
-                            <a:ext cx="3657600" cy="3657600"/>
+                            <a:ext cx="4876800" cy="4876800"/>
                           </a:xfrm>
                           <a:prstGeom prst="rect">
                             <a:avLst/>
@@ -8784,6 +9018,394 @@
     <w:p>
       <w:pPr>
         <w:pStyle w:val="BodyText"/>
+      </w:pPr>
+      <w:r>
+        <w:t xml:space="preserve"> </w:t>
+      </w:r>
+    </w:p>
+    <w:tbl>
+      <w:tblPr>
+        <w:tblStyle w:val="Table"/>
+        <w:tblLook w:firstRow="0" w:lastRow="0" w:firstColumn="0" w:lastColumn="0" w:noHBand="0" w:noVBand="0" w:val="0000"/>
+        <w:tblBorders>
+          <w:left w:val="single" w:sz="24" w:space="0" w:color="00A047"/>
+          <w:right w:val="single" w:sz="4" w:space="0" w:color="00A047"/>
+          <w:top w:val="single" w:sz="4" w:space="0" w:color="00A047"/>
+          <w:bottom w:val="single" w:sz="4" w:space="0" w:color="00A047"/>
+        </w:tblBorders>
+        <w:tblCellMar>
+          <w:left w:w="144" w:type="dxa"/>
+          <w:right w:w="144" w:type="dxa"/>
+        </w:tblCellMar>
+        <w:tblInd w:w="164" w:type="dxa"/>
+        <w:tblW w:type="pct" w:w="100%"/>
+      </w:tblPr>
+      <w:tr>
+        <w:trPr>
+          <w:cantSplit/>
+        </w:trPr>
+        <w:tc>
+          <w:tcPr>
+            <w:shd w:color="auto" w:fill="ccf1e3" w:val="clear"/>
+            <w:tcMar>
+              <w:top w:w="92" w:type="dxa"/>
+              <w:bottom w:w="92" w:type="dxa"/>
+            </w:tcMar>
+          </w:tcPr>
+          <w:p>
+            <w:pPr>
+              <w:pStyle w:val="BodyText"/>
+            </w:pPr>
+            <w:pPr>
+              <w:spacing w:before="0" w:after="0"/>
+              <w:textAlignment w:val="center"/>
+            </w:pPr>
+            <w:r>
+              <w:drawing>
+                <wp:inline>
+                  <wp:extent cx="152400" cy="152400"/>
+                  <wp:effectExtent b="0" l="0" r="0" t="0"/>
+                  <wp:docPr descr="" title="" id="125" name="Picture"/>
+                  <a:graphic>
+                    <a:graphicData uri="http://schemas.openxmlformats.org/drawingml/2006/picture">
+                      <pic:pic>
+                        <pic:nvPicPr>
+                          <pic:cNvPr descr="/Applications/RStudio.app/Contents/Resources/app/quarto/share/formats/docx/tip.png" id="126" name="Picture"/>
+                          <pic:cNvPicPr>
+                            <a:picLocks noChangeArrowheads="1" noChangeAspect="1"/>
+                          </pic:cNvPicPr>
+                        </pic:nvPicPr>
+                        <pic:blipFill>
+                          <a:blip r:embed="rId44"/>
+                          <a:stretch>
+                            <a:fillRect/>
+                          </a:stretch>
+                        </pic:blipFill>
+                        <pic:spPr bwMode="auto">
+                          <a:xfrm>
+                            <a:off x="0" y="0"/>
+                            <a:ext cx="152400" cy="152400"/>
+                          </a:xfrm>
+                          <a:prstGeom prst="rect">
+                            <a:avLst/>
+                          </a:prstGeom>
+                          <a:noFill/>
+                          <a:ln w="9525">
+                            <a:noFill/>
+                            <a:headEnd/>
+                            <a:tailEnd/>
+                          </a:ln>
+                        </pic:spPr>
+                      </pic:pic>
+                    </a:graphicData>
+                  </a:graphic>
+                </wp:inline>
+              </w:drawing>
+            </w:r>
+            <w:r>
+              <w:t xml:space="preserve"> </w:t>
+            </w:r>
+            <w:r>
+              <w:t xml:space="preserve"> </w:t>
+            </w:r>
+            <w:r>
+              <w:t xml:space="preserve">Practice Exercise 7: Test normality of windward pine needle lengths</w:t>
+            </w:r>
+          </w:p>
+        </w:tc>
+      </w:tr>
+      <w:tr>
+        <w:trPr>
+          <w:cantSplit/>
+        </w:trPr>
+        <w:tc>
+          <w:tcPr>
+            <w:tcMar>
+              <w:top w:w="108" w:type="dxa"/>
+              <w:bottom w:w="108" w:type="dxa"/>
+            </w:tcMar>
+          </w:tcPr>
+          <w:p>
+            <w:pPr>
+              <w:pStyle w:val="BodyText"/>
+            </w:pPr>
+            <w:pPr>
+              <w:spacing w:before="16"/>
+            </w:pPr>
+            <w:r>
+              <w:t xml:space="preserve">qqplots</w:t>
+            </w:r>
+          </w:p>
+          <w:p>
+            <w:pPr>
+              <w:pStyle w:val="BodyText"/>
+            </w:pPr>
+            <w:r>
+              <w:t xml:space="preserve">Note you need to test each groups separately…</w:t>
+            </w:r>
+          </w:p>
+          <w:p>
+            <w:pPr>
+              <w:pStyle w:val="SourceCode"/>
+            </w:pPr>
+            <w:r>
+              <w:rPr>
+                <w:rStyle w:val="CommentTok"/>
+              </w:rPr>
+              <w:t xml:space="preserve"># how do you make separate dataframes to do this on?</w:t>
+            </w:r>
+            <w:r>
+              <w:br/>
+            </w:r>
+            <w:r>
+              <w:rPr>
+                <w:rStyle w:val="CommentTok"/>
+              </w:rPr>
+              <w:t xml:space="preserve"># Separate data by groups</w:t>
+            </w:r>
+            <w:r>
+              <w:br/>
+            </w:r>
+            <w:r>
+              <w:rPr>
+                <w:rStyle w:val="NormalTok"/>
+              </w:rPr>
+              <w:t xml:space="preserve">windward_data </w:t>
+            </w:r>
+            <w:r>
+              <w:rPr>
+                <w:rStyle w:val="OtherTok"/>
+              </w:rPr>
+              <w:t xml:space="preserve">&lt;-</w:t>
+            </w:r>
+            <w:r>
+              <w:rPr>
+                <w:rStyle w:val="NormalTok"/>
+              </w:rPr>
+              <w:t xml:space="preserve"> pine_df </w:t>
+            </w:r>
+            <w:r>
+              <w:rPr>
+                <w:rStyle w:val="SpecialCharTok"/>
+              </w:rPr>
+              <w:t xml:space="preserve">%&gt;%</w:t>
+            </w:r>
+            <w:r>
+              <w:rPr>
+                <w:rStyle w:val="NormalTok"/>
+              </w:rPr>
+              <w:t xml:space="preserve"> </w:t>
+            </w:r>
+            <w:r>
+              <w:rPr>
+                <w:rStyle w:val="FunctionTok"/>
+              </w:rPr>
+              <w:t xml:space="preserve">filter</w:t>
+            </w:r>
+            <w:r>
+              <w:rPr>
+                <w:rStyle w:val="NormalTok"/>
+              </w:rPr>
+              <w:t xml:space="preserve">(wind </w:t>
+            </w:r>
+            <w:r>
+              <w:rPr>
+                <w:rStyle w:val="SpecialCharTok"/>
+              </w:rPr>
+              <w:t xml:space="preserve">==</w:t>
+            </w:r>
+            <w:r>
+              <w:rPr>
+                <w:rStyle w:val="NormalTok"/>
+              </w:rPr>
+              <w:t xml:space="preserve"> </w:t>
+            </w:r>
+            <w:r>
+              <w:rPr>
+                <w:rStyle w:val="StringTok"/>
+              </w:rPr>
+              <w:t xml:space="preserve">"wind"</w:t>
+            </w:r>
+            <w:r>
+              <w:rPr>
+                <w:rStyle w:val="NormalTok"/>
+              </w:rPr>
+              <w:t xml:space="preserve">)</w:t>
+            </w:r>
+            <w:r>
+              <w:br/>
+            </w:r>
+            <w:r>
+              <w:rPr>
+                <w:rStyle w:val="NormalTok"/>
+              </w:rPr>
+              <w:t xml:space="preserve">leeward_data </w:t>
+            </w:r>
+            <w:r>
+              <w:rPr>
+                <w:rStyle w:val="OtherTok"/>
+              </w:rPr>
+              <w:t xml:space="preserve">&lt;-</w:t>
+            </w:r>
+            <w:r>
+              <w:rPr>
+                <w:rStyle w:val="NormalTok"/>
+              </w:rPr>
+              <w:t xml:space="preserve"> pine_df </w:t>
+            </w:r>
+            <w:r>
+              <w:rPr>
+                <w:rStyle w:val="SpecialCharTok"/>
+              </w:rPr>
+              <w:t xml:space="preserve">%&gt;%</w:t>
+            </w:r>
+            <w:r>
+              <w:rPr>
+                <w:rStyle w:val="NormalTok"/>
+              </w:rPr>
+              <w:t xml:space="preserve"> </w:t>
+            </w:r>
+            <w:r>
+              <w:rPr>
+                <w:rStyle w:val="FunctionTok"/>
+              </w:rPr>
+              <w:t xml:space="preserve">filter</w:t>
+            </w:r>
+            <w:r>
+              <w:rPr>
+                <w:rStyle w:val="NormalTok"/>
+              </w:rPr>
+              <w:t xml:space="preserve">(wind </w:t>
+            </w:r>
+            <w:r>
+              <w:rPr>
+                <w:rStyle w:val="SpecialCharTok"/>
+              </w:rPr>
+              <w:t xml:space="preserve">==</w:t>
+            </w:r>
+            <w:r>
+              <w:rPr>
+                <w:rStyle w:val="NormalTok"/>
+              </w:rPr>
+              <w:t xml:space="preserve"> </w:t>
+            </w:r>
+            <w:r>
+              <w:rPr>
+                <w:rStyle w:val="StringTok"/>
+              </w:rPr>
+              <w:t xml:space="preserve">"lee"</w:t>
+            </w:r>
+            <w:r>
+              <w:rPr>
+                <w:rStyle w:val="NormalTok"/>
+              </w:rPr>
+              <w:t xml:space="preserve">)</w:t>
+            </w:r>
+            <w:r>
+              <w:br/>
+            </w:r>
+            <w:r>
+              <w:rPr>
+                <w:rStyle w:val="FunctionTok"/>
+              </w:rPr>
+              <w:t xml:space="preserve">head</w:t>
+            </w:r>
+            <w:r>
+              <w:rPr>
+                <w:rStyle w:val="NormalTok"/>
+              </w:rPr>
+              <w:t xml:space="preserve">(leeward_data)</w:t>
+            </w:r>
+          </w:p>
+          <w:p>
+            <w:pPr>
+              <w:pStyle w:val="SourceCode"/>
+            </w:pPr>
+            <w:r>
+              <w:rPr>
+                <w:rStyle w:val="VerbatimChar"/>
+              </w:rPr>
+              <w:t xml:space="preserve"># A tibble: 6 × 6</w:t>
+            </w:r>
+            <w:r>
+              <w:br/>
+            </w:r>
+            <w:r>
+              <w:rPr>
+                <w:rStyle w:val="VerbatimChar"/>
+              </w:rPr>
+              <w:t xml:space="preserve">  date    group       n_s   wind  tree_no length_mm</w:t>
+            </w:r>
+            <w:r>
+              <w:br/>
+            </w:r>
+            <w:r>
+              <w:rPr>
+                <w:rStyle w:val="VerbatimChar"/>
+              </w:rPr>
+              <w:t xml:space="preserve">  &lt;chr&gt;   &lt;chr&gt;       &lt;chr&gt; &lt;chr&gt;   &lt;dbl&gt;     &lt;dbl&gt;</w:t>
+            </w:r>
+            <w:r>
+              <w:br/>
+            </w:r>
+            <w:r>
+              <w:rPr>
+                <w:rStyle w:val="VerbatimChar"/>
+              </w:rPr>
+              <w:t xml:space="preserve">1 3/20/25 cephalopods n     lee         1        20</w:t>
+            </w:r>
+            <w:r>
+              <w:br/>
+            </w:r>
+            <w:r>
+              <w:rPr>
+                <w:rStyle w:val="VerbatimChar"/>
+              </w:rPr>
+              <w:t xml:space="preserve">2 3/20/25 cephalopods n     lee         1        21</w:t>
+            </w:r>
+            <w:r>
+              <w:br/>
+            </w:r>
+            <w:r>
+              <w:rPr>
+                <w:rStyle w:val="VerbatimChar"/>
+              </w:rPr>
+              <w:t xml:space="preserve">3 3/20/25 cephalopods n     lee         1        23</w:t>
+            </w:r>
+            <w:r>
+              <w:br/>
+            </w:r>
+            <w:r>
+              <w:rPr>
+                <w:rStyle w:val="VerbatimChar"/>
+              </w:rPr>
+              <w:t xml:space="preserve">4 3/20/25 cephalopods n     lee         1        25</w:t>
+            </w:r>
+            <w:r>
+              <w:br/>
+            </w:r>
+            <w:r>
+              <w:rPr>
+                <w:rStyle w:val="VerbatimChar"/>
+              </w:rPr>
+              <w:t xml:space="preserve">5 3/20/25 cephalopods n     lee         1        21</w:t>
+            </w:r>
+            <w:r>
+              <w:br/>
+            </w:r>
+            <w:r>
+              <w:rPr>
+                <w:rStyle w:val="VerbatimChar"/>
+              </w:rPr>
+              <w:t xml:space="preserve">6 3/20/25 cephalopods n     lee         1        16</w:t>
+            </w:r>
+          </w:p>
+        </w:tc>
+      </w:tr>
+    </w:tbl>
+    <w:p>
+      <w:pPr>
+        <w:pStyle w:val="FirstParagraph"/>
       </w:pPr>
       <w:r>
         <w:t xml:space="preserve"> </w:t>
@@ -8875,7 +9497,7 @@
               <w:t xml:space="preserve"> </w:t>
             </w:r>
             <w:r>
-              <w:t xml:space="preserve">Practice Exercise 7: Test normality of windward pine needle lengths</w:t>
+              <w:t xml:space="preserve">Practice Exercise 8: Test normality of windward pine needle lengths</w:t>
             </w:r>
           </w:p>
         </w:tc>
@@ -8918,16 +9540,34 @@
               <w:rPr>
                 <w:rStyle w:val="CommentTok"/>
               </w:rPr>
-              <w:t xml:space="preserve"># how do you make separate dataframes to do this on?</w:t>
+              <w:t xml:space="preserve"># QQ Plot for windward group</w:t>
             </w:r>
             <w:r>
               <w:br/>
             </w:r>
             <w:r>
               <w:rPr>
-                <w:rStyle w:val="CommentTok"/>
-              </w:rPr>
-              <w:t xml:space="preserve"># Separate data by groups</w:t>
+                <w:rStyle w:val="FunctionTok"/>
+              </w:rPr>
+              <w:t xml:space="preserve">qqPlot</w:t>
+            </w:r>
+            <w:r>
+              <w:rPr>
+                <w:rStyle w:val="NormalTok"/>
+              </w:rPr>
+              <w:t xml:space="preserve">(windward_data</w:t>
+            </w:r>
+            <w:r>
+              <w:rPr>
+                <w:rStyle w:val="SpecialCharTok"/>
+              </w:rPr>
+              <w:t xml:space="preserve">$</w:t>
+            </w:r>
+            <w:r>
+              <w:rPr>
+                <w:rStyle w:val="NormalTok"/>
+              </w:rPr>
+              <w:t xml:space="preserve">length_mm, </w:t>
             </w:r>
             <w:r>
               <w:br/>
@@ -8936,25 +9576,13 @@
               <w:rPr>
                 <w:rStyle w:val="NormalTok"/>
               </w:rPr>
-              <w:t xml:space="preserve">windward_data </w:t>
-            </w:r>
-            <w:r>
-              <w:rPr>
-                <w:rStyle w:val="OtherTok"/>
-              </w:rPr>
-              <w:t xml:space="preserve">&lt;-</w:t>
-            </w:r>
-            <w:r>
-              <w:rPr>
-                <w:rStyle w:val="NormalTok"/>
-              </w:rPr>
-              <w:t xml:space="preserve"> pine_df </w:t>
-            </w:r>
-            <w:r>
-              <w:rPr>
-                <w:rStyle w:val="SpecialCharTok"/>
-              </w:rPr>
-              <w:t xml:space="preserve">%&gt;%</w:t>
+              <w:t xml:space="preserve">       </w:t>
+            </w:r>
+            <w:r>
+              <w:rPr>
+                <w:rStyle w:val="AttributeTok"/>
+              </w:rPr>
+              <w:t xml:space="preserve">main =</w:t>
             </w:r>
             <w:r>
               <w:rPr>
@@ -8964,21 +9592,30 @@
             </w:r>
             <w:r>
               <w:rPr>
-                <w:rStyle w:val="FunctionTok"/>
-              </w:rPr>
-              <w:t xml:space="preserve">filter</w:t>
-            </w:r>
-            <w:r>
-              <w:rPr>
-                <w:rStyle w:val="NormalTok"/>
-              </w:rPr>
-              <w:t xml:space="preserve">(wind </w:t>
-            </w:r>
-            <w:r>
-              <w:rPr>
-                <w:rStyle w:val="SpecialCharTok"/>
-              </w:rPr>
-              <w:t xml:space="preserve">==</w:t>
+                <w:rStyle w:val="StringTok"/>
+              </w:rPr>
+              <w:t xml:space="preserve">"QQ Plot for Windward Pine Needles"</w:t>
+            </w:r>
+            <w:r>
+              <w:rPr>
+                <w:rStyle w:val="NormalTok"/>
+              </w:rPr>
+              <w:t xml:space="preserve">,</w:t>
+            </w:r>
+            <w:r>
+              <w:br/>
+            </w:r>
+            <w:r>
+              <w:rPr>
+                <w:rStyle w:val="NormalTok"/>
+              </w:rPr>
+              <w:t xml:space="preserve">       </w:t>
+            </w:r>
+            <w:r>
+              <w:rPr>
+                <w:rStyle w:val="AttributeTok"/>
+              </w:rPr>
+              <w:t xml:space="preserve">ylab =</w:t>
             </w:r>
             <w:r>
               <w:rPr>
@@ -8990,7 +9627,7 @@
               <w:rPr>
                 <w:rStyle w:val="StringTok"/>
               </w:rPr>
-              <w:t xml:space="preserve">"wind"</w:t>
+              <w:t xml:space="preserve">"Sample Quantiles"</w:t>
             </w:r>
             <w:r>
               <w:rPr>
@@ -8998,89 +9635,52 @@
               </w:rPr>
               <w:t xml:space="preserve">)</w:t>
             </w:r>
-            <w:r>
-              <w:br/>
-            </w:r>
-            <w:r>
-              <w:rPr>
-                <w:rStyle w:val="NormalTok"/>
-              </w:rPr>
-              <w:t xml:space="preserve">leeward_data </w:t>
-            </w:r>
-            <w:r>
-              <w:rPr>
-                <w:rStyle w:val="OtherTok"/>
-              </w:rPr>
-              <w:t xml:space="preserve">&lt;-</w:t>
-            </w:r>
-            <w:r>
-              <w:rPr>
-                <w:rStyle w:val="NormalTok"/>
-              </w:rPr>
-              <w:t xml:space="preserve"> pine_df </w:t>
-            </w:r>
-            <w:r>
-              <w:rPr>
-                <w:rStyle w:val="SpecialCharTok"/>
-              </w:rPr>
-              <w:t xml:space="preserve">%&gt;%</w:t>
-            </w:r>
-            <w:r>
-              <w:rPr>
-                <w:rStyle w:val="NormalTok"/>
-              </w:rPr>
-              <w:t xml:space="preserve"> </w:t>
-            </w:r>
-            <w:r>
-              <w:rPr>
-                <w:rStyle w:val="FunctionTok"/>
-              </w:rPr>
-              <w:t xml:space="preserve">filter</w:t>
-            </w:r>
-            <w:r>
-              <w:rPr>
-                <w:rStyle w:val="NormalTok"/>
-              </w:rPr>
-              <w:t xml:space="preserve">(wind </w:t>
-            </w:r>
-            <w:r>
-              <w:rPr>
-                <w:rStyle w:val="SpecialCharTok"/>
-              </w:rPr>
-              <w:t xml:space="preserve">==</w:t>
-            </w:r>
-            <w:r>
-              <w:rPr>
-                <w:rStyle w:val="NormalTok"/>
-              </w:rPr>
-              <w:t xml:space="preserve"> </w:t>
-            </w:r>
-            <w:r>
-              <w:rPr>
-                <w:rStyle w:val="StringTok"/>
-              </w:rPr>
-              <w:t xml:space="preserve">"lee"</w:t>
-            </w:r>
-            <w:r>
-              <w:rPr>
-                <w:rStyle w:val="NormalTok"/>
-              </w:rPr>
-              <w:t xml:space="preserve">)</w:t>
-            </w:r>
-            <w:r>
-              <w:br/>
-            </w:r>
-            <w:r>
-              <w:rPr>
-                <w:rStyle w:val="FunctionTok"/>
-              </w:rPr>
-              <w:t xml:space="preserve">head</w:t>
-            </w:r>
-            <w:r>
-              <w:rPr>
-                <w:rStyle w:val="NormalTok"/>
-              </w:rPr>
-              <w:t xml:space="preserve">(leeward_data)</w:t>
+          </w:p>
+          <w:p>
+            <w:pPr>
+              <w:pStyle w:val="FirstParagraph"/>
+            </w:pPr>
+            <w:r>
+              <w:drawing>
+                <wp:inline>
+                  <wp:extent cx="4876800" cy="4876800"/>
+                  <wp:effectExtent b="0" l="0" r="0" t="0"/>
+                  <wp:docPr descr="" title="" id="130" name="Picture"/>
+                  <a:graphic>
+                    <a:graphicData uri="http://schemas.openxmlformats.org/drawingml/2006/picture">
+                      <pic:pic>
+                        <pic:nvPicPr>
+                          <pic:cNvPr descr="05_01_lecture_powerpoint_files/figure-docx/unnamed-chunk-17-1.png" id="131" name="Picture"/>
+                          <pic:cNvPicPr>
+                            <a:picLocks noChangeArrowheads="1" noChangeAspect="1"/>
+                          </pic:cNvPicPr>
+                        </pic:nvPicPr>
+                        <pic:blipFill>
+                          <a:blip r:embed="rId129"/>
+                          <a:stretch>
+                            <a:fillRect/>
+                          </a:stretch>
+                        </pic:blipFill>
+                        <pic:spPr bwMode="auto">
+                          <a:xfrm>
+                            <a:off x="0" y="0"/>
+                            <a:ext cx="4876800" cy="4876800"/>
+                          </a:xfrm>
+                          <a:prstGeom prst="rect">
+                            <a:avLst/>
+                          </a:prstGeom>
+                          <a:noFill/>
+                          <a:ln w="9525">
+                            <a:noFill/>
+                            <a:headEnd/>
+                            <a:tailEnd/>
+                          </a:ln>
+                        </pic:spPr>
+                      </pic:pic>
+                    </a:graphicData>
+                  </a:graphic>
+                </wp:inline>
+              </w:drawing>
             </w:r>
           </w:p>
           <w:p>
@@ -9091,79 +9691,7 @@
               <w:rPr>
                 <w:rStyle w:val="VerbatimChar"/>
               </w:rPr>
-              <w:t xml:space="preserve"># A tibble: 6 × 6</w:t>
-            </w:r>
-            <w:r>
-              <w:br/>
-            </w:r>
-            <w:r>
-              <w:rPr>
-                <w:rStyle w:val="VerbatimChar"/>
-              </w:rPr>
-              <w:t xml:space="preserve">  date    group       n_s   wind  tree_no length_mm</w:t>
-            </w:r>
-            <w:r>
-              <w:br/>
-            </w:r>
-            <w:r>
-              <w:rPr>
-                <w:rStyle w:val="VerbatimChar"/>
-              </w:rPr>
-              <w:t xml:space="preserve">  &lt;chr&gt;   &lt;chr&gt;       &lt;chr&gt; &lt;chr&gt;   &lt;dbl&gt;     &lt;dbl&gt;</w:t>
-            </w:r>
-            <w:r>
-              <w:br/>
-            </w:r>
-            <w:r>
-              <w:rPr>
-                <w:rStyle w:val="VerbatimChar"/>
-              </w:rPr>
-              <w:t xml:space="preserve">1 3/20/25 cephalopods n     lee         1        20</w:t>
-            </w:r>
-            <w:r>
-              <w:br/>
-            </w:r>
-            <w:r>
-              <w:rPr>
-                <w:rStyle w:val="VerbatimChar"/>
-              </w:rPr>
-              <w:t xml:space="preserve">2 3/20/25 cephalopods n     lee         1        21</w:t>
-            </w:r>
-            <w:r>
-              <w:br/>
-            </w:r>
-            <w:r>
-              <w:rPr>
-                <w:rStyle w:val="VerbatimChar"/>
-              </w:rPr>
-              <w:t xml:space="preserve">3 3/20/25 cephalopods n     lee         1        23</w:t>
-            </w:r>
-            <w:r>
-              <w:br/>
-            </w:r>
-            <w:r>
-              <w:rPr>
-                <w:rStyle w:val="VerbatimChar"/>
-              </w:rPr>
-              <w:t xml:space="preserve">4 3/20/25 cephalopods n     lee         1        25</w:t>
-            </w:r>
-            <w:r>
-              <w:br/>
-            </w:r>
-            <w:r>
-              <w:rPr>
-                <w:rStyle w:val="VerbatimChar"/>
-              </w:rPr>
-              <w:t xml:space="preserve">5 3/20/25 cephalopods n     lee         1        21</w:t>
-            </w:r>
-            <w:r>
-              <w:br/>
-            </w:r>
-            <w:r>
-              <w:rPr>
-                <w:rStyle w:val="VerbatimChar"/>
-              </w:rPr>
-              <w:t xml:space="preserve">6 3/20/25 cephalopods n     lee         1        16</w:t>
+              <w:t xml:space="preserve">[1] 21 22</w:t>
             </w:r>
           </w:p>
         </w:tc>
@@ -9219,12 +9747,12 @@
                 <wp:inline>
                   <wp:extent cx="152400" cy="152400"/>
                   <wp:effectExtent b="0" l="0" r="0" t="0"/>
-                  <wp:docPr descr="" title="" id="129" name="Picture"/>
+                  <wp:docPr descr="" title="" id="132" name="Picture"/>
                   <a:graphic>
                     <a:graphicData uri="http://schemas.openxmlformats.org/drawingml/2006/picture">
                       <pic:pic>
                         <pic:nvPicPr>
-                          <pic:cNvPr descr="/Applications/RStudio.app/Contents/Resources/app/quarto/share/formats/docx/tip.png" id="130" name="Picture"/>
+                          <pic:cNvPr descr="/Applications/RStudio.app/Contents/Resources/app/quarto/share/formats/docx/tip.png" id="133" name="Picture"/>
                           <pic:cNvPicPr>
                             <a:picLocks noChangeArrowheads="1" noChangeAspect="1"/>
                           </pic:cNvPicPr>
@@ -9263,7 +9791,7 @@
               <w:t xml:space="preserve"> </w:t>
             </w:r>
             <w:r>
-              <w:t xml:space="preserve">Practice Exercise 8: Test normality of windward pine needle lengths</w:t>
+              <w:t xml:space="preserve">Practice Exercise 9: Test normality of windward pine needle lengths</w:t>
             </w:r>
           </w:p>
         </w:tc>
@@ -9287,7 +9815,7 @@
               <w:spacing w:before="16"/>
             </w:pPr>
             <w:r>
-              <w:t xml:space="preserve">qqplots</w:t>
+              <w:t xml:space="preserve">Shapiro-Wilk test</w:t>
             </w:r>
           </w:p>
           <w:p>
@@ -9306,16 +9834,34 @@
               <w:rPr>
                 <w:rStyle w:val="CommentTok"/>
               </w:rPr>
-              <w:t xml:space="preserve"># QQ Plot for windward group</w:t>
+              <w:t xml:space="preserve"># Shapiro-Wilk test for windward group</w:t>
             </w:r>
             <w:r>
               <w:br/>
             </w:r>
             <w:r>
               <w:rPr>
+                <w:rStyle w:val="NormalTok"/>
+              </w:rPr>
+              <w:t xml:space="preserve">shapiro_windward </w:t>
+            </w:r>
+            <w:r>
+              <w:rPr>
+                <w:rStyle w:val="OtherTok"/>
+              </w:rPr>
+              <w:t xml:space="preserve">&lt;-</w:t>
+            </w:r>
+            <w:r>
+              <w:rPr>
+                <w:rStyle w:val="NormalTok"/>
+              </w:rPr>
+              <w:t xml:space="preserve"> </w:t>
+            </w:r>
+            <w:r>
+              <w:rPr>
                 <w:rStyle w:val="FunctionTok"/>
               </w:rPr>
-              <w:t xml:space="preserve">qqPlot</w:t>
+              <w:t xml:space="preserve">shapiro.test</w:t>
             </w:r>
             <w:r>
               <w:rPr>
@@ -9333,120 +9879,34 @@
               <w:rPr>
                 <w:rStyle w:val="NormalTok"/>
               </w:rPr>
-              <w:t xml:space="preserve">length_mm, </w:t>
+              <w:t xml:space="preserve">length_mm)</w:t>
             </w:r>
             <w:r>
               <w:br/>
             </w:r>
             <w:r>
               <w:rPr>
-                <w:rStyle w:val="NormalTok"/>
-              </w:rPr>
-              <w:t xml:space="preserve">       </w:t>
-            </w:r>
-            <w:r>
-              <w:rPr>
-                <w:rStyle w:val="AttributeTok"/>
-              </w:rPr>
-              <w:t xml:space="preserve">main =</w:t>
-            </w:r>
-            <w:r>
-              <w:rPr>
-                <w:rStyle w:val="NormalTok"/>
-              </w:rPr>
-              <w:t xml:space="preserve"> </w:t>
+                <w:rStyle w:val="FunctionTok"/>
+              </w:rPr>
+              <w:t xml:space="preserve">print</w:t>
+            </w:r>
+            <w:r>
+              <w:rPr>
+                <w:rStyle w:val="NormalTok"/>
+              </w:rPr>
+              <w:t xml:space="preserve">(</w:t>
             </w:r>
             <w:r>
               <w:rPr>
                 <w:rStyle w:val="StringTok"/>
               </w:rPr>
-              <w:t xml:space="preserve">"QQ Plot for Windward Pine Needles"</w:t>
-            </w:r>
-            <w:r>
-              <w:rPr>
-                <w:rStyle w:val="NormalTok"/>
-              </w:rPr>
-              <w:t xml:space="preserve">,</w:t>
-            </w:r>
-            <w:r>
-              <w:br/>
-            </w:r>
-            <w:r>
-              <w:rPr>
-                <w:rStyle w:val="NormalTok"/>
-              </w:rPr>
-              <w:t xml:space="preserve">       </w:t>
-            </w:r>
-            <w:r>
-              <w:rPr>
-                <w:rStyle w:val="AttributeTok"/>
-              </w:rPr>
-              <w:t xml:space="preserve">ylab =</w:t>
-            </w:r>
-            <w:r>
-              <w:rPr>
-                <w:rStyle w:val="NormalTok"/>
-              </w:rPr>
-              <w:t xml:space="preserve"> </w:t>
-            </w:r>
-            <w:r>
-              <w:rPr>
-                <w:rStyle w:val="StringTok"/>
-              </w:rPr>
-              <w:t xml:space="preserve">"Sample Quantiles"</w:t>
+              <w:t xml:space="preserve">"Shapiro-Wilk test for windward data:"</w:t>
             </w:r>
             <w:r>
               <w:rPr>
                 <w:rStyle w:val="NormalTok"/>
               </w:rPr>
               <w:t xml:space="preserve">)</w:t>
-            </w:r>
-          </w:p>
-          <w:p>
-            <w:pPr>
-              <w:pStyle w:val="FirstParagraph"/>
-            </w:pPr>
-            <w:r>
-              <w:drawing>
-                <wp:inline>
-                  <wp:extent cx="3657600" cy="3657600"/>
-                  <wp:effectExtent b="0" l="0" r="0" t="0"/>
-                  <wp:docPr descr="" title="" id="132" name="Picture"/>
-                  <a:graphic>
-                    <a:graphicData uri="http://schemas.openxmlformats.org/drawingml/2006/picture">
-                      <pic:pic>
-                        <pic:nvPicPr>
-                          <pic:cNvPr descr="05_01_lecture_powerpoint_files/figure-docx/unnamed-chunk-17-1.png" id="133" name="Picture"/>
-                          <pic:cNvPicPr>
-                            <a:picLocks noChangeArrowheads="1" noChangeAspect="1"/>
-                          </pic:cNvPicPr>
-                        </pic:nvPicPr>
-                        <pic:blipFill>
-                          <a:blip r:embed="rId131"/>
-                          <a:stretch>
-                            <a:fillRect/>
-                          </a:stretch>
-                        </pic:blipFill>
-                        <pic:spPr bwMode="auto">
-                          <a:xfrm>
-                            <a:off x="0" y="0"/>
-                            <a:ext cx="3657600" cy="3657600"/>
-                          </a:xfrm>
-                          <a:prstGeom prst="rect">
-                            <a:avLst/>
-                          </a:prstGeom>
-                          <a:noFill/>
-                          <a:ln w="9525">
-                            <a:noFill/>
-                            <a:headEnd/>
-                            <a:tailEnd/>
-                          </a:ln>
-                        </pic:spPr>
-                      </pic:pic>
-                    </a:graphicData>
-                  </a:graphic>
-                </wp:inline>
-              </w:drawing>
             </w:r>
           </w:p>
           <w:p>
@@ -9457,7 +9917,59 @@
               <w:rPr>
                 <w:rStyle w:val="VerbatimChar"/>
               </w:rPr>
-              <w:t xml:space="preserve">[1] 21 22</w:t>
+              <w:t xml:space="preserve">[1] "Shapiro-Wilk test for windward data:"</w:t>
+            </w:r>
+          </w:p>
+          <w:p>
+            <w:pPr>
+              <w:pStyle w:val="SourceCode"/>
+            </w:pPr>
+            <w:r>
+              <w:rPr>
+                <w:rStyle w:val="FunctionTok"/>
+              </w:rPr>
+              <w:t xml:space="preserve">print</w:t>
+            </w:r>
+            <w:r>
+              <w:rPr>
+                <w:rStyle w:val="NormalTok"/>
+              </w:rPr>
+              <w:t xml:space="preserve">(shapiro_windward)</w:t>
+            </w:r>
+          </w:p>
+          <w:p>
+            <w:pPr>
+              <w:pStyle w:val="SourceCode"/>
+            </w:pPr>
+            <w:r>
+              <w:br/>
+            </w:r>
+            <w:r>
+              <w:rPr>
+                <w:rStyle w:val="VerbatimChar"/>
+              </w:rPr>
+              <w:t xml:space="preserve">    Shapiro-Wilk normality test</w:t>
+            </w:r>
+            <w:r>
+              <w:br/>
+            </w:r>
+            <w:r>
+              <w:br/>
+            </w:r>
+            <w:r>
+              <w:rPr>
+                <w:rStyle w:val="VerbatimChar"/>
+              </w:rPr>
+              <w:t xml:space="preserve">data:  windward_data$length_mm</w:t>
+            </w:r>
+            <w:r>
+              <w:br/>
+            </w:r>
+            <w:r>
+              <w:rPr>
+                <w:rStyle w:val="VerbatimChar"/>
+              </w:rPr>
+              <w:t xml:space="preserve">W = 0.96062, p-value = 0.451</w:t>
             </w:r>
           </w:p>
         </w:tc>
@@ -9557,7 +10069,7 @@
               <w:t xml:space="preserve"> </w:t>
             </w:r>
             <w:r>
-              <w:t xml:space="preserve">Practice Exercise 9: Test normality of windward pine needle lengths</w:t>
+              <w:t xml:space="preserve">Practice Exercise 10: Test normality of windward pine needle lengths</w:t>
             </w:r>
           </w:p>
         </w:tc>
@@ -9581,7 +10093,7 @@
               <w:spacing w:before="16"/>
             </w:pPr>
             <w:r>
-              <w:t xml:space="preserve">Shapiro-Wilk test</w:t>
+              <w:t xml:space="preserve">qqplots</w:t>
             </w:r>
           </w:p>
           <w:p>
@@ -9600,22 +10112,58 @@
               <w:rPr>
                 <w:rStyle w:val="CommentTok"/>
               </w:rPr>
-              <w:t xml:space="preserve"># Shapiro-Wilk test for windward group</w:t>
+              <w:t xml:space="preserve"># You can also test the leeward group</w:t>
             </w:r>
             <w:r>
               <w:br/>
             </w:r>
             <w:r>
               <w:rPr>
-                <w:rStyle w:val="NormalTok"/>
-              </w:rPr>
-              <w:t xml:space="preserve">shapiro_windward </w:t>
-            </w:r>
-            <w:r>
-              <w:rPr>
-                <w:rStyle w:val="OtherTok"/>
-              </w:rPr>
-              <w:t xml:space="preserve">&lt;-</w:t>
+                <w:rStyle w:val="CommentTok"/>
+              </w:rPr>
+              <w:t xml:space="preserve"># QQ Plot for leeward group</w:t>
+            </w:r>
+            <w:r>
+              <w:br/>
+            </w:r>
+            <w:r>
+              <w:rPr>
+                <w:rStyle w:val="FunctionTok"/>
+              </w:rPr>
+              <w:t xml:space="preserve">qqPlot</w:t>
+            </w:r>
+            <w:r>
+              <w:rPr>
+                <w:rStyle w:val="NormalTok"/>
+              </w:rPr>
+              <w:t xml:space="preserve">(leeward_data</w:t>
+            </w:r>
+            <w:r>
+              <w:rPr>
+                <w:rStyle w:val="SpecialCharTok"/>
+              </w:rPr>
+              <w:t xml:space="preserve">$</w:t>
+            </w:r>
+            <w:r>
+              <w:rPr>
+                <w:rStyle w:val="NormalTok"/>
+              </w:rPr>
+              <w:t xml:space="preserve">length_mm, </w:t>
+            </w:r>
+            <w:r>
+              <w:br/>
+            </w:r>
+            <w:r>
+              <w:rPr>
+                <w:rStyle w:val="NormalTok"/>
+              </w:rPr>
+              <w:t xml:space="preserve">       </w:t>
+            </w:r>
+            <w:r>
+              <w:rPr>
+                <w:rStyle w:val="AttributeTok"/>
+              </w:rPr>
+              <w:t xml:space="preserve">main =</w:t>
             </w:r>
             <w:r>
               <w:rPr>
@@ -9625,54 +10173,95 @@
             </w:r>
             <w:r>
               <w:rPr>
-                <w:rStyle w:val="FunctionTok"/>
-              </w:rPr>
-              <w:t xml:space="preserve">shapiro.test</w:t>
-            </w:r>
-            <w:r>
-              <w:rPr>
-                <w:rStyle w:val="NormalTok"/>
-              </w:rPr>
-              <w:t xml:space="preserve">(windward_data</w:t>
-            </w:r>
-            <w:r>
-              <w:rPr>
-                <w:rStyle w:val="SpecialCharTok"/>
-              </w:rPr>
-              <w:t xml:space="preserve">$</w:t>
-            </w:r>
-            <w:r>
-              <w:rPr>
-                <w:rStyle w:val="NormalTok"/>
-              </w:rPr>
-              <w:t xml:space="preserve">length_mm)</w:t>
+                <w:rStyle w:val="StringTok"/>
+              </w:rPr>
+              <w:t xml:space="preserve">"QQ Plot for Leeward Pine Needles"</w:t>
+            </w:r>
+            <w:r>
+              <w:rPr>
+                <w:rStyle w:val="NormalTok"/>
+              </w:rPr>
+              <w:t xml:space="preserve">,</w:t>
             </w:r>
             <w:r>
               <w:br/>
             </w:r>
             <w:r>
               <w:rPr>
-                <w:rStyle w:val="FunctionTok"/>
-              </w:rPr>
-              <w:t xml:space="preserve">print</w:t>
-            </w:r>
-            <w:r>
-              <w:rPr>
-                <w:rStyle w:val="NormalTok"/>
-              </w:rPr>
-              <w:t xml:space="preserve">(</w:t>
+                <w:rStyle w:val="NormalTok"/>
+              </w:rPr>
+              <w:t xml:space="preserve">       </w:t>
+            </w:r>
+            <w:r>
+              <w:rPr>
+                <w:rStyle w:val="AttributeTok"/>
+              </w:rPr>
+              <w:t xml:space="preserve">ylab =</w:t>
+            </w:r>
+            <w:r>
+              <w:rPr>
+                <w:rStyle w:val="NormalTok"/>
+              </w:rPr>
+              <w:t xml:space="preserve"> </w:t>
             </w:r>
             <w:r>
               <w:rPr>
                 <w:rStyle w:val="StringTok"/>
               </w:rPr>
-              <w:t xml:space="preserve">"Shapiro-Wilk test for windward data:"</w:t>
+              <w:t xml:space="preserve">"Sample Quantiles"</w:t>
             </w:r>
             <w:r>
               <w:rPr>
                 <w:rStyle w:val="NormalTok"/>
               </w:rPr>
               <w:t xml:space="preserve">)</w:t>
+            </w:r>
+          </w:p>
+          <w:p>
+            <w:pPr>
+              <w:pStyle w:val="FirstParagraph"/>
+            </w:pPr>
+            <w:r>
+              <w:drawing>
+                <wp:inline>
+                  <wp:extent cx="4876800" cy="4876800"/>
+                  <wp:effectExtent b="0" l="0" r="0" t="0"/>
+                  <wp:docPr descr="" title="" id="137" name="Picture"/>
+                  <a:graphic>
+                    <a:graphicData uri="http://schemas.openxmlformats.org/drawingml/2006/picture">
+                      <pic:pic>
+                        <pic:nvPicPr>
+                          <pic:cNvPr descr="05_01_lecture_powerpoint_files/figure-docx/unnamed-chunk-19-1.png" id="138" name="Picture"/>
+                          <pic:cNvPicPr>
+                            <a:picLocks noChangeArrowheads="1" noChangeAspect="1"/>
+                          </pic:cNvPicPr>
+                        </pic:nvPicPr>
+                        <pic:blipFill>
+                          <a:blip r:embed="rId136"/>
+                          <a:stretch>
+                            <a:fillRect/>
+                          </a:stretch>
+                        </pic:blipFill>
+                        <pic:spPr bwMode="auto">
+                          <a:xfrm>
+                            <a:off x="0" y="0"/>
+                            <a:ext cx="4876800" cy="4876800"/>
+                          </a:xfrm>
+                          <a:prstGeom prst="rect">
+                            <a:avLst/>
+                          </a:prstGeom>
+                          <a:noFill/>
+                          <a:ln w="9525">
+                            <a:noFill/>
+                            <a:headEnd/>
+                            <a:tailEnd/>
+                          </a:ln>
+                        </pic:spPr>
+                      </pic:pic>
+                    </a:graphicData>
+                  </a:graphic>
+                </wp:inline>
+              </w:drawing>
             </w:r>
           </w:p>
           <w:p>
@@ -9683,59 +10272,7 @@
               <w:rPr>
                 <w:rStyle w:val="VerbatimChar"/>
               </w:rPr>
-              <w:t xml:space="preserve">[1] "Shapiro-Wilk test for windward data:"</w:t>
-            </w:r>
-          </w:p>
-          <w:p>
-            <w:pPr>
-              <w:pStyle w:val="SourceCode"/>
-            </w:pPr>
-            <w:r>
-              <w:rPr>
-                <w:rStyle w:val="FunctionTok"/>
-              </w:rPr>
-              <w:t xml:space="preserve">print</w:t>
-            </w:r>
-            <w:r>
-              <w:rPr>
-                <w:rStyle w:val="NormalTok"/>
-              </w:rPr>
-              <w:t xml:space="preserve">(shapiro_windward)</w:t>
-            </w:r>
-          </w:p>
-          <w:p>
-            <w:pPr>
-              <w:pStyle w:val="SourceCode"/>
-            </w:pPr>
-            <w:r>
-              <w:br/>
-            </w:r>
-            <w:r>
-              <w:rPr>
-                <w:rStyle w:val="VerbatimChar"/>
-              </w:rPr>
-              <w:t xml:space="preserve">    Shapiro-Wilk normality test</w:t>
-            </w:r>
-            <w:r>
-              <w:br/>
-            </w:r>
-            <w:r>
-              <w:br/>
-            </w:r>
-            <w:r>
-              <w:rPr>
-                <w:rStyle w:val="VerbatimChar"/>
-              </w:rPr>
-              <w:t xml:space="preserve">data:  windward_data$length_mm</w:t>
-            </w:r>
-            <w:r>
-              <w:br/>
-            </w:r>
-            <w:r>
-              <w:rPr>
-                <w:rStyle w:val="VerbatimChar"/>
-              </w:rPr>
-              <w:t xml:space="preserve">W = 0.96062, p-value = 0.451</w:t>
+              <w:t xml:space="preserve">[1]  4 16</w:t>
             </w:r>
           </w:p>
         </w:tc>
@@ -9791,12 +10328,12 @@
                 <wp:inline>
                   <wp:extent cx="152400" cy="152400"/>
                   <wp:effectExtent b="0" l="0" r="0" t="0"/>
-                  <wp:docPr descr="" title="" id="136" name="Picture"/>
+                  <wp:docPr descr="" title="" id="139" name="Picture"/>
                   <a:graphic>
                     <a:graphicData uri="http://schemas.openxmlformats.org/drawingml/2006/picture">
                       <pic:pic>
                         <pic:nvPicPr>
-                          <pic:cNvPr descr="/Applications/RStudio.app/Contents/Resources/app/quarto/share/formats/docx/tip.png" id="137" name="Picture"/>
+                          <pic:cNvPr descr="/Applications/RStudio.app/Contents/Resources/app/quarto/share/formats/docx/tip.png" id="140" name="Picture"/>
                           <pic:cNvPicPr>
                             <a:picLocks noChangeArrowheads="1" noChangeAspect="1"/>
                           </pic:cNvPicPr>
@@ -9835,7 +10372,7 @@
               <w:t xml:space="preserve"> </w:t>
             </w:r>
             <w:r>
-              <w:t xml:space="preserve">Practice Exercise 10: Test normality of windward pine needle lengths</w:t>
+              <w:t xml:space="preserve">Practice Exercise 11: Test normality of windward pine needle lengths</w:t>
             </w:r>
           </w:p>
         </w:tc>
@@ -9859,7 +10396,7 @@
               <w:spacing w:before="16"/>
             </w:pPr>
             <w:r>
-              <w:t xml:space="preserve">qqplots</w:t>
+              <w:t xml:space="preserve">Shapiro-Wilk test</w:t>
             </w:r>
           </w:p>
           <w:p>
@@ -9878,16 +10415,52 @@
               <w:rPr>
                 <w:rStyle w:val="CommentTok"/>
               </w:rPr>
-              <w:t xml:space="preserve"># You can also test the leeward group</w:t>
+              <w:t xml:space="preserve"># Shapiro-Wilk test for leeward group</w:t>
             </w:r>
             <w:r>
               <w:br/>
             </w:r>
             <w:r>
               <w:rPr>
-                <w:rStyle w:val="CommentTok"/>
-              </w:rPr>
-              <w:t xml:space="preserve"># QQ Plot for leeward group</w:t>
+                <w:rStyle w:val="NormalTok"/>
+              </w:rPr>
+              <w:t xml:space="preserve">shapiro_lee </w:t>
+            </w:r>
+            <w:r>
+              <w:rPr>
+                <w:rStyle w:val="OtherTok"/>
+              </w:rPr>
+              <w:t xml:space="preserve">&lt;-</w:t>
+            </w:r>
+            <w:r>
+              <w:rPr>
+                <w:rStyle w:val="NormalTok"/>
+              </w:rPr>
+              <w:t xml:space="preserve"> </w:t>
+            </w:r>
+            <w:r>
+              <w:rPr>
+                <w:rStyle w:val="FunctionTok"/>
+              </w:rPr>
+              <w:t xml:space="preserve">shapiro.test</w:t>
+            </w:r>
+            <w:r>
+              <w:rPr>
+                <w:rStyle w:val="NormalTok"/>
+              </w:rPr>
+              <w:t xml:space="preserve">(leeward_data</w:t>
+            </w:r>
+            <w:r>
+              <w:rPr>
+                <w:rStyle w:val="SpecialCharTok"/>
+              </w:rPr>
+              <w:t xml:space="preserve">$</w:t>
+            </w:r>
+            <w:r>
+              <w:rPr>
+                <w:rStyle w:val="NormalTok"/>
+              </w:rPr>
+              <w:t xml:space="preserve">length_mm)</w:t>
             </w:r>
             <w:r>
               <w:br/>
@@ -9896,138 +10469,25 @@
               <w:rPr>
                 <w:rStyle w:val="FunctionTok"/>
               </w:rPr>
-              <w:t xml:space="preserve">qqPlot</w:t>
-            </w:r>
-            <w:r>
-              <w:rPr>
-                <w:rStyle w:val="NormalTok"/>
-              </w:rPr>
-              <w:t xml:space="preserve">(leeward_data</w:t>
-            </w:r>
-            <w:r>
-              <w:rPr>
-                <w:rStyle w:val="SpecialCharTok"/>
-              </w:rPr>
-              <w:t xml:space="preserve">$</w:t>
-            </w:r>
-            <w:r>
-              <w:rPr>
-                <w:rStyle w:val="NormalTok"/>
-              </w:rPr>
-              <w:t xml:space="preserve">length_mm, </w:t>
-            </w:r>
-            <w:r>
-              <w:br/>
-            </w:r>
-            <w:r>
-              <w:rPr>
-                <w:rStyle w:val="NormalTok"/>
-              </w:rPr>
-              <w:t xml:space="preserve">       </w:t>
-            </w:r>
-            <w:r>
-              <w:rPr>
-                <w:rStyle w:val="AttributeTok"/>
-              </w:rPr>
-              <w:t xml:space="preserve">main =</w:t>
-            </w:r>
-            <w:r>
-              <w:rPr>
-                <w:rStyle w:val="NormalTok"/>
-              </w:rPr>
-              <w:t xml:space="preserve"> </w:t>
+              <w:t xml:space="preserve">print</w:t>
+            </w:r>
+            <w:r>
+              <w:rPr>
+                <w:rStyle w:val="NormalTok"/>
+              </w:rPr>
+              <w:t xml:space="preserve">(</w:t>
             </w:r>
             <w:r>
               <w:rPr>
                 <w:rStyle w:val="StringTok"/>
               </w:rPr>
-              <w:t xml:space="preserve">"QQ Plot for Leeward Pine Needles"</w:t>
-            </w:r>
-            <w:r>
-              <w:rPr>
-                <w:rStyle w:val="NormalTok"/>
-              </w:rPr>
-              <w:t xml:space="preserve">,</w:t>
-            </w:r>
-            <w:r>
-              <w:br/>
-            </w:r>
-            <w:r>
-              <w:rPr>
-                <w:rStyle w:val="NormalTok"/>
-              </w:rPr>
-              <w:t xml:space="preserve">       </w:t>
-            </w:r>
-            <w:r>
-              <w:rPr>
-                <w:rStyle w:val="AttributeTok"/>
-              </w:rPr>
-              <w:t xml:space="preserve">ylab =</w:t>
-            </w:r>
-            <w:r>
-              <w:rPr>
-                <w:rStyle w:val="NormalTok"/>
-              </w:rPr>
-              <w:t xml:space="preserve"> </w:t>
-            </w:r>
-            <w:r>
-              <w:rPr>
-                <w:rStyle w:val="StringTok"/>
-              </w:rPr>
-              <w:t xml:space="preserve">"Sample Quantiles"</w:t>
+              <w:t xml:space="preserve">"Shapiro-Wilk test for leeward data:"</w:t>
             </w:r>
             <w:r>
               <w:rPr>
                 <w:rStyle w:val="NormalTok"/>
               </w:rPr>
               <w:t xml:space="preserve">)</w:t>
-            </w:r>
-          </w:p>
-          <w:p>
-            <w:pPr>
-              <w:pStyle w:val="FirstParagraph"/>
-            </w:pPr>
-            <w:r>
-              <w:drawing>
-                <wp:inline>
-                  <wp:extent cx="3657600" cy="3657600"/>
-                  <wp:effectExtent b="0" l="0" r="0" t="0"/>
-                  <wp:docPr descr="" title="" id="139" name="Picture"/>
-                  <a:graphic>
-                    <a:graphicData uri="http://schemas.openxmlformats.org/drawingml/2006/picture">
-                      <pic:pic>
-                        <pic:nvPicPr>
-                          <pic:cNvPr descr="05_01_lecture_powerpoint_files/figure-docx/unnamed-chunk-19-1.png" id="140" name="Picture"/>
-                          <pic:cNvPicPr>
-                            <a:picLocks noChangeArrowheads="1" noChangeAspect="1"/>
-                          </pic:cNvPicPr>
-                        </pic:nvPicPr>
-                        <pic:blipFill>
-                          <a:blip r:embed="rId138"/>
-                          <a:stretch>
-                            <a:fillRect/>
-                          </a:stretch>
-                        </pic:blipFill>
-                        <pic:spPr bwMode="auto">
-                          <a:xfrm>
-                            <a:off x="0" y="0"/>
-                            <a:ext cx="3657600" cy="3657600"/>
-                          </a:xfrm>
-                          <a:prstGeom prst="rect">
-                            <a:avLst/>
-                          </a:prstGeom>
-                          <a:noFill/>
-                          <a:ln w="9525">
-                            <a:noFill/>
-                            <a:headEnd/>
-                            <a:tailEnd/>
-                          </a:ln>
-                        </pic:spPr>
-                      </pic:pic>
-                    </a:graphicData>
-                  </a:graphic>
-                </wp:inline>
-              </w:drawing>
             </w:r>
           </w:p>
           <w:p>
@@ -10038,7 +10498,59 @@
               <w:rPr>
                 <w:rStyle w:val="VerbatimChar"/>
               </w:rPr>
-              <w:t xml:space="preserve">[1]  4 16</w:t>
+              <w:t xml:space="preserve">[1] "Shapiro-Wilk test for leeward data:"</w:t>
+            </w:r>
+          </w:p>
+          <w:p>
+            <w:pPr>
+              <w:pStyle w:val="SourceCode"/>
+            </w:pPr>
+            <w:r>
+              <w:rPr>
+                <w:rStyle w:val="FunctionTok"/>
+              </w:rPr>
+              <w:t xml:space="preserve">print</w:t>
+            </w:r>
+            <w:r>
+              <w:rPr>
+                <w:rStyle w:val="NormalTok"/>
+              </w:rPr>
+              <w:t xml:space="preserve">(shapiro_lee)</w:t>
+            </w:r>
+          </w:p>
+          <w:p>
+            <w:pPr>
+              <w:pStyle w:val="SourceCode"/>
+            </w:pPr>
+            <w:r>
+              <w:br/>
+            </w:r>
+            <w:r>
+              <w:rPr>
+                <w:rStyle w:val="VerbatimChar"/>
+              </w:rPr>
+              <w:t xml:space="preserve">    Shapiro-Wilk normality test</w:t>
+            </w:r>
+            <w:r>
+              <w:br/>
+            </w:r>
+            <w:r>
+              <w:br/>
+            </w:r>
+            <w:r>
+              <w:rPr>
+                <w:rStyle w:val="VerbatimChar"/>
+              </w:rPr>
+              <w:t xml:space="preserve">data:  leeward_data$length_mm</w:t>
+            </w:r>
+            <w:r>
+              <w:br/>
+            </w:r>
+            <w:r>
+              <w:rPr>
+                <w:rStyle w:val="VerbatimChar"/>
+              </w:rPr>
+              <w:t xml:space="preserve">W = 0.95477, p-value = 0.3425</w:t>
             </w:r>
           </w:p>
         </w:tc>
@@ -10138,7 +10650,7 @@
               <w:t xml:space="preserve"> </w:t>
             </w:r>
             <w:r>
-              <w:t xml:space="preserve">Practice Exercise 11: Test normality of windward pine needle lengths</w:t>
+              <w:t xml:space="preserve">Practice Exercise 12: Test Normality at one time</w:t>
             </w:r>
           </w:p>
         </w:tc>
@@ -10162,15 +10674,7 @@
               <w:spacing w:before="16"/>
             </w:pPr>
             <w:r>
-              <w:t xml:space="preserve">Shapiro-Wilk test</w:t>
-            </w:r>
-          </w:p>
-          <w:p>
-            <w:pPr>
-              <w:pStyle w:val="BodyText"/>
-            </w:pPr>
-            <w:r>
-              <w:t xml:space="preserve">Note you need to test each groups separately…</w:t>
+              <w:t xml:space="preserve">There are always a lot of ways to do this in R</w:t>
             </w:r>
           </w:p>
           <w:p>
@@ -10181,16 +10685,34 @@
               <w:rPr>
                 <w:rStyle w:val="CommentTok"/>
               </w:rPr>
-              <w:t xml:space="preserve"># Shapiro-Wilk test for leeward group</w:t>
+              <w:t xml:space="preserve"># there are always two ways</w:t>
             </w:r>
             <w:r>
               <w:br/>
             </w:r>
             <w:r>
               <w:rPr>
-                <w:rStyle w:val="NormalTok"/>
-              </w:rPr>
-              <w:t xml:space="preserve">shapiro_lee </w:t>
+                <w:rStyle w:val="CommentTok"/>
+              </w:rPr>
+              <w:t xml:space="preserve"># Test for normality using Shapiro-Wilk test for each wind group</w:t>
+            </w:r>
+            <w:r>
+              <w:br/>
+            </w:r>
+            <w:r>
+              <w:rPr>
+                <w:rStyle w:val="CommentTok"/>
+              </w:rPr>
+              <w:t xml:space="preserve"># All in one pipeline using tidyverse approach</w:t>
+            </w:r>
+            <w:r>
+              <w:br/>
+            </w:r>
+            <w:r>
+              <w:rPr>
+                <w:rStyle w:val="NormalTok"/>
+              </w:rPr>
+              <w:t xml:space="preserve">normality_results </w:t>
             </w:r>
             <w:r>
               <w:rPr>
@@ -10202,6 +10724,81 @@
               <w:rPr>
                 <w:rStyle w:val="NormalTok"/>
               </w:rPr>
+              <w:t xml:space="preserve"> pine_df </w:t>
+            </w:r>
+            <w:r>
+              <w:rPr>
+                <w:rStyle w:val="SpecialCharTok"/>
+              </w:rPr>
+              <w:t xml:space="preserve">%&gt;%</w:t>
+            </w:r>
+            <w:r>
+              <w:br/>
+            </w:r>
+            <w:r>
+              <w:rPr>
+                <w:rStyle w:val="NormalTok"/>
+              </w:rPr>
+              <w:t xml:space="preserve">  </w:t>
+            </w:r>
+            <w:r>
+              <w:rPr>
+                <w:rStyle w:val="FunctionTok"/>
+              </w:rPr>
+              <w:t xml:space="preserve">group_by</w:t>
+            </w:r>
+            <w:r>
+              <w:rPr>
+                <w:rStyle w:val="NormalTok"/>
+              </w:rPr>
+              <w:t xml:space="preserve">(wind) </w:t>
+            </w:r>
+            <w:r>
+              <w:rPr>
+                <w:rStyle w:val="SpecialCharTok"/>
+              </w:rPr>
+              <w:t xml:space="preserve">%&gt;%</w:t>
+            </w:r>
+            <w:r>
+              <w:br/>
+            </w:r>
+            <w:r>
+              <w:rPr>
+                <w:rStyle w:val="NormalTok"/>
+              </w:rPr>
+              <w:t xml:space="preserve">  </w:t>
+            </w:r>
+            <w:r>
+              <w:rPr>
+                <w:rStyle w:val="FunctionTok"/>
+              </w:rPr>
+              <w:t xml:space="preserve">summarize</w:t>
+            </w:r>
+            <w:r>
+              <w:rPr>
+                <w:rStyle w:val="NormalTok"/>
+              </w:rPr>
+              <w:t xml:space="preserve">(</w:t>
+            </w:r>
+            <w:r>
+              <w:br/>
+            </w:r>
+            <w:r>
+              <w:rPr>
+                <w:rStyle w:val="NormalTok"/>
+              </w:rPr>
+              <w:t xml:space="preserve">    </w:t>
+            </w:r>
+            <w:r>
+              <w:rPr>
+                <w:rStyle w:val="AttributeTok"/>
+              </w:rPr>
+              <w:t xml:space="preserve">shapiro_stat =</w:t>
+            </w:r>
+            <w:r>
+              <w:rPr>
+                <w:rStyle w:val="NormalTok"/>
+              </w:rPr>
               <w:t xml:space="preserve"> </w:t>
             </w:r>
             <w:r>
@@ -10214,7 +10811,7 @@
               <w:rPr>
                 <w:rStyle w:val="NormalTok"/>
               </w:rPr>
-              <w:t xml:space="preserve">(leeward_data</w:t>
+              <w:t xml:space="preserve">(length_mm)</w:t>
             </w:r>
             <w:r>
               <w:rPr>
@@ -10226,34 +10823,169 @@
               <w:rPr>
                 <w:rStyle w:val="NormalTok"/>
               </w:rPr>
-              <w:t xml:space="preserve">length_mm)</w:t>
+              <w:t xml:space="preserve">statistic,</w:t>
             </w:r>
             <w:r>
               <w:br/>
             </w:r>
             <w:r>
               <w:rPr>
+                <w:rStyle w:val="NormalTok"/>
+              </w:rPr>
+              <w:t xml:space="preserve">    </w:t>
+            </w:r>
+            <w:r>
+              <w:rPr>
+                <w:rStyle w:val="AttributeTok"/>
+              </w:rPr>
+              <w:t xml:space="preserve">shapiro_p_value =</w:t>
+            </w:r>
+            <w:r>
+              <w:rPr>
+                <w:rStyle w:val="NormalTok"/>
+              </w:rPr>
+              <w:t xml:space="preserve"> </w:t>
+            </w:r>
+            <w:r>
+              <w:rPr>
                 <w:rStyle w:val="FunctionTok"/>
               </w:rPr>
+              <w:t xml:space="preserve">shapiro.test</w:t>
+            </w:r>
+            <w:r>
+              <w:rPr>
+                <w:rStyle w:val="NormalTok"/>
+              </w:rPr>
+              <w:t xml:space="preserve">(length_mm)</w:t>
+            </w:r>
+            <w:r>
+              <w:rPr>
+                <w:rStyle w:val="SpecialCharTok"/>
+              </w:rPr>
+              <w:t xml:space="preserve">$</w:t>
+            </w:r>
+            <w:r>
+              <w:rPr>
+                <w:rStyle w:val="NormalTok"/>
+              </w:rPr>
+              <w:t xml:space="preserve">p.value,</w:t>
+            </w:r>
+            <w:r>
+              <w:br/>
+            </w:r>
+            <w:r>
+              <w:rPr>
+                <w:rStyle w:val="NormalTok"/>
+              </w:rPr>
+              <w:t xml:space="preserve">    </w:t>
+            </w:r>
+            <w:r>
+              <w:rPr>
+                <w:rStyle w:val="AttributeTok"/>
+              </w:rPr>
+              <w:t xml:space="preserve">normal_distribution =</w:t>
+            </w:r>
+            <w:r>
+              <w:rPr>
+                <w:rStyle w:val="NormalTok"/>
+              </w:rPr>
+              <w:t xml:space="preserve"> </w:t>
+            </w:r>
+            <w:r>
+              <w:rPr>
+                <w:rStyle w:val="FunctionTok"/>
+              </w:rPr>
+              <w:t xml:space="preserve">if_else</w:t>
+            </w:r>
+            <w:r>
+              <w:rPr>
+                <w:rStyle w:val="NormalTok"/>
+              </w:rPr>
+              <w:t xml:space="preserve">(shapiro_p_value </w:t>
+            </w:r>
+            <w:r>
+              <w:rPr>
+                <w:rStyle w:val="SpecialCharTok"/>
+              </w:rPr>
+              <w:t xml:space="preserve">&gt;</w:t>
+            </w:r>
+            <w:r>
+              <w:rPr>
+                <w:rStyle w:val="NormalTok"/>
+              </w:rPr>
+              <w:t xml:space="preserve"> </w:t>
+            </w:r>
+            <w:r>
+              <w:rPr>
+                <w:rStyle w:val="FloatTok"/>
+              </w:rPr>
+              <w:t xml:space="preserve">0.05</w:t>
+            </w:r>
+            <w:r>
+              <w:rPr>
+                <w:rStyle w:val="NormalTok"/>
+              </w:rPr>
+              <w:t xml:space="preserve">, </w:t>
+            </w:r>
+            <w:r>
+              <w:rPr>
+                <w:rStyle w:val="StringTok"/>
+              </w:rPr>
+              <w:t xml:space="preserve">"Normal"</w:t>
+            </w:r>
+            <w:r>
+              <w:rPr>
+                <w:rStyle w:val="NormalTok"/>
+              </w:rPr>
+              <w:t xml:space="preserve">, </w:t>
+            </w:r>
+            <w:r>
+              <w:rPr>
+                <w:rStyle w:val="StringTok"/>
+              </w:rPr>
+              <w:t xml:space="preserve">"Non-normal"</w:t>
+            </w:r>
+            <w:r>
+              <w:rPr>
+                <w:rStyle w:val="NormalTok"/>
+              </w:rPr>
+              <w:t xml:space="preserve">)</w:t>
+            </w:r>
+            <w:r>
+              <w:br/>
+            </w:r>
+            <w:r>
+              <w:rPr>
+                <w:rStyle w:val="NormalTok"/>
+              </w:rPr>
+              <w:t xml:space="preserve">  )</w:t>
+            </w:r>
+            <w:r>
+              <w:br/>
+            </w:r>
+            <w:r>
+              <w:br/>
+            </w:r>
+            <w:r>
+              <w:rPr>
+                <w:rStyle w:val="CommentTok"/>
+              </w:rPr>
+              <w:t xml:space="preserve"># Print the results</w:t>
+            </w:r>
+            <w:r>
+              <w:br/>
+            </w:r>
+            <w:r>
+              <w:rPr>
+                <w:rStyle w:val="FunctionTok"/>
+              </w:rPr>
               <w:t xml:space="preserve">print</w:t>
             </w:r>
             <w:r>
               <w:rPr>
                 <w:rStyle w:val="NormalTok"/>
               </w:rPr>
-              <w:t xml:space="preserve">(</w:t>
-            </w:r>
-            <w:r>
-              <w:rPr>
-                <w:rStyle w:val="StringTok"/>
-              </w:rPr>
-              <w:t xml:space="preserve">"Shapiro-Wilk test for leeward data:"</w:t>
-            </w:r>
-            <w:r>
-              <w:rPr>
-                <w:rStyle w:val="NormalTok"/>
-              </w:rPr>
-              <w:t xml:space="preserve">)</w:t>
+              <w:t xml:space="preserve">(normality_results)</w:t>
             </w:r>
           </w:p>
           <w:p>
@@ -10264,30 +10996,8 @@
               <w:rPr>
                 <w:rStyle w:val="VerbatimChar"/>
               </w:rPr>
-              <w:t xml:space="preserve">[1] "Shapiro-Wilk test for leeward data:"</w:t>
-            </w:r>
-          </w:p>
-          <w:p>
-            <w:pPr>
-              <w:pStyle w:val="SourceCode"/>
-            </w:pPr>
-            <w:r>
-              <w:rPr>
-                <w:rStyle w:val="FunctionTok"/>
-              </w:rPr>
-              <w:t xml:space="preserve">print</w:t>
-            </w:r>
-            <w:r>
-              <w:rPr>
-                <w:rStyle w:val="NormalTok"/>
-              </w:rPr>
-              <w:t xml:space="preserve">(shapiro_lee)</w:t>
-            </w:r>
-          </w:p>
-          <w:p>
-            <w:pPr>
-              <w:pStyle w:val="SourceCode"/>
-            </w:pPr>
+              <w:t xml:space="preserve"># A tibble: 2 × 4</w:t>
+            </w:r>
             <w:r>
               <w:br/>
             </w:r>
@@ -10295,19 +11005,25 @@
               <w:rPr>
                 <w:rStyle w:val="VerbatimChar"/>
               </w:rPr>
-              <w:t xml:space="preserve">    Shapiro-Wilk normality test</w:t>
+              <w:t xml:space="preserve">  wind  shapiro_stat shapiro_p_value normal_distribution</w:t>
             </w:r>
             <w:r>
               <w:br/>
             </w:r>
             <w:r>
+              <w:rPr>
+                <w:rStyle w:val="VerbatimChar"/>
+              </w:rPr>
+              <w:t xml:space="preserve">  &lt;chr&gt;        &lt;dbl&gt;           &lt;dbl&gt; &lt;chr&gt;              </w:t>
+            </w:r>
+            <w:r>
               <w:br/>
             </w:r>
             <w:r>
               <w:rPr>
                 <w:rStyle w:val="VerbatimChar"/>
               </w:rPr>
-              <w:t xml:space="preserve">data:  leeward_data$length_mm</w:t>
+              <w:t xml:space="preserve">1 lee          0.955           0.343 Normal             </w:t>
             </w:r>
             <w:r>
               <w:br/>
@@ -10316,7 +11032,7 @@
               <w:rPr>
                 <w:rStyle w:val="VerbatimChar"/>
               </w:rPr>
-              <w:t xml:space="preserve">W = 0.95477, p-value = 0.3425</w:t>
+              <w:t xml:space="preserve">2 wind         0.961           0.451 Normal             </w:t>
             </w:r>
           </w:p>
         </w:tc>
@@ -10416,7 +11132,7 @@
               <w:t xml:space="preserve"> </w:t>
             </w:r>
             <w:r>
-              <w:t xml:space="preserve">Practice Exercise 12: Test Normality at one time</w:t>
+              <w:t xml:space="preserve">Practice Exercise 13: Test equal variances</w:t>
             </w:r>
           </w:p>
         </w:tc>
@@ -10440,7 +11156,7 @@
               <w:spacing w:before="16"/>
             </w:pPr>
             <w:r>
-              <w:t xml:space="preserve">There are always a lot of ways to do this in R</w:t>
+              <w:t xml:space="preserve">Levenes test can be done on the original dataframe</w:t>
             </w:r>
           </w:p>
           <w:p>
@@ -10451,7 +11167,7 @@
               <w:rPr>
                 <w:rStyle w:val="CommentTok"/>
               </w:rPr>
-              <w:t xml:space="preserve"># there are always two ways</w:t>
+              <w:t xml:space="preserve"># Method 1: Using car package's leveneTest</w:t>
             </w:r>
             <w:r>
               <w:br/>
@@ -10460,85 +11176,73 @@
               <w:rPr>
                 <w:rStyle w:val="CommentTok"/>
               </w:rPr>
-              <w:t xml:space="preserve"># Test for normality using Shapiro-Wilk test for each wind group</w:t>
+              <w:t xml:space="preserve"># This is often preferred as it's more robust to departures from normality</w:t>
             </w:r>
             <w:r>
               <w:br/>
             </w:r>
             <w:r>
               <w:rPr>
-                <w:rStyle w:val="CommentTok"/>
-              </w:rPr>
-              <w:t xml:space="preserve"># All in one pipeline using tidyverse approach</w:t>
+                <w:rStyle w:val="NormalTok"/>
+              </w:rPr>
+              <w:t xml:space="preserve">levene_result </w:t>
+            </w:r>
+            <w:r>
+              <w:rPr>
+                <w:rStyle w:val="OtherTok"/>
+              </w:rPr>
+              <w:t xml:space="preserve">&lt;-</w:t>
+            </w:r>
+            <w:r>
+              <w:rPr>
+                <w:rStyle w:val="NormalTok"/>
+              </w:rPr>
+              <w:t xml:space="preserve"> </w:t>
+            </w:r>
+            <w:r>
+              <w:rPr>
+                <w:rStyle w:val="FunctionTok"/>
+              </w:rPr>
+              <w:t xml:space="preserve">leveneTest</w:t>
+            </w:r>
+            <w:r>
+              <w:rPr>
+                <w:rStyle w:val="NormalTok"/>
+              </w:rPr>
+              <w:t xml:space="preserve">(length_mm </w:t>
+            </w:r>
+            <w:r>
+              <w:rPr>
+                <w:rStyle w:val="SpecialCharTok"/>
+              </w:rPr>
+              <w:t xml:space="preserve">~</w:t>
+            </w:r>
+            <w:r>
+              <w:rPr>
+                <w:rStyle w:val="NormalTok"/>
+              </w:rPr>
+              <w:t xml:space="preserve"> wind, </w:t>
+            </w:r>
+            <w:r>
+              <w:rPr>
+                <w:rStyle w:val="AttributeTok"/>
+              </w:rPr>
+              <w:t xml:space="preserve">data =</w:t>
+            </w:r>
+            <w:r>
+              <w:rPr>
+                <w:rStyle w:val="NormalTok"/>
+              </w:rPr>
+              <w:t xml:space="preserve"> pine_df)</w:t>
             </w:r>
             <w:r>
               <w:br/>
             </w:r>
             <w:r>
               <w:rPr>
-                <w:rStyle w:val="NormalTok"/>
-              </w:rPr>
-              <w:t xml:space="preserve">normality_results </w:t>
-            </w:r>
-            <w:r>
-              <w:rPr>
-                <w:rStyle w:val="OtherTok"/>
-              </w:rPr>
-              <w:t xml:space="preserve">&lt;-</w:t>
-            </w:r>
-            <w:r>
-              <w:rPr>
-                <w:rStyle w:val="NormalTok"/>
-              </w:rPr>
-              <w:t xml:space="preserve"> pine_df </w:t>
-            </w:r>
-            <w:r>
-              <w:rPr>
-                <w:rStyle w:val="SpecialCharTok"/>
-              </w:rPr>
-              <w:t xml:space="preserve">%&gt;%</w:t>
-            </w:r>
-            <w:r>
-              <w:br/>
-            </w:r>
-            <w:r>
-              <w:rPr>
-                <w:rStyle w:val="NormalTok"/>
-              </w:rPr>
-              <w:t xml:space="preserve">  </w:t>
-            </w:r>
-            <w:r>
-              <w:rPr>
                 <w:rStyle w:val="FunctionTok"/>
               </w:rPr>
-              <w:t xml:space="preserve">group_by</w:t>
-            </w:r>
-            <w:r>
-              <w:rPr>
-                <w:rStyle w:val="NormalTok"/>
-              </w:rPr>
-              <w:t xml:space="preserve">(wind) </w:t>
-            </w:r>
-            <w:r>
-              <w:rPr>
-                <w:rStyle w:val="SpecialCharTok"/>
-              </w:rPr>
-              <w:t xml:space="preserve">%&gt;%</w:t>
-            </w:r>
-            <w:r>
-              <w:br/>
-            </w:r>
-            <w:r>
-              <w:rPr>
-                <w:rStyle w:val="NormalTok"/>
-              </w:rPr>
-              <w:t xml:space="preserve">  </w:t>
-            </w:r>
-            <w:r>
-              <w:rPr>
-                <w:rStyle w:val="FunctionTok"/>
-              </w:rPr>
-              <w:t xml:space="preserve">summarize</w:t>
+              <w:t xml:space="preserve">print</w:t>
             </w:r>
             <w:r>
               <w:rPr>
@@ -10547,211 +11251,16 @@
               <w:t xml:space="preserve">(</w:t>
             </w:r>
             <w:r>
-              <w:br/>
-            </w:r>
-            <w:r>
-              <w:rPr>
-                <w:rStyle w:val="NormalTok"/>
-              </w:rPr>
-              <w:t xml:space="preserve">    </w:t>
-            </w:r>
-            <w:r>
-              <w:rPr>
-                <w:rStyle w:val="AttributeTok"/>
-              </w:rPr>
-              <w:t xml:space="preserve">shapiro_stat =</w:t>
-            </w:r>
-            <w:r>
-              <w:rPr>
-                <w:rStyle w:val="NormalTok"/>
-              </w:rPr>
-              <w:t xml:space="preserve"> </w:t>
-            </w:r>
-            <w:r>
-              <w:rPr>
-                <w:rStyle w:val="FunctionTok"/>
-              </w:rPr>
-              <w:t xml:space="preserve">shapiro.test</w:t>
-            </w:r>
-            <w:r>
-              <w:rPr>
-                <w:rStyle w:val="NormalTok"/>
-              </w:rPr>
-              <w:t xml:space="preserve">(length_mm)</w:t>
-            </w:r>
-            <w:r>
-              <w:rPr>
-                <w:rStyle w:val="SpecialCharTok"/>
-              </w:rPr>
-              <w:t xml:space="preserve">$</w:t>
-            </w:r>
-            <w:r>
-              <w:rPr>
-                <w:rStyle w:val="NormalTok"/>
-              </w:rPr>
-              <w:t xml:space="preserve">statistic,</w:t>
-            </w:r>
-            <w:r>
-              <w:br/>
-            </w:r>
-            <w:r>
-              <w:rPr>
-                <w:rStyle w:val="NormalTok"/>
-              </w:rPr>
-              <w:t xml:space="preserve">    </w:t>
-            </w:r>
-            <w:r>
-              <w:rPr>
-                <w:rStyle w:val="AttributeTok"/>
-              </w:rPr>
-              <w:t xml:space="preserve">shapiro_p_value =</w:t>
-            </w:r>
-            <w:r>
-              <w:rPr>
-                <w:rStyle w:val="NormalTok"/>
-              </w:rPr>
-              <w:t xml:space="preserve"> </w:t>
-            </w:r>
-            <w:r>
-              <w:rPr>
-                <w:rStyle w:val="FunctionTok"/>
-              </w:rPr>
-              <w:t xml:space="preserve">shapiro.test</w:t>
-            </w:r>
-            <w:r>
-              <w:rPr>
-                <w:rStyle w:val="NormalTok"/>
-              </w:rPr>
-              <w:t xml:space="preserve">(length_mm)</w:t>
-            </w:r>
-            <w:r>
-              <w:rPr>
-                <w:rStyle w:val="SpecialCharTok"/>
-              </w:rPr>
-              <w:t xml:space="preserve">$</w:t>
-            </w:r>
-            <w:r>
-              <w:rPr>
-                <w:rStyle w:val="NormalTok"/>
-              </w:rPr>
-              <w:t xml:space="preserve">p.value,</w:t>
-            </w:r>
-            <w:r>
-              <w:br/>
-            </w:r>
-            <w:r>
-              <w:rPr>
-                <w:rStyle w:val="NormalTok"/>
-              </w:rPr>
-              <w:t xml:space="preserve">    </w:t>
-            </w:r>
-            <w:r>
-              <w:rPr>
-                <w:rStyle w:val="AttributeTok"/>
-              </w:rPr>
-              <w:t xml:space="preserve">normal_distribution =</w:t>
-            </w:r>
-            <w:r>
-              <w:rPr>
-                <w:rStyle w:val="NormalTok"/>
-              </w:rPr>
-              <w:t xml:space="preserve"> </w:t>
-            </w:r>
-            <w:r>
-              <w:rPr>
-                <w:rStyle w:val="FunctionTok"/>
-              </w:rPr>
-              <w:t xml:space="preserve">if_else</w:t>
-            </w:r>
-            <w:r>
-              <w:rPr>
-                <w:rStyle w:val="NormalTok"/>
-              </w:rPr>
-              <w:t xml:space="preserve">(shapiro_p_value </w:t>
-            </w:r>
-            <w:r>
-              <w:rPr>
-                <w:rStyle w:val="SpecialCharTok"/>
-              </w:rPr>
-              <w:t xml:space="preserve">&gt;</w:t>
-            </w:r>
-            <w:r>
-              <w:rPr>
-                <w:rStyle w:val="NormalTok"/>
-              </w:rPr>
-              <w:t xml:space="preserve"> </w:t>
-            </w:r>
-            <w:r>
-              <w:rPr>
-                <w:rStyle w:val="FloatTok"/>
-              </w:rPr>
-              <w:t xml:space="preserve">0.05</w:t>
-            </w:r>
-            <w:r>
-              <w:rPr>
-                <w:rStyle w:val="NormalTok"/>
-              </w:rPr>
-              <w:t xml:space="preserve">, </w:t>
-            </w:r>
-            <w:r>
               <w:rPr>
                 <w:rStyle w:val="StringTok"/>
               </w:rPr>
-              <w:t xml:space="preserve">"Normal"</w:t>
-            </w:r>
-            <w:r>
-              <w:rPr>
-                <w:rStyle w:val="NormalTok"/>
-              </w:rPr>
-              <w:t xml:space="preserve">, </w:t>
-            </w:r>
-            <w:r>
-              <w:rPr>
-                <w:rStyle w:val="StringTok"/>
-              </w:rPr>
-              <w:t xml:space="preserve">"Non-normal"</w:t>
+              <w:t xml:space="preserve">"Levene's Test for Homogeneity of Variance:"</w:t>
             </w:r>
             <w:r>
               <w:rPr>
                 <w:rStyle w:val="NormalTok"/>
               </w:rPr>
               <w:t xml:space="preserve">)</w:t>
-            </w:r>
-            <w:r>
-              <w:br/>
-            </w:r>
-            <w:r>
-              <w:rPr>
-                <w:rStyle w:val="NormalTok"/>
-              </w:rPr>
-              <w:t xml:space="preserve">  )</w:t>
-            </w:r>
-            <w:r>
-              <w:br/>
-            </w:r>
-            <w:r>
-              <w:br/>
-            </w:r>
-            <w:r>
-              <w:rPr>
-                <w:rStyle w:val="CommentTok"/>
-              </w:rPr>
-              <w:t xml:space="preserve"># Print the results</w:t>
-            </w:r>
-            <w:r>
-              <w:br/>
-            </w:r>
-            <w:r>
-              <w:rPr>
-                <w:rStyle w:val="FunctionTok"/>
-              </w:rPr>
-              <w:t xml:space="preserve">print</w:t>
-            </w:r>
-            <w:r>
-              <w:rPr>
-                <w:rStyle w:val="NormalTok"/>
-              </w:rPr>
-              <w:t xml:space="preserve">(normality_results)</w:t>
             </w:r>
           </w:p>
           <w:p>
@@ -10762,7 +11271,35 @@
               <w:rPr>
                 <w:rStyle w:val="VerbatimChar"/>
               </w:rPr>
-              <w:t xml:space="preserve"># A tibble: 2 × 4</w:t>
+              <w:t xml:space="preserve">[1] "Levene's Test for Homogeneity of Variance:"</w:t>
+            </w:r>
+          </w:p>
+          <w:p>
+            <w:pPr>
+              <w:pStyle w:val="SourceCode"/>
+            </w:pPr>
+            <w:r>
+              <w:rPr>
+                <w:rStyle w:val="FunctionTok"/>
+              </w:rPr>
+              <w:t xml:space="preserve">print</w:t>
+            </w:r>
+            <w:r>
+              <w:rPr>
+                <w:rStyle w:val="NormalTok"/>
+              </w:rPr>
+              <w:t xml:space="preserve">(levene_result)</w:t>
+            </w:r>
+          </w:p>
+          <w:p>
+            <w:pPr>
+              <w:pStyle w:val="SourceCode"/>
+            </w:pPr>
+            <w:r>
+              <w:rPr>
+                <w:rStyle w:val="VerbatimChar"/>
+              </w:rPr>
+              <w:t xml:space="preserve">Levene's Test for Homogeneity of Variance (center = median)</w:t>
             </w:r>
             <w:r>
               <w:br/>
@@ -10771,7 +11308,7 @@
               <w:rPr>
                 <w:rStyle w:val="VerbatimChar"/>
               </w:rPr>
-              <w:t xml:space="preserve">  wind  shapiro_stat shapiro_p_value normal_distribution</w:t>
+              <w:t xml:space="preserve">      Df F value Pr(&gt;F)</w:t>
             </w:r>
             <w:r>
               <w:br/>
@@ -10780,7 +11317,7 @@
               <w:rPr>
                 <w:rStyle w:val="VerbatimChar"/>
               </w:rPr>
-              <w:t xml:space="preserve">  &lt;chr&gt;        &lt;dbl&gt;           &lt;dbl&gt; &lt;chr&gt;              </w:t>
+              <w:t xml:space="preserve">group  1  1.2004 0.2789</w:t>
             </w:r>
             <w:r>
               <w:br/>
@@ -10789,27 +11326,186 @@
               <w:rPr>
                 <w:rStyle w:val="VerbatimChar"/>
               </w:rPr>
-              <w:t xml:space="preserve">1 lee          0.955           0.343 Normal             </w:t>
-            </w:r>
-            <w:r>
-              <w:br/>
-            </w:r>
-            <w:r>
-              <w:rPr>
-                <w:rStyle w:val="VerbatimChar"/>
-              </w:rPr>
-              <w:t xml:space="preserve">2 wind         0.961           0.451 Normal             </w:t>
+              <w:t xml:space="preserve">      46               </w:t>
             </w:r>
           </w:p>
         </w:tc>
       </w:tr>
     </w:tbl>
+    <w:bookmarkEnd w:id="145"/>
+    <w:bookmarkStart w:id="146" w:name="X444de93c1a9e035769189163cb7593ed9dfda3b"/>
+    <w:p>
+      <w:pPr>
+        <w:pStyle w:val="Heading1"/>
+      </w:pPr>
+      <w:r>
+        <w:rPr>
+          <w:b/>
+          <w:bCs/>
+        </w:rPr>
+        <w:t xml:space="preserve">Lecture 5:</w:t>
+      </w:r>
+      <w:r>
+        <w:t xml:space="preserve"> </w:t>
+      </w:r>
+      <w:r>
+        <w:t xml:space="preserve">Conducting the Two-Sample T-Test</w:t>
+      </w:r>
+    </w:p>
     <w:p>
       <w:pPr>
         <w:pStyle w:val="FirstParagraph"/>
       </w:pPr>
       <w:r>
+        <w:t xml:space="preserve">Now we can compare the mean pine needle lengths between windward and leeward sides.</w:t>
+      </w:r>
+    </w:p>
+    <w:p>
+      <w:pPr>
+        <w:pStyle w:val="BodyText"/>
+      </w:pPr>
+      <w:r>
+        <w:t xml:space="preserve">Ho: μ₁ = μ₂ (The mean needle lengths are equal)</w:t>
+      </w:r>
+    </w:p>
+    <w:p>
+      <w:pPr>
+        <w:pStyle w:val="BodyText"/>
+      </w:pPr>
+      <w:r>
+        <w:t xml:space="preserve">Ha: μ₁ ≠ μ₂ (The mean needle lengths are different)</w:t>
+      </w:r>
+    </w:p>
+    <w:p>
+      <w:pPr>
+        <w:pStyle w:val="BodyText"/>
+      </w:pPr>
+      <w:r>
+        <w:t xml:space="preserve">Deciding between:</w:t>
+      </w:r>
+    </w:p>
+    <w:p>
+      <w:pPr>
+        <w:numPr>
+          <w:ilvl w:val="0"/>
+          <w:numId w:val="1032"/>
+        </w:numPr>
+      </w:pPr>
+      <w:r>
+        <w:t xml:space="preserve">Standard t-test (equal variances)</w:t>
+      </w:r>
+    </w:p>
+    <w:p>
+      <w:pPr>
+        <w:numPr>
+          <w:ilvl w:val="0"/>
+          <w:numId w:val="1032"/>
+        </w:numPr>
+      </w:pPr>
+      <w:r>
+        <w:t xml:space="preserve">Welch’s t-test (unequal variances)</w:t>
+      </w:r>
+    </w:p>
+    <w:p>
+      <w:pPr>
+        <w:pStyle w:val="FirstParagraph"/>
+      </w:pPr>
+      <w:r>
+        <w:rPr>
+          <w:b/>
+          <w:bCs/>
+        </w:rPr>
+        <w:t xml:space="preserve">Note the Levenes Test should be NOT SIGNIFICANT - What is the null hypothesis</w:t>
+      </w:r>
+    </w:p>
+    <w:p>
+      <w:pPr>
+        <w:pStyle w:val="SourceCode"/>
+      </w:pPr>
+      <w:r>
+        <w:rPr>
+          <w:rStyle w:val="VerbatimChar"/>
+        </w:rPr>
+        <w:t xml:space="preserve">Levene's Test for Homogeneity of Variance (center = median)</w:t>
+      </w:r>
+      <w:r>
+        <w:br/>
+      </w:r>
+      <w:r>
+        <w:rPr>
+          <w:rStyle w:val="VerbatimChar"/>
+        </w:rPr>
+        <w:t xml:space="preserve">      Df F value Pr(&gt;F)</w:t>
+      </w:r>
+      <w:r>
+        <w:br/>
+      </w:r>
+      <w:r>
+        <w:rPr>
+          <w:rStyle w:val="VerbatimChar"/>
+        </w:rPr>
+        <w:t xml:space="preserve">group  1  1.2004 0.2789</w:t>
+      </w:r>
+      <w:r>
+        <w:br/>
+      </w:r>
+      <w:r>
+        <w:rPr>
+          <w:rStyle w:val="VerbatimChar"/>
+        </w:rPr>
+        <w:t xml:space="preserve">      46               </w:t>
+      </w:r>
+    </w:p>
+    <w:bookmarkEnd w:id="146"/>
+    <w:bookmarkStart w:id="149" w:name="X6d5d0fd70253709942048efe340981adb141ad3"/>
+    <w:p>
+      <w:pPr>
+        <w:pStyle w:val="Heading1"/>
+      </w:pPr>
+      <w:r>
+        <w:rPr>
+          <w:b/>
+          <w:bCs/>
+        </w:rPr>
+        <w:t xml:space="preserve">Lecture 5:</w:t>
+      </w:r>
+      <w:r>
         <w:t xml:space="preserve"> </w:t>
+      </w:r>
+      <w:r>
+        <w:t xml:space="preserve">Conducting the Two-Sample T-Test</w:t>
+      </w:r>
+    </w:p>
+    <w:p>
+      <w:pPr>
+        <w:pStyle w:val="FirstParagraph"/>
+      </w:pPr>
+      <w:r>
+        <w:t xml:space="preserve">Now we can do a two sample TTEST</w:t>
+      </w:r>
+    </w:p>
+    <w:p>
+      <w:pPr>
+        <w:pStyle w:val="BodyText"/>
+      </w:pPr>
+      <w:r>
+        <w:t xml:space="preserve">Calculate t-statistic manually (optional)</w:t>
+      </w:r>
+    </w:p>
+    <w:p>
+      <w:pPr>
+        <w:pStyle w:val="BodyText"/>
+      </w:pPr>
+      <w:r>
+        <w:t xml:space="preserve">YOUR CODE HERE:</w:t>
+      </w:r>
+    </w:p>
+    <w:p>
+      <w:pPr>
+        <w:pStyle w:val="BodyText"/>
+      </w:pPr>
+      <w:r>
+        <w:t xml:space="preserve">t = (mean1 - mean2) / sqrt((s1^2/n1) + (s2^2/n2))</w:t>
       </w:r>
     </w:p>
     <w:tbl>
@@ -10854,12 +11550,12 @@
                 <wp:inline>
                   <wp:extent cx="152400" cy="152400"/>
                   <wp:effectExtent b="0" l="0" r="0" t="0"/>
-                  <wp:docPr descr="" title="" id="145" name="Picture"/>
+                  <wp:docPr descr="" title="" id="147" name="Picture"/>
                   <a:graphic>
                     <a:graphicData uri="http://schemas.openxmlformats.org/drawingml/2006/picture">
                       <pic:pic>
                         <pic:nvPicPr>
-                          <pic:cNvPr descr="/Applications/RStudio.app/Contents/Resources/app/quarto/share/formats/docx/tip.png" id="146" name="Picture"/>
+                          <pic:cNvPr descr="/Applications/RStudio.app/Contents/Resources/app/quarto/share/formats/docx/tip.png" id="148" name="Picture"/>
                           <pic:cNvPicPr>
                             <a:picLocks noChangeArrowheads="1" noChangeAspect="1"/>
                           </pic:cNvPicPr>
@@ -10898,7 +11594,7 @@
               <w:t xml:space="preserve"> </w:t>
             </w:r>
             <w:r>
-              <w:t xml:space="preserve">Practice Exercise 13: Test equal variances</w:t>
+              <w:t xml:space="preserve">Tip</w:t>
             </w:r>
           </w:p>
         </w:tc>
@@ -10916,13 +11612,154 @@
           </w:tcPr>
           <w:p>
             <w:pPr>
-              <w:pStyle w:val="BodyText"/>
+              <w:pStyle w:val="SourceCode"/>
             </w:pPr>
-            <w:pPr>
-              <w:spacing w:before="16"/>
-            </w:pPr>
-            <w:r>
-              <w:t xml:space="preserve">Levenes test can be done on the original dataframe</w:t>
+            <w:r>
+              <w:rPr>
+                <w:rStyle w:val="CommentTok"/>
+              </w:rPr>
+              <w:t xml:space="preserve"># YOUR </w:t>
+            </w:r>
+            <w:r>
+              <w:rPr>
+                <w:rStyle w:val="AlertTok"/>
+              </w:rPr>
+              <w:t xml:space="preserve">TASK</w:t>
+            </w:r>
+            <w:r>
+              <w:rPr>
+                <w:rStyle w:val="CommentTok"/>
+              </w:rPr>
+              <w:t xml:space="preserve">: Conduct a two-sample t-test</w:t>
+            </w:r>
+            <w:r>
+              <w:br/>
+            </w:r>
+            <w:r>
+              <w:rPr>
+                <w:rStyle w:val="CommentTok"/>
+              </w:rPr>
+              <w:t xml:space="preserve"># Use var.equal=TRUE for standard t-test or var.equal=FALSE for Welch's t-test</w:t>
+            </w:r>
+            <w:r>
+              <w:br/>
+            </w:r>
+            <w:r>
+              <w:br/>
+            </w:r>
+            <w:r>
+              <w:rPr>
+                <w:rStyle w:val="CommentTok"/>
+              </w:rPr>
+              <w:t xml:space="preserve"># Standard t-test (if variances are equal)</w:t>
+            </w:r>
+            <w:r>
+              <w:br/>
+            </w:r>
+            <w:r>
+              <w:rPr>
+                <w:rStyle w:val="NormalTok"/>
+              </w:rPr>
+              <w:t xml:space="preserve">t_test_result </w:t>
+            </w:r>
+            <w:r>
+              <w:rPr>
+                <w:rStyle w:val="OtherTok"/>
+              </w:rPr>
+              <w:t xml:space="preserve">&lt;-</w:t>
+            </w:r>
+            <w:r>
+              <w:rPr>
+                <w:rStyle w:val="NormalTok"/>
+              </w:rPr>
+              <w:t xml:space="preserve"> </w:t>
+            </w:r>
+            <w:r>
+              <w:rPr>
+                <w:rStyle w:val="FunctionTok"/>
+              </w:rPr>
+              <w:t xml:space="preserve">t.test</w:t>
+            </w:r>
+            <w:r>
+              <w:rPr>
+                <w:rStyle w:val="NormalTok"/>
+              </w:rPr>
+              <w:t xml:space="preserve">(length_mm </w:t>
+            </w:r>
+            <w:r>
+              <w:rPr>
+                <w:rStyle w:val="SpecialCharTok"/>
+              </w:rPr>
+              <w:t xml:space="preserve">~</w:t>
+            </w:r>
+            <w:r>
+              <w:rPr>
+                <w:rStyle w:val="NormalTok"/>
+              </w:rPr>
+              <w:t xml:space="preserve"> wind, </w:t>
+            </w:r>
+            <w:r>
+              <w:rPr>
+                <w:rStyle w:val="AttributeTok"/>
+              </w:rPr>
+              <w:t xml:space="preserve">data =</w:t>
+            </w:r>
+            <w:r>
+              <w:rPr>
+                <w:rStyle w:val="NormalTok"/>
+              </w:rPr>
+              <w:t xml:space="preserve"> pine_df, </w:t>
+            </w:r>
+            <w:r>
+              <w:rPr>
+                <w:rStyle w:val="AttributeTok"/>
+              </w:rPr>
+              <w:t xml:space="preserve">var.equal =</w:t>
+            </w:r>
+            <w:r>
+              <w:rPr>
+                <w:rStyle w:val="NormalTok"/>
+              </w:rPr>
+              <w:t xml:space="preserve"> </w:t>
+            </w:r>
+            <w:r>
+              <w:rPr>
+                <w:rStyle w:val="ConstantTok"/>
+              </w:rPr>
+              <w:t xml:space="preserve">TRUE</w:t>
+            </w:r>
+            <w:r>
+              <w:rPr>
+                <w:rStyle w:val="NormalTok"/>
+              </w:rPr>
+              <w:t xml:space="preserve">)</w:t>
+            </w:r>
+            <w:r>
+              <w:br/>
+            </w:r>
+            <w:r>
+              <w:rPr>
+                <w:rStyle w:val="FunctionTok"/>
+              </w:rPr>
+              <w:t xml:space="preserve">print</w:t>
+            </w:r>
+            <w:r>
+              <w:rPr>
+                <w:rStyle w:val="NormalTok"/>
+              </w:rPr>
+              <w:t xml:space="preserve">(</w:t>
+            </w:r>
+            <w:r>
+              <w:rPr>
+                <w:rStyle w:val="StringTok"/>
+              </w:rPr>
+              <w:t xml:space="preserve">"Standard two-sample t-test:"</w:t>
+            </w:r>
+            <w:r>
+              <w:rPr>
+                <w:rStyle w:val="NormalTok"/>
+              </w:rPr>
+              <w:t xml:space="preserve">)</w:t>
             </w:r>
           </w:p>
           <w:p>
@@ -10931,102 +11768,9 @@
             </w:pPr>
             <w:r>
               <w:rPr>
-                <w:rStyle w:val="CommentTok"/>
-              </w:rPr>
-              <w:t xml:space="preserve"># Method 1: Using car package's leveneTest</w:t>
-            </w:r>
-            <w:r>
-              <w:br/>
-            </w:r>
-            <w:r>
-              <w:rPr>
-                <w:rStyle w:val="CommentTok"/>
-              </w:rPr>
-              <w:t xml:space="preserve"># This is often preferred as it's more robust to departures from normality</w:t>
-            </w:r>
-            <w:r>
-              <w:br/>
-            </w:r>
-            <w:r>
-              <w:rPr>
-                <w:rStyle w:val="NormalTok"/>
-              </w:rPr>
-              <w:t xml:space="preserve">levene_result </w:t>
-            </w:r>
-            <w:r>
-              <w:rPr>
-                <w:rStyle w:val="OtherTok"/>
-              </w:rPr>
-              <w:t xml:space="preserve">&lt;-</w:t>
-            </w:r>
-            <w:r>
-              <w:rPr>
-                <w:rStyle w:val="NormalTok"/>
-              </w:rPr>
-              <w:t xml:space="preserve"> </w:t>
-            </w:r>
-            <w:r>
-              <w:rPr>
-                <w:rStyle w:val="FunctionTok"/>
-              </w:rPr>
-              <w:t xml:space="preserve">leveneTest</w:t>
-            </w:r>
-            <w:r>
-              <w:rPr>
-                <w:rStyle w:val="NormalTok"/>
-              </w:rPr>
-              <w:t xml:space="preserve">(length_mm </w:t>
-            </w:r>
-            <w:r>
-              <w:rPr>
-                <w:rStyle w:val="SpecialCharTok"/>
-              </w:rPr>
-              <w:t xml:space="preserve">~</w:t>
-            </w:r>
-            <w:r>
-              <w:rPr>
-                <w:rStyle w:val="NormalTok"/>
-              </w:rPr>
-              <w:t xml:space="preserve"> wind, </w:t>
-            </w:r>
-            <w:r>
-              <w:rPr>
-                <w:rStyle w:val="AttributeTok"/>
-              </w:rPr>
-              <w:t xml:space="preserve">data =</w:t>
-            </w:r>
-            <w:r>
-              <w:rPr>
-                <w:rStyle w:val="NormalTok"/>
-              </w:rPr>
-              <w:t xml:space="preserve"> pine_df)</w:t>
-            </w:r>
-            <w:r>
-              <w:br/>
-            </w:r>
-            <w:r>
-              <w:rPr>
-                <w:rStyle w:val="FunctionTok"/>
-              </w:rPr>
-              <w:t xml:space="preserve">print</w:t>
-            </w:r>
-            <w:r>
-              <w:rPr>
-                <w:rStyle w:val="NormalTok"/>
-              </w:rPr>
-              <w:t xml:space="preserve">(</w:t>
-            </w:r>
-            <w:r>
-              <w:rPr>
-                <w:rStyle w:val="StringTok"/>
-              </w:rPr>
-              <w:t xml:space="preserve">"Levene's Test for Homogeneity of Variance:"</w:t>
-            </w:r>
-            <w:r>
-              <w:rPr>
-                <w:rStyle w:val="NormalTok"/>
-              </w:rPr>
-              <w:t xml:space="preserve">)</w:t>
+                <w:rStyle w:val="VerbatimChar"/>
+              </w:rPr>
+              <w:t xml:space="preserve">[1] "Standard two-sample t-test:"</w:t>
             </w:r>
           </w:p>
           <w:p>
@@ -11035,9 +11779,15 @@
             </w:pPr>
             <w:r>
               <w:rPr>
-                <w:rStyle w:val="VerbatimChar"/>
-              </w:rPr>
-              <w:t xml:space="preserve">[1] "Levene's Test for Homogeneity of Variance:"</w:t>
+                <w:rStyle w:val="FunctionTok"/>
+              </w:rPr>
+              <w:t xml:space="preserve">print</w:t>
+            </w:r>
+            <w:r>
+              <w:rPr>
+                <w:rStyle w:val="NormalTok"/>
+              </w:rPr>
+              <w:t xml:space="preserve">(t_test_result)</w:t>
             </w:r>
           </w:p>
           <w:p>
@@ -11045,16 +11795,88 @@
               <w:pStyle w:val="SourceCode"/>
             </w:pPr>
             <w:r>
-              <w:rPr>
-                <w:rStyle w:val="FunctionTok"/>
-              </w:rPr>
-              <w:t xml:space="preserve">print</w:t>
-            </w:r>
-            <w:r>
-              <w:rPr>
-                <w:rStyle w:val="NormalTok"/>
-              </w:rPr>
-              <w:t xml:space="preserve">(levene_result)</w:t>
+              <w:br/>
+            </w:r>
+            <w:r>
+              <w:rPr>
+                <w:rStyle w:val="VerbatimChar"/>
+              </w:rPr>
+              <w:t xml:space="preserve">    Two Sample t-test</w:t>
+            </w:r>
+            <w:r>
+              <w:br/>
+            </w:r>
+            <w:r>
+              <w:br/>
+            </w:r>
+            <w:r>
+              <w:rPr>
+                <w:rStyle w:val="VerbatimChar"/>
+              </w:rPr>
+              <w:t xml:space="preserve">data:  length_mm by wind</w:t>
+            </w:r>
+            <w:r>
+              <w:br/>
+            </w:r>
+            <w:r>
+              <w:rPr>
+                <w:rStyle w:val="VerbatimChar"/>
+              </w:rPr>
+              <w:t xml:space="preserve">t = 8.6792, df = 46, p-value = 3.01e-11</w:t>
+            </w:r>
+            <w:r>
+              <w:br/>
+            </w:r>
+            <w:r>
+              <w:rPr>
+                <w:rStyle w:val="VerbatimChar"/>
+              </w:rPr>
+              <w:t xml:space="preserve">alternative hypothesis: true difference in means between group lee and group wind is not equal to 0</w:t>
+            </w:r>
+            <w:r>
+              <w:br/>
+            </w:r>
+            <w:r>
+              <w:rPr>
+                <w:rStyle w:val="VerbatimChar"/>
+              </w:rPr>
+              <w:t xml:space="preserve">95 percent confidence interval:</w:t>
+            </w:r>
+            <w:r>
+              <w:br/>
+            </w:r>
+            <w:r>
+              <w:rPr>
+                <w:rStyle w:val="VerbatimChar"/>
+              </w:rPr>
+              <w:t xml:space="preserve"> 4.224437 6.775563</w:t>
+            </w:r>
+            <w:r>
+              <w:br/>
+            </w:r>
+            <w:r>
+              <w:rPr>
+                <w:rStyle w:val="VerbatimChar"/>
+              </w:rPr>
+              <w:t xml:space="preserve">sample estimates:</w:t>
+            </w:r>
+            <w:r>
+              <w:br/>
+            </w:r>
+            <w:r>
+              <w:rPr>
+                <w:rStyle w:val="VerbatimChar"/>
+              </w:rPr>
+              <w:t xml:space="preserve"> mean in group lee mean in group wind </w:t>
+            </w:r>
+            <w:r>
+              <w:br/>
+            </w:r>
+            <w:r>
+              <w:rPr>
+                <w:rStyle w:val="VerbatimChar"/>
+              </w:rPr>
+              <w:t xml:space="preserve">          20.41667           14.91667 </w:t>
             </w:r>
           </w:p>
           <w:p>
@@ -11063,517 +11885,23 @@
             </w:pPr>
             <w:r>
               <w:rPr>
-                <w:rStyle w:val="VerbatimChar"/>
-              </w:rPr>
-              <w:t xml:space="preserve">Levene's Test for Homogeneity of Variance (center = median)</w:t>
+                <w:rStyle w:val="CommentTok"/>
+              </w:rPr>
+              <w:t xml:space="preserve"># Welch's t-test (if variances are unequal)</w:t>
             </w:r>
             <w:r>
               <w:br/>
             </w:r>
             <w:r>
               <w:rPr>
-                <w:rStyle w:val="VerbatimChar"/>
-              </w:rPr>
-              <w:t xml:space="preserve">      Df F value Pr(&gt;F)</w:t>
-            </w:r>
-            <w:r>
-              <w:br/>
-            </w:r>
-            <w:r>
-              <w:rPr>
-                <w:rStyle w:val="VerbatimChar"/>
-              </w:rPr>
-              <w:t xml:space="preserve">group  1  1.2004 0.2789</w:t>
-            </w:r>
-            <w:r>
-              <w:br/>
-            </w:r>
-            <w:r>
-              <w:rPr>
-                <w:rStyle w:val="VerbatimChar"/>
-              </w:rPr>
-              <w:t xml:space="preserve">      46               </w:t>
+                <w:rStyle w:val="CommentTok"/>
+              </w:rPr>
+              <w:t xml:space="preserve"># YOUR CODE HERE</w:t>
             </w:r>
           </w:p>
         </w:tc>
       </w:tr>
     </w:tbl>
-    <w:bookmarkEnd w:id="147"/>
-    <w:bookmarkStart w:id="148" w:name="X444de93c1a9e035769189163cb7593ed9dfda3b"/>
-    <w:p>
-      <w:pPr>
-        <w:pStyle w:val="Heading1"/>
-      </w:pPr>
-      <w:r>
-        <w:rPr>
-          <w:b/>
-          <w:bCs/>
-        </w:rPr>
-        <w:t xml:space="preserve">Lecture 5:</w:t>
-      </w:r>
-      <w:r>
-        <w:t xml:space="preserve"> </w:t>
-      </w:r>
-      <w:r>
-        <w:t xml:space="preserve">Conducting the Two-Sample T-Test</w:t>
-      </w:r>
-    </w:p>
-    <w:p>
-      <w:pPr>
-        <w:pStyle w:val="FirstParagraph"/>
-      </w:pPr>
-      <w:r>
-        <w:t xml:space="preserve">Now we can compare the mean pine needle lengths between windward and leeward sides.</w:t>
-      </w:r>
-    </w:p>
-    <w:p>
-      <w:pPr>
-        <w:pStyle w:val="BodyText"/>
-      </w:pPr>
-      <w:r>
-        <w:t xml:space="preserve">Ho: μ₁ = μ₂ (The mean needle lengths are equal)</w:t>
-      </w:r>
-    </w:p>
-    <w:p>
-      <w:pPr>
-        <w:pStyle w:val="BodyText"/>
-      </w:pPr>
-      <w:r>
-        <w:t xml:space="preserve">Ha: μ₁ ≠ μ₂ (The mean needle lengths are different)</w:t>
-      </w:r>
-    </w:p>
-    <w:p>
-      <w:pPr>
-        <w:pStyle w:val="BodyText"/>
-      </w:pPr>
-      <w:r>
-        <w:t xml:space="preserve">Deciding between:</w:t>
-      </w:r>
-    </w:p>
-    <w:p>
-      <w:pPr>
-        <w:numPr>
-          <w:ilvl w:val="0"/>
-          <w:numId w:val="1032"/>
-        </w:numPr>
-      </w:pPr>
-      <w:r>
-        <w:t xml:space="preserve">Standard t-test (equal variances)</w:t>
-      </w:r>
-    </w:p>
-    <w:p>
-      <w:pPr>
-        <w:numPr>
-          <w:ilvl w:val="0"/>
-          <w:numId w:val="1032"/>
-        </w:numPr>
-      </w:pPr>
-      <w:r>
-        <w:t xml:space="preserve">Welch’s t-test (unequal variances)</w:t>
-      </w:r>
-    </w:p>
-    <w:p>
-      <w:pPr>
-        <w:pStyle w:val="FirstParagraph"/>
-      </w:pPr>
-      <w:r>
-        <w:rPr>
-          <w:b/>
-          <w:bCs/>
-        </w:rPr>
-        <w:t xml:space="preserve">Note the Levenes Test should be NOT SIGNIFICANT - What is the null hypothesis</w:t>
-      </w:r>
-    </w:p>
-    <w:p>
-      <w:pPr>
-        <w:pStyle w:val="SourceCode"/>
-      </w:pPr>
-      <w:r>
-        <w:rPr>
-          <w:rStyle w:val="NormalTok"/>
-        </w:rPr>
-        <w:t xml:space="preserve">levene_result</w:t>
-      </w:r>
-    </w:p>
-    <w:p>
-      <w:pPr>
-        <w:pStyle w:val="SourceCode"/>
-      </w:pPr>
-      <w:r>
-        <w:rPr>
-          <w:rStyle w:val="VerbatimChar"/>
-        </w:rPr>
-        <w:t xml:space="preserve">Levene's Test for Homogeneity of Variance (center = median)</w:t>
-      </w:r>
-      <w:r>
-        <w:br/>
-      </w:r>
-      <w:r>
-        <w:rPr>
-          <w:rStyle w:val="VerbatimChar"/>
-        </w:rPr>
-        <w:t xml:space="preserve">      Df F value Pr(&gt;F)</w:t>
-      </w:r>
-      <w:r>
-        <w:br/>
-      </w:r>
-      <w:r>
-        <w:rPr>
-          <w:rStyle w:val="VerbatimChar"/>
-        </w:rPr>
-        <w:t xml:space="preserve">group  1  1.2004 0.2789</w:t>
-      </w:r>
-      <w:r>
-        <w:br/>
-      </w:r>
-      <w:r>
-        <w:rPr>
-          <w:rStyle w:val="VerbatimChar"/>
-        </w:rPr>
-        <w:t xml:space="preserve">      46               </w:t>
-      </w:r>
-    </w:p>
-    <w:bookmarkEnd w:id="148"/>
-    <w:bookmarkStart w:id="149" w:name="X6d5d0fd70253709942048efe340981adb141ad3"/>
-    <w:p>
-      <w:pPr>
-        <w:pStyle w:val="Heading1"/>
-      </w:pPr>
-      <w:r>
-        <w:rPr>
-          <w:b/>
-          <w:bCs/>
-        </w:rPr>
-        <w:t xml:space="preserve">Lecture 5:</w:t>
-      </w:r>
-      <w:r>
-        <w:t xml:space="preserve"> </w:t>
-      </w:r>
-      <w:r>
-        <w:t xml:space="preserve">Conducting the Two-Sample T-Test</w:t>
-      </w:r>
-    </w:p>
-    <w:p>
-      <w:pPr>
-        <w:pStyle w:val="FirstParagraph"/>
-      </w:pPr>
-      <w:r>
-        <w:t xml:space="preserve">Now we can do a two sample TTEST</w:t>
-      </w:r>
-    </w:p>
-    <w:p>
-      <w:pPr>
-        <w:pStyle w:val="BodyText"/>
-      </w:pPr>
-      <w:r>
-        <w:t xml:space="preserve">Calculate t-statistic manually (optional)</w:t>
-      </w:r>
-    </w:p>
-    <w:p>
-      <w:pPr>
-        <w:pStyle w:val="BodyText"/>
-      </w:pPr>
-      <w:r>
-        <w:t xml:space="preserve">YOUR CODE HERE:</w:t>
-      </w:r>
-    </w:p>
-    <w:p>
-      <w:pPr>
-        <w:pStyle w:val="BodyText"/>
-      </w:pPr>
-      <w:r>
-        <w:t xml:space="preserve">t = (mean1 - mean2) / sqrt((s1^2/n1) + (s2^2/n2))</w:t>
-      </w:r>
-    </w:p>
-    <w:p>
-      <w:pPr>
-        <w:pStyle w:val="SourceCode"/>
-      </w:pPr>
-      <w:r>
-        <w:rPr>
-          <w:rStyle w:val="CommentTok"/>
-        </w:rPr>
-        <w:t xml:space="preserve"># YOUR </w:t>
-      </w:r>
-      <w:r>
-        <w:rPr>
-          <w:rStyle w:val="AlertTok"/>
-        </w:rPr>
-        <w:t xml:space="preserve">TASK</w:t>
-      </w:r>
-      <w:r>
-        <w:rPr>
-          <w:rStyle w:val="CommentTok"/>
-        </w:rPr>
-        <w:t xml:space="preserve">: Conduct a two-sample t-test</w:t>
-      </w:r>
-      <w:r>
-        <w:br/>
-      </w:r>
-      <w:r>
-        <w:rPr>
-          <w:rStyle w:val="CommentTok"/>
-        </w:rPr>
-        <w:t xml:space="preserve"># Use var.equal=TRUE for standard t-test or var.equal=FALSE for Welch's t-test</w:t>
-      </w:r>
-      <w:r>
-        <w:br/>
-      </w:r>
-      <w:r>
-        <w:br/>
-      </w:r>
-      <w:r>
-        <w:rPr>
-          <w:rStyle w:val="CommentTok"/>
-        </w:rPr>
-        <w:t xml:space="preserve"># Standard t-test (if variances are equal)</w:t>
-      </w:r>
-      <w:r>
-        <w:br/>
-      </w:r>
-      <w:r>
-        <w:rPr>
-          <w:rStyle w:val="NormalTok"/>
-        </w:rPr>
-        <w:t xml:space="preserve">t_test_result </w:t>
-      </w:r>
-      <w:r>
-        <w:rPr>
-          <w:rStyle w:val="OtherTok"/>
-        </w:rPr>
-        <w:t xml:space="preserve">&lt;-</w:t>
-      </w:r>
-      <w:r>
-        <w:rPr>
-          <w:rStyle w:val="NormalTok"/>
-        </w:rPr>
-        <w:t xml:space="preserve"> </w:t>
-      </w:r>
-      <w:r>
-        <w:rPr>
-          <w:rStyle w:val="FunctionTok"/>
-        </w:rPr>
-        <w:t xml:space="preserve">t.test</w:t>
-      </w:r>
-      <w:r>
-        <w:rPr>
-          <w:rStyle w:val="NormalTok"/>
-        </w:rPr>
-        <w:t xml:space="preserve">(length_mm </w:t>
-      </w:r>
-      <w:r>
-        <w:rPr>
-          <w:rStyle w:val="SpecialCharTok"/>
-        </w:rPr>
-        <w:t xml:space="preserve">~</w:t>
-      </w:r>
-      <w:r>
-        <w:rPr>
-          <w:rStyle w:val="NormalTok"/>
-        </w:rPr>
-        <w:t xml:space="preserve"> wind, </w:t>
-      </w:r>
-      <w:r>
-        <w:rPr>
-          <w:rStyle w:val="AttributeTok"/>
-        </w:rPr>
-        <w:t xml:space="preserve">data =</w:t>
-      </w:r>
-      <w:r>
-        <w:rPr>
-          <w:rStyle w:val="NormalTok"/>
-        </w:rPr>
-        <w:t xml:space="preserve"> pine_df, </w:t>
-      </w:r>
-      <w:r>
-        <w:rPr>
-          <w:rStyle w:val="AttributeTok"/>
-        </w:rPr>
-        <w:t xml:space="preserve">var.equal =</w:t>
-      </w:r>
-      <w:r>
-        <w:rPr>
-          <w:rStyle w:val="NormalTok"/>
-        </w:rPr>
-        <w:t xml:space="preserve"> </w:t>
-      </w:r>
-      <w:r>
-        <w:rPr>
-          <w:rStyle w:val="ConstantTok"/>
-        </w:rPr>
-        <w:t xml:space="preserve">TRUE</w:t>
-      </w:r>
-      <w:r>
-        <w:rPr>
-          <w:rStyle w:val="NormalTok"/>
-        </w:rPr>
-        <w:t xml:space="preserve">)</w:t>
-      </w:r>
-      <w:r>
-        <w:br/>
-      </w:r>
-      <w:r>
-        <w:rPr>
-          <w:rStyle w:val="FunctionTok"/>
-        </w:rPr>
-        <w:t xml:space="preserve">print</w:t>
-      </w:r>
-      <w:r>
-        <w:rPr>
-          <w:rStyle w:val="NormalTok"/>
-        </w:rPr>
-        <w:t xml:space="preserve">(</w:t>
-      </w:r>
-      <w:r>
-        <w:rPr>
-          <w:rStyle w:val="StringTok"/>
-        </w:rPr>
-        <w:t xml:space="preserve">"Standard two-sample t-test:"</w:t>
-      </w:r>
-      <w:r>
-        <w:rPr>
-          <w:rStyle w:val="NormalTok"/>
-        </w:rPr>
-        <w:t xml:space="preserve">)</w:t>
-      </w:r>
-    </w:p>
-    <w:p>
-      <w:pPr>
-        <w:pStyle w:val="SourceCode"/>
-      </w:pPr>
-      <w:r>
-        <w:rPr>
-          <w:rStyle w:val="VerbatimChar"/>
-        </w:rPr>
-        <w:t xml:space="preserve">[1] "Standard two-sample t-test:"</w:t>
-      </w:r>
-    </w:p>
-    <w:p>
-      <w:pPr>
-        <w:pStyle w:val="SourceCode"/>
-      </w:pPr>
-      <w:r>
-        <w:rPr>
-          <w:rStyle w:val="FunctionTok"/>
-        </w:rPr>
-        <w:t xml:space="preserve">print</w:t>
-      </w:r>
-      <w:r>
-        <w:rPr>
-          <w:rStyle w:val="NormalTok"/>
-        </w:rPr>
-        <w:t xml:space="preserve">(t_test_result)</w:t>
-      </w:r>
-    </w:p>
-    <w:p>
-      <w:pPr>
-        <w:pStyle w:val="SourceCode"/>
-      </w:pPr>
-      <w:r>
-        <w:br/>
-      </w:r>
-      <w:r>
-        <w:rPr>
-          <w:rStyle w:val="VerbatimChar"/>
-        </w:rPr>
-        <w:t xml:space="preserve">    Two Sample t-test</w:t>
-      </w:r>
-      <w:r>
-        <w:br/>
-      </w:r>
-      <w:r>
-        <w:br/>
-      </w:r>
-      <w:r>
-        <w:rPr>
-          <w:rStyle w:val="VerbatimChar"/>
-        </w:rPr>
-        <w:t xml:space="preserve">data:  length_mm by wind</w:t>
-      </w:r>
-      <w:r>
-        <w:br/>
-      </w:r>
-      <w:r>
-        <w:rPr>
-          <w:rStyle w:val="VerbatimChar"/>
-        </w:rPr>
-        <w:t xml:space="preserve">t = 8.6792, df = 46, p-value = 3.01e-11</w:t>
-      </w:r>
-      <w:r>
-        <w:br/>
-      </w:r>
-      <w:r>
-        <w:rPr>
-          <w:rStyle w:val="VerbatimChar"/>
-        </w:rPr>
-        <w:t xml:space="preserve">alternative hypothesis: true difference in means between group lee and group wind is not equal to 0</w:t>
-      </w:r>
-      <w:r>
-        <w:br/>
-      </w:r>
-      <w:r>
-        <w:rPr>
-          <w:rStyle w:val="VerbatimChar"/>
-        </w:rPr>
-        <w:t xml:space="preserve">95 percent confidence interval:</w:t>
-      </w:r>
-      <w:r>
-        <w:br/>
-      </w:r>
-      <w:r>
-        <w:rPr>
-          <w:rStyle w:val="VerbatimChar"/>
-        </w:rPr>
-        <w:t xml:space="preserve"> 4.224437 6.775563</w:t>
-      </w:r>
-      <w:r>
-        <w:br/>
-      </w:r>
-      <w:r>
-        <w:rPr>
-          <w:rStyle w:val="VerbatimChar"/>
-        </w:rPr>
-        <w:t xml:space="preserve">sample estimates:</w:t>
-      </w:r>
-      <w:r>
-        <w:br/>
-      </w:r>
-      <w:r>
-        <w:rPr>
-          <w:rStyle w:val="VerbatimChar"/>
-        </w:rPr>
-        <w:t xml:space="preserve"> mean in group lee mean in group wind </w:t>
-      </w:r>
-      <w:r>
-        <w:br/>
-      </w:r>
-      <w:r>
-        <w:rPr>
-          <w:rStyle w:val="VerbatimChar"/>
-        </w:rPr>
-        <w:t xml:space="preserve">          20.41667           14.91667 </w:t>
-      </w:r>
-    </w:p>
-    <w:p>
-      <w:pPr>
-        <w:pStyle w:val="SourceCode"/>
-      </w:pPr>
-      <w:r>
-        <w:rPr>
-          <w:rStyle w:val="CommentTok"/>
-        </w:rPr>
-        <w:t xml:space="preserve"># Welch's t-test (if variances are unequal)</w:t>
-      </w:r>
-      <w:r>
-        <w:br/>
-      </w:r>
-      <w:r>
-        <w:rPr>
-          <w:rStyle w:val="CommentTok"/>
-        </w:rPr>
-        <w:t xml:space="preserve"># YOUR CODE HERE</w:t>
-      </w:r>
-    </w:p>
     <w:bookmarkEnd w:id="149"/>
     <w:bookmarkStart w:id="153" w:name="X899d925101aaea92136da58f43c01c942dcd095"/>
     <w:p>
@@ -12063,7 +12391,7 @@
       </w:r>
     </w:p>
     <w:bookmarkEnd w:id="159"/>
-    <w:bookmarkStart w:id="160" w:name="section-2"/>
+    <w:bookmarkStart w:id="160" w:name="section"/>
     <w:p>
       <w:pPr>
         <w:pStyle w:val="Heading1"/>

--- a/docs/lectures/lecture_05/05_01_lecture_powerpoint.docx
+++ b/docs/lectures/lecture_05/05_01_lecture_powerpoint.docx
@@ -7,37 +7,7 @@
         <w:pStyle w:val="Title"/>
       </w:pPr>
       <w:r>
-        <w:t xml:space="preserve">Lecture</w:t>
-      </w:r>
-      <w:r>
-        <w:t xml:space="preserve"> </w:t>
-      </w:r>
-      <w:r>
-        <w:t xml:space="preserve">05:</w:t>
-      </w:r>
-      <w:r>
-        <w:t xml:space="preserve"> </w:t>
-      </w:r>
-      <w:r>
-        <w:t xml:space="preserve">Probability</w:t>
-      </w:r>
-      <w:r>
-        <w:t xml:space="preserve"> </w:t>
-      </w:r>
-      <w:r>
-        <w:t xml:space="preserve">and</w:t>
-      </w:r>
-      <w:r>
-        <w:t xml:space="preserve"> </w:t>
-      </w:r>
-      <w:r>
-        <w:t xml:space="preserve">Statistical</w:t>
-      </w:r>
-      <w:r>
-        <w:t xml:space="preserve"> </w:t>
-      </w:r>
-      <w:r>
-        <w:t xml:space="preserve">Inference</w:t>
+        <w:t xml:space="preserve">Lecture 05: Probability and Statistical Inference</w:t>
       </w:r>
     </w:p>
     <w:p>
@@ -45,13 +15,7 @@
         <w:pStyle w:val="Author"/>
       </w:pPr>
       <w:r>
-        <w:t xml:space="preserve">Bill</w:t>
-      </w:r>
-      <w:r>
-        <w:t xml:space="preserve"> </w:t>
-      </w:r>
-      <w:r>
-        <w:t xml:space="preserve">Perry</w:t>
+        <w:t xml:space="preserve">Bill Perry</w:t>
       </w:r>
     </w:p>
     <w:bookmarkStart w:id="32" w:name="lecture-4-review"/>
@@ -3234,13 +3198,7 @@
         <w:t xml:space="preserve"> </w:t>
       </w:r>
       <w:r>
-        <w:t xml:space="preserve">“</w:t>
-      </w:r>
-      <w:r>
-        <w:t xml:space="preserve">unknown</w:t>
-      </w:r>
-      <w:r>
-        <w:t xml:space="preserve">”</w:t>
+        <w:t xml:space="preserve">“unknown”</w:t>
       </w:r>
       <w:r>
         <w:t xml:space="preserve"> </w:t>
@@ -3513,13 +3471,7 @@
         <w:t xml:space="preserve"> </w:t>
       </w:r>
       <w:r>
-        <w:t xml:space="preserve">“</w:t>
-      </w:r>
-      <w:r>
-        <w:t xml:space="preserve">questions</w:t>
-      </w:r>
-      <w:r>
-        <w:t xml:space="preserve">”</w:t>
+        <w:t xml:space="preserve">“questions”</w:t>
       </w:r>
     </w:p>
     <w:p>
@@ -4002,13 +3954,7 @@
         </w:numPr>
       </w:pPr>
       <w:r>
-        <w:t xml:space="preserve">“</w:t>
-      </w:r>
-      <w:r>
-        <w:t xml:space="preserve">The 95% CI for the population mean from sample A is 272.8 ± 28.5</w:t>
-      </w:r>
-      <w:r>
-        <w:t xml:space="preserve">”</w:t>
+        <w:t xml:space="preserve">“The 95% CI for the population mean from sample A is 272.8 ± 28.5”</w:t>
       </w:r>
     </w:p>
     <w:p>
@@ -4119,13 +4065,7 @@
         </w:numPr>
       </w:pPr>
       <w:r>
-        <w:t xml:space="preserve">“</w:t>
-      </w:r>
-      <w:r>
-        <w:t xml:space="preserve">What is probability of getting sample with mean = ȳ from population with mean = µ?</w:t>
-      </w:r>
-      <w:r>
-        <w:t xml:space="preserve">”</w:t>
+        <w:t xml:space="preserve">“What is probability of getting sample with mean = ȳ from population with mean = µ?”</w:t>
       </w:r>
       <w:r>
         <w:t xml:space="preserve"> </w:t>
@@ -4143,13 +4083,7 @@
         </w:numPr>
       </w:pPr>
       <w:r>
-        <w:t xml:space="preserve">“</w:t>
-      </w:r>
-      <w:r>
-        <w:t xml:space="preserve">What is the probability that two samples came from same population?</w:t>
-      </w:r>
-      <w:r>
-        <w:t xml:space="preserve">”</w:t>
+        <w:t xml:space="preserve">“What is the probability that two samples came from same population?”</w:t>
       </w:r>
       <w:r>
         <w:t xml:space="preserve"> </w:t>
@@ -5317,13 +5251,7 @@
         <w:t xml:space="preserve"> </w:t>
       </w:r>
       <w:r>
-        <w:t xml:space="preserve">“</w:t>
-      </w:r>
-      <w:r>
-        <w:t xml:space="preserve">no effect</w:t>
-      </w:r>
-      <w:r>
-        <w:t xml:space="preserve">”</w:t>
+        <w:t xml:space="preserve">“no effect”</w:t>
       </w:r>
       <w:r>
         <w:t xml:space="preserve"> </w:t>
@@ -5335,13 +5263,7 @@
         <w:t xml:space="preserve"> </w:t>
       </w:r>
       <w:r>
-        <w:t xml:space="preserve">“</w:t>
-      </w:r>
-      <w:r>
-        <w:t xml:space="preserve">no difference</w:t>
-      </w:r>
-      <w:r>
-        <w:t xml:space="preserve">”</w:t>
+        <w:t xml:space="preserve">“no difference”</w:t>
       </w:r>
     </w:p>
     <w:p>
@@ -5543,13 +5465,7 @@
         <w:t xml:space="preserve"> </w:t>
       </w:r>
       <w:r>
-        <w:t xml:space="preserve">“</w:t>
-      </w:r>
-      <w:r>
-        <w:t xml:space="preserve">no effect</w:t>
-      </w:r>
-      <w:r>
-        <w:t xml:space="preserve">”</w:t>
+        <w:t xml:space="preserve">“no effect”</w:t>
       </w:r>
       <w:r>
         <w:t xml:space="preserve"> </w:t>
@@ -5561,13 +5477,7 @@
         <w:t xml:space="preserve"> </w:t>
       </w:r>
       <w:r>
-        <w:t xml:space="preserve">“</w:t>
-      </w:r>
-      <w:r>
-        <w:t xml:space="preserve">no difference</w:t>
-      </w:r>
-      <w:r>
-        <w:t xml:space="preserve">”</w:t>
+        <w:t xml:space="preserve">“no difference”</w:t>
       </w:r>
     </w:p>
     <w:p>
@@ -5767,13 +5677,7 @@
         <w:pStyle w:val="BodyText"/>
       </w:pPr>
       <w:r>
-        <w:t xml:space="preserve">“</w:t>
-      </w:r>
-      <w:r>
-        <w:t xml:space="preserve">A two-tailed, one-sample t-test at α=0.05 showed that the mean pine needle length on the windward side (… mm, SD = …) [was/was not] significantly different from the expected 55 mm, t(…) = …, p = …</w:t>
-      </w:r>
-      <w:r>
-        <w:t xml:space="preserve">”</w:t>
+        <w:t xml:space="preserve">“A two-tailed, one-sample t-test at α=0.05 showed that the mean pine needle length on the windward side (… mm, SD = …) [was/was not] significantly different from the expected 55 mm, t(…) = …, p = …”</w:t>
       </w:r>
     </w:p>
     <w:bookmarkEnd w:id="94"/>
@@ -11959,13 +11863,7 @@
         <w:pStyle w:val="BodyText"/>
       </w:pPr>
       <w:r>
-        <w:t xml:space="preserve">“</w:t>
-      </w:r>
-      <w:r>
-        <w:t xml:space="preserve">A two-tailed, two-sample t-test at α=0.05 showed [a significant/no significant] difference in needle length between windward (M = …, SD = …) and leeward (M = …, SD = …) sides of pine trees, t(…) = …, p = ….</w:t>
-      </w:r>
-      <w:r>
-        <w:t xml:space="preserve">”</w:t>
+        <w:t xml:space="preserve">“A two-tailed, two-sample t-test at α=0.05 showed [a significant/no significant] difference in needle length between windward (M = …, SD = …) and leeward (M = …, SD = …) sides of pine trees, t(…) = …, p = ….”</w:t>
       </w:r>
     </w:p>
     <w:p>
@@ -12072,13 +11970,7 @@
         <w:pStyle w:val="BodyText"/>
       </w:pPr>
       <w:r>
-        <w:t xml:space="preserve">“</w:t>
-      </w:r>
-      <w:r>
-        <w:t xml:space="preserve">A two-tailed, two-sample t-test at α=0.05 showed [a significant/no significant] difference in needle length between windward (M = …, SD = …) and leeward (M = …, SD = …) sides of pine trees, t(…) = …, p = ….</w:t>
-      </w:r>
-      <w:r>
-        <w:t xml:space="preserve">”</w:t>
+        <w:t xml:space="preserve">“A two-tailed, two-sample t-test at α=0.05 showed [a significant/no significant] difference in needle length between windward (M = …, SD = …) and leeward (M = …, SD = …) sides of pine trees, t(…) = …, p = ….”</w:t>
       </w:r>
     </w:p>
     <w:p>
